--- a/italent/documents/PlanVanAanpak_team_1V2.docx
+++ b/italent/documents/PlanVanAanpak_team_1V2.docx
@@ -1,16 +1,17 @@
 
 <file path=word/document.xml><?xml version="1.0" encoding="utf-8"?>
-<w:document xmlns:o="urn:schemas-microsoft-com:office:office" xmlns:r="http://schemas.openxmlformats.org/officeDocument/2006/relationships" xmlns:v="urn:schemas-microsoft-com:vml" xmlns:w="http://schemas.openxmlformats.org/wordprocessingml/2006/main" xmlns:w10="urn:schemas-microsoft-com:office:word" xmlns:wp="http://schemas.openxmlformats.org/drawingml/2006/wordprocessingDrawing" xmlns:wps="http://schemas.microsoft.com/office/word/2010/wordprocessingShape" xmlns:wpg="http://schemas.microsoft.com/office/word/2010/wordprocessingGroup" xmlns:mc="http://schemas.openxmlformats.org/markup-compatibility/2006" xmlns:wp14="http://schemas.microsoft.com/office/word/2010/wordprocessingDrawing" xmlns:w14="http://schemas.microsoft.com/office/word/2010/wordml" mc:Ignorable="w14 wp14">
+<w:document xmlns:wpc="http://schemas.microsoft.com/office/word/2010/wordprocessingCanvas" xmlns:mo="http://schemas.microsoft.com/office/mac/office/2008/main" xmlns:mc="http://schemas.openxmlformats.org/markup-compatibility/2006" xmlns:mv="urn:schemas-microsoft-com:mac:vml" xmlns:o="urn:schemas-microsoft-com:office:office" xmlns:r="http://schemas.openxmlformats.org/officeDocument/2006/relationships" xmlns:m="http://schemas.openxmlformats.org/officeDocument/2006/math" xmlns:v="urn:schemas-microsoft-com:vml" xmlns:wp14="http://schemas.microsoft.com/office/word/2010/wordprocessingDrawing" xmlns:wp="http://schemas.openxmlformats.org/drawingml/2006/wordprocessingDrawing" xmlns:w10="urn:schemas-microsoft-com:office:word" xmlns:w="http://schemas.openxmlformats.org/wordprocessingml/2006/main" xmlns:w14="http://schemas.microsoft.com/office/word/2010/wordml" xmlns:wpg="http://schemas.microsoft.com/office/word/2010/wordprocessingGroup" xmlns:wpi="http://schemas.microsoft.com/office/word/2010/wordprocessingInk" xmlns:wne="http://schemas.microsoft.com/office/word/2006/wordml" xmlns:wps="http://schemas.microsoft.com/office/word/2010/wordprocessingShape" mc:Ignorable="w14 wp14">
   <w:body>
     <w:p>
       <w:pPr>
-        <w:pStyle w:val="Normal"/>
         <w:jc w:val="center"/>
       </w:pPr>
       <w:r>
-        <w:rPr/>
+        <w:rPr>
+          <w:noProof/>
+        </w:rPr>
         <w:drawing>
-          <wp:inline distT="0" distB="0" distL="0" distR="0">
+          <wp:inline distT="0" distB="0" distL="0" distR="0" wp14:anchorId="2A1E179D" wp14:editId="5F7CA34C">
             <wp:extent cx="2230755" cy="1406525"/>
             <wp:effectExtent l="0" t="0" r="0" b="0"/>
             <wp:docPr id="1" name="Picture" descr="http://www.feweb.be/sites/default/files/upload/logo_pxl_it.jpg"/>
@@ -27,7 +28,7 @@
                     </pic:cNvPicPr>
                   </pic:nvPicPr>
                   <pic:blipFill>
-                    <a:blip r:embed="rId2"/>
+                    <a:blip r:embed="rId9"/>
                     <a:stretch>
                       <a:fillRect/>
                     </a:stretch>
@@ -54,159 +55,102 @@
           </wp:inline>
         </w:drawing>
       </w:r>
-      <w:r/>
-    </w:p>
-    <w:p>
-      <w:pPr>
-        <w:pStyle w:val="Normal"/>
+    </w:p>
+    <w:p>
+      <w:pPr>
         <w:jc w:val="center"/>
-        <w:rPr>
-          <w:sz w:val="22"/>
-          <w:sz w:val="22"/>
-          <w:szCs w:val="22"/>
-          <w:rFonts w:ascii="Calibri" w:hAnsi="Calibri" w:eastAsia="Calibri" w:cs="" w:asciiTheme="minorHAnsi" w:cstheme="minorBidi" w:eastAsiaTheme="minorHAnsi" w:hAnsiTheme="minorHAnsi"/>
-          <w:color w:val="00000A"/>
-          <w:lang w:val="en-US" w:eastAsia="en-US" w:bidi="ar-SA"/>
-        </w:rPr>
-      </w:pPr>
-      <w:r>
-        <w:rPr/>
-      </w:r>
-      <w:r/>
-    </w:p>
-    <w:p>
-      <w:pPr>
-        <w:pStyle w:val="Normal"/>
+      </w:pPr>
+    </w:p>
+    <w:p>
+      <w:pPr>
         <w:jc w:val="center"/>
-        <w:rPr>
-          <w:sz w:val="32"/>
-          <w:b/>
-          <w:sz w:val="32"/>
-          <w:b/>
-          <w:szCs w:val="32"/>
-          <w:rFonts w:ascii="Calibri" w:hAnsi="Calibri" w:eastAsia="Calibri" w:cs="" w:asciiTheme="minorHAnsi" w:cstheme="minorBidi" w:eastAsiaTheme="minorHAnsi" w:hAnsiTheme="minorHAnsi"/>
-          <w:color w:val="00000A"/>
-          <w:lang w:val="en-US" w:eastAsia="en-US" w:bidi="ar-SA"/>
-        </w:rPr>
-      </w:pPr>
-      <w:r>
         <w:rPr>
           <w:b/>
           <w:sz w:val="32"/>
           <w:szCs w:val="32"/>
         </w:rPr>
-      </w:r>
-      <w:r/>
-    </w:p>
-    <w:p>
-      <w:pPr>
-        <w:pStyle w:val="Normal"/>
+      </w:pPr>
+    </w:p>
+    <w:p>
+      <w:pPr>
         <w:jc w:val="center"/>
-        <w:rPr>
-          <w:sz w:val="96"/>
-          <w:b/>
-          <w:sz w:val="96"/>
-          <w:b/>
-          <w:szCs w:val="96"/>
-          <w:lang w:val="nl-BE"/>
-        </w:rPr>
-      </w:pPr>
-      <w:r>
         <w:rPr>
           <w:b/>
           <w:sz w:val="96"/>
           <w:szCs w:val="96"/>
           <w:lang w:val="nl-BE"/>
         </w:rPr>
+      </w:pPr>
+      <w:r>
+        <w:rPr>
+          <w:b/>
+          <w:sz w:val="96"/>
+          <w:szCs w:val="96"/>
+          <w:lang w:val="nl-BE"/>
+        </w:rPr>
         <w:t>I-Talent platform</w:t>
       </w:r>
-      <w:r/>
-    </w:p>
-    <w:p>
-      <w:pPr>
-        <w:pStyle w:val="Normal"/>
+    </w:p>
+    <w:p>
+      <w:pPr>
         <w:jc w:val="center"/>
-        <w:rPr>
-          <w:sz w:val="56"/>
-          <w:b/>
-          <w:sz w:val="56"/>
-          <w:b/>
-          <w:szCs w:val="56"/>
-          <w:lang w:val="nl-BE"/>
-        </w:rPr>
-      </w:pPr>
-      <w:r>
         <w:rPr>
           <w:b/>
           <w:sz w:val="56"/>
           <w:szCs w:val="56"/>
           <w:lang w:val="nl-BE"/>
         </w:rPr>
+      </w:pPr>
+      <w:r>
+        <w:rPr>
+          <w:b/>
+          <w:sz w:val="56"/>
+          <w:szCs w:val="56"/>
+          <w:lang w:val="nl-BE"/>
+        </w:rPr>
         <w:t>Plan van Aanpak</w:t>
       </w:r>
-      <w:r/>
-    </w:p>
-    <w:p>
-      <w:pPr>
-        <w:pStyle w:val="Normal"/>
+    </w:p>
+    <w:p>
+      <w:pPr>
         <w:jc w:val="center"/>
-        <w:rPr>
-          <w:sz w:val="36"/>
-          <w:b/>
-          <w:sz w:val="36"/>
-          <w:b/>
-          <w:szCs w:val="36"/>
-          <w:rFonts w:ascii="Calibri" w:hAnsi="Calibri" w:eastAsia="Calibri" w:cs="" w:asciiTheme="minorHAnsi" w:cstheme="minorBidi" w:eastAsiaTheme="minorHAnsi" w:hAnsiTheme="minorHAnsi"/>
-          <w:color w:val="00000A"/>
-          <w:lang w:val="nl-BE" w:eastAsia="en-US" w:bidi="ar-SA"/>
-        </w:rPr>
-      </w:pPr>
-      <w:r>
         <w:rPr>
           <w:b/>
           <w:sz w:val="36"/>
           <w:szCs w:val="36"/>
           <w:lang w:val="nl-BE"/>
         </w:rPr>
-      </w:r>
-      <w:r/>
-    </w:p>
-    <w:p>
-      <w:pPr>
-        <w:pStyle w:val="Normal"/>
+      </w:pPr>
+    </w:p>
+    <w:p>
+      <w:pPr>
         <w:jc w:val="center"/>
-        <w:rPr>
-          <w:sz w:val="36"/>
-          <w:b/>
-          <w:sz w:val="36"/>
-          <w:b/>
-          <w:szCs w:val="36"/>
-        </w:rPr>
-      </w:pPr>
-      <w:r>
         <w:rPr>
           <w:b/>
           <w:sz w:val="36"/>
           <w:szCs w:val="36"/>
         </w:rPr>
+      </w:pPr>
+      <w:r>
+        <w:rPr>
+          <w:b/>
+          <w:sz w:val="36"/>
+          <w:szCs w:val="36"/>
+        </w:rPr>
         <w:t>Departement PXL-IT</w:t>
       </w:r>
-      <w:r/>
-    </w:p>
-    <w:p>
-      <w:pPr>
-        <w:pStyle w:val="Normal"/>
+    </w:p>
+    <w:p>
+      <w:pPr>
         <w:jc w:val="center"/>
         <w:rPr>
+          <w:b/>
+          <w:color w:val="000000" w:themeColor="text1"/>
           <w:sz w:val="28"/>
-          <w:b/>
-          <w:sz w:val="28"/>
-          <w:b/>
           <w:szCs w:val="28"/>
-          <w:color w:val="000000" w:themeColor="text1"/>
-        </w:rPr>
-      </w:pPr>
-      <w:hyperlink r:id="rId3">
+        </w:rPr>
+      </w:pPr>
+      <w:hyperlink r:id="rId10">
         <w:r>
           <w:rPr>
             <w:rStyle w:val="Internetkoppeling"/>
@@ -216,94 +160,47 @@
           <w:t>www.pxl.be</w:t>
         </w:r>
       </w:hyperlink>
-      <w:r/>
-    </w:p>
-    <w:p>
-      <w:pPr>
-        <w:pStyle w:val="Normal"/>
+    </w:p>
+    <w:p>
+      <w:pPr>
         <w:jc w:val="center"/>
-        <w:rPr>
-          <w:sz w:val="28"/>
-          <w:b/>
-          <w:sz w:val="28"/>
-          <w:b/>
-          <w:szCs w:val="28"/>
-          <w:rFonts w:ascii="Calibri" w:hAnsi="Calibri" w:eastAsia="Calibri" w:cs="" w:asciiTheme="minorHAnsi" w:cstheme="minorBidi" w:eastAsiaTheme="minorHAnsi" w:hAnsiTheme="minorHAnsi"/>
-          <w:color w:val="00000A"/>
-          <w:lang w:val="en-US" w:eastAsia="en-US" w:bidi="ar-SA"/>
-        </w:rPr>
-      </w:pPr>
-      <w:r>
         <w:rPr>
           <w:b/>
           <w:sz w:val="28"/>
           <w:szCs w:val="28"/>
         </w:rPr>
-      </w:r>
-      <w:r/>
-    </w:p>
-    <w:p>
-      <w:pPr>
-        <w:pStyle w:val="Normal"/>
+      </w:pPr>
+    </w:p>
+    <w:p>
+      <w:pPr>
         <w:jc w:val="center"/>
-        <w:rPr>
-          <w:sz w:val="56"/>
-          <w:b/>
-          <w:sz w:val="56"/>
-          <w:b/>
-          <w:szCs w:val="56"/>
-          <w:lang w:val="nl-BE"/>
-        </w:rPr>
-      </w:pPr>
-      <w:r>
         <w:rPr>
           <w:b/>
           <w:sz w:val="56"/>
           <w:szCs w:val="56"/>
           <w:lang w:val="nl-BE"/>
         </w:rPr>
+      </w:pPr>
+      <w:r>
+        <w:rPr>
+          <w:b/>
+          <w:sz w:val="56"/>
+          <w:szCs w:val="56"/>
+          <w:lang w:val="nl-BE"/>
+        </w:rPr>
         <w:t>Team 1</w:t>
       </w:r>
-      <w:r/>
-    </w:p>
-    <w:p>
-      <w:pPr>
-        <w:pStyle w:val="Normal"/>
-        <w:spacing w:before="0" w:after="60"/>
+    </w:p>
+    <w:p>
+      <w:pPr>
+        <w:spacing w:after="60"/>
         <w:jc w:val="center"/>
-        <w:rPr>
-          <w:sz w:val="28"/>
-          <w:b/>
-          <w:sz w:val="28"/>
-          <w:b/>
-          <w:szCs w:val="28"/>
-          <w:lang w:val="nl-BE"/>
-        </w:rPr>
-      </w:pPr>
-      <w:r>
         <w:rPr>
           <w:b/>
           <w:sz w:val="28"/>
           <w:szCs w:val="28"/>
           <w:lang w:val="nl-BE"/>
         </w:rPr>
-        <w:t>Arjen Schuurman</w:t>
-      </w:r>
-      <w:r/>
-    </w:p>
-    <w:p>
-      <w:pPr>
-        <w:pStyle w:val="Normal"/>
-        <w:spacing w:before="0" w:after="60"/>
-        <w:jc w:val="center"/>
-        <w:rPr>
-          <w:sz w:val="28"/>
-          <w:b/>
-          <w:sz w:val="28"/>
-          <w:b/>
-          <w:szCs w:val="28"/>
-          <w:lang w:val="nl-BE"/>
-        </w:rPr>
       </w:pPr>
       <w:r>
         <w:rPr>
@@ -312,48 +209,19 @@
           <w:szCs w:val="28"/>
           <w:lang w:val="nl-BE"/>
         </w:rPr>
-        <w:t>Bart Hunerbein</w:t>
-      </w:r>
-      <w:r/>
-    </w:p>
-    <w:p>
-      <w:pPr>
-        <w:pStyle w:val="Normal"/>
-        <w:spacing w:before="0" w:after="60"/>
+        <w:t>Arjen Schuurman</w:t>
+      </w:r>
+    </w:p>
+    <w:p>
+      <w:pPr>
+        <w:spacing w:after="60"/>
         <w:jc w:val="center"/>
-        <w:rPr>
-          <w:sz w:val="28"/>
-          <w:b/>
-          <w:sz w:val="28"/>
-          <w:b/>
-          <w:szCs w:val="28"/>
-          <w:lang w:val="nl-BE"/>
-        </w:rPr>
-      </w:pPr>
-      <w:r>
         <w:rPr>
           <w:b/>
           <w:sz w:val="28"/>
           <w:szCs w:val="28"/>
           <w:lang w:val="nl-BE"/>
         </w:rPr>
-        <w:t>Dennie Grondelaers</w:t>
-      </w:r>
-      <w:r/>
-    </w:p>
-    <w:p>
-      <w:pPr>
-        <w:pStyle w:val="Normal"/>
-        <w:spacing w:before="0" w:after="60"/>
-        <w:jc w:val="center"/>
-        <w:rPr>
-          <w:sz w:val="28"/>
-          <w:b/>
-          <w:sz w:val="28"/>
-          <w:b/>
-          <w:szCs w:val="28"/>
-          <w:lang w:val="nl-BE"/>
-        </w:rPr>
       </w:pPr>
       <w:r>
         <w:rPr>
@@ -362,49 +230,19 @@
           <w:szCs w:val="28"/>
           <w:lang w:val="nl-BE"/>
         </w:rPr>
-        <w:t>Jesse Vranken</w:t>
-      </w:r>
-      <w:r/>
-    </w:p>
-    <w:p>
-      <w:pPr>
-        <w:pStyle w:val="Normal"/>
-        <w:spacing w:before="0" w:after="60"/>
+        <w:t>Bart Hunerbein</w:t>
+      </w:r>
+    </w:p>
+    <w:p>
+      <w:pPr>
+        <w:spacing w:after="60"/>
         <w:jc w:val="center"/>
-        <w:rPr>
-          <w:sz w:val="28"/>
-          <w:b/>
-          <w:sz w:val="28"/>
-          <w:b/>
-          <w:szCs w:val="28"/>
-          <w:lang w:val="nl-BE"/>
-        </w:rPr>
-      </w:pPr>
-      <w:r>
         <w:rPr>
           <w:b/>
           <w:sz w:val="28"/>
           <w:szCs w:val="28"/>
           <w:lang w:val="nl-BE"/>
         </w:rPr>
-        <w:t>Niek Vandael</w:t>
-      </w:r>
-      <w:r/>
-    </w:p>
-    <w:p>
-      <w:pPr>
-        <w:pStyle w:val="Normal"/>
-        <w:jc w:val="center"/>
-        <w:rPr>
-          <w:sz w:val="28"/>
-          <w:b/>
-          <w:sz w:val="28"/>
-          <w:b/>
-          <w:szCs w:val="28"/>
-          <w:rFonts w:ascii="Calibri" w:hAnsi="Calibri" w:eastAsia="Calibri" w:cs="" w:asciiTheme="minorHAnsi" w:cstheme="minorBidi" w:eastAsiaTheme="minorHAnsi" w:hAnsiTheme="minorHAnsi"/>
-          <w:color w:val="00000A"/>
-          <w:lang w:val="nl-BE" w:eastAsia="en-US" w:bidi="ar-SA"/>
-        </w:rPr>
       </w:pPr>
       <w:r>
         <w:rPr>
@@ -413,47 +251,84 @@
           <w:szCs w:val="28"/>
           <w:lang w:val="nl-BE"/>
         </w:rPr>
-      </w:r>
-      <w:r/>
-    </w:p>
-    <w:p>
-      <w:pPr>
-        <w:pStyle w:val="Normal"/>
+        <w:t>Dennie Grondelaers</w:t>
+      </w:r>
+    </w:p>
+    <w:p>
+      <w:pPr>
+        <w:spacing w:after="60"/>
         <w:jc w:val="center"/>
-        <w:rPr>
-          <w:sz w:val="28"/>
-          <w:b/>
-          <w:sz w:val="28"/>
-          <w:b/>
-          <w:szCs w:val="28"/>
-          <w:lang w:val="nl-BE"/>
-        </w:rPr>
-      </w:pPr>
-      <w:r>
         <w:rPr>
           <w:b/>
           <w:sz w:val="28"/>
           <w:szCs w:val="28"/>
           <w:lang w:val="nl-BE"/>
         </w:rPr>
+      </w:pPr>
+      <w:r>
+        <w:rPr>
+          <w:b/>
+          <w:sz w:val="28"/>
+          <w:szCs w:val="28"/>
+          <w:lang w:val="nl-BE"/>
+        </w:rPr>
+        <w:t>Jesse Vranken</w:t>
+      </w:r>
+    </w:p>
+    <w:p>
+      <w:pPr>
+        <w:spacing w:after="60"/>
+        <w:jc w:val="center"/>
+        <w:rPr>
+          <w:b/>
+          <w:sz w:val="28"/>
+          <w:szCs w:val="28"/>
+          <w:lang w:val="nl-BE"/>
+        </w:rPr>
+      </w:pPr>
+      <w:r>
+        <w:rPr>
+          <w:b/>
+          <w:sz w:val="28"/>
+          <w:szCs w:val="28"/>
+          <w:lang w:val="nl-BE"/>
+        </w:rPr>
+        <w:t>Niek Vandael</w:t>
+      </w:r>
+    </w:p>
+    <w:p>
+      <w:pPr>
+        <w:jc w:val="center"/>
+        <w:rPr>
+          <w:b/>
+          <w:sz w:val="28"/>
+          <w:szCs w:val="28"/>
+          <w:lang w:val="nl-BE"/>
+        </w:rPr>
+      </w:pPr>
+    </w:p>
+    <w:p>
+      <w:pPr>
+        <w:jc w:val="center"/>
+        <w:rPr>
+          <w:b/>
+          <w:sz w:val="28"/>
+          <w:szCs w:val="28"/>
+          <w:lang w:val="nl-BE"/>
+        </w:rPr>
+      </w:pPr>
+      <w:r>
+        <w:rPr>
+          <w:b/>
+          <w:sz w:val="28"/>
+          <w:szCs w:val="28"/>
+          <w:lang w:val="nl-BE"/>
+        </w:rPr>
         <w:t>Academiejaar 2015-2016</w:t>
       </w:r>
-      <w:r/>
-    </w:p>
-    <w:p>
-      <w:pPr>
-        <w:pStyle w:val="Normal"/>
-        <w:rPr>
-          <w:sz w:val="40"/>
-          <w:b/>
-          <w:sz w:val="40"/>
-          <w:b/>
-          <w:szCs w:val="40"/>
-          <w:color w:val="4F81BD" w:themeColor="accent1"/>
-          <w:lang w:val="nl-BE"/>
-        </w:rPr>
-      </w:pPr>
-      <w:r>
+    </w:p>
+    <w:p>
+      <w:pPr>
         <w:rPr>
           <w:b/>
           <w:color w:val="4F81BD" w:themeColor="accent1"/>
@@ -461,47 +336,44 @@
           <w:szCs w:val="40"/>
           <w:lang w:val="nl-BE"/>
         </w:rPr>
+      </w:pPr>
+      <w:r>
+        <w:rPr>
+          <w:b/>
+          <w:color w:val="4F81BD" w:themeColor="accent1"/>
+          <w:sz w:val="40"/>
+          <w:szCs w:val="40"/>
+          <w:lang w:val="nl-BE"/>
+        </w:rPr>
+        <w:lastRenderedPageBreak/>
         <w:t>Versiebeheer</w:t>
       </w:r>
-      <w:r/>
     </w:p>
     <w:tbl>
       <w:tblPr>
         <w:tblStyle w:val="TableGrid"/>
         <w:tblW w:w="9889" w:type="dxa"/>
-        <w:jc w:val="left"/>
-        <w:tblInd w:w="0" w:type="dxa"/>
-        <w:tblBorders/>
-        <w:tblCellMar>
-          <w:top w:w="0" w:type="dxa"/>
-          <w:left w:w="108" w:type="dxa"/>
-          <w:bottom w:w="0" w:type="dxa"/>
-          <w:right w:w="108" w:type="dxa"/>
-        </w:tblCellMar>
+        <w:tblLook w:val="04A0" w:firstRow="1" w:lastRow="0" w:firstColumn="1" w:lastColumn="0" w:noHBand="0" w:noVBand="1"/>
       </w:tblPr>
       <w:tblGrid>
-        <w:gridCol w:w="2373"/>
+        <w:gridCol w:w="2374"/>
         <w:gridCol w:w="2373"/>
         <w:gridCol w:w="2375"/>
         <w:gridCol w:w="2767"/>
       </w:tblGrid>
       <w:tr>
-        <w:trPr/>
         <w:tc>
           <w:tcPr>
             <w:tcW w:w="2373" w:type="dxa"/>
-            <w:tcBorders/>
-            <w:shd w:color="auto" w:fill="D9D9D9" w:themeFill="background1" w:themeFillShade="d9" w:val="clear"/>
+            <w:shd w:val="clear" w:color="auto" w:fill="D9D9D9" w:themeFill="background1" w:themeFillShade="D9"/>
             <w:tcMar>
               <w:left w:w="108" w:type="dxa"/>
             </w:tcMar>
           </w:tcPr>
           <w:p>
             <w:pPr>
-              <w:pStyle w:val="Normal"/>
-              <w:spacing w:lineRule="auto" w:line="240" w:before="0" w:after="0"/>
-              <w:rPr>
-                <w:b/>
+              <w:spacing w:after="0" w:line="240" w:lineRule="auto"/>
+              <w:rPr>
                 <w:b/>
                 <w:lang w:val="nl-BE"/>
               </w:rPr>
@@ -513,24 +385,20 @@
               </w:rPr>
               <w:t>Versie</w:t>
             </w:r>
-            <w:r/>
           </w:p>
         </w:tc>
         <w:tc>
           <w:tcPr>
             <w:tcW w:w="2373" w:type="dxa"/>
-            <w:tcBorders/>
-            <w:shd w:color="auto" w:fill="D9D9D9" w:themeFill="background1" w:themeFillShade="d9" w:val="clear"/>
+            <w:shd w:val="clear" w:color="auto" w:fill="D9D9D9" w:themeFill="background1" w:themeFillShade="D9"/>
             <w:tcMar>
               <w:left w:w="108" w:type="dxa"/>
             </w:tcMar>
           </w:tcPr>
           <w:p>
             <w:pPr>
-              <w:pStyle w:val="Normal"/>
-              <w:spacing w:lineRule="auto" w:line="240" w:before="0" w:after="0"/>
-              <w:rPr>
-                <w:b/>
+              <w:spacing w:after="0" w:line="240" w:lineRule="auto"/>
+              <w:rPr>
                 <w:b/>
                 <w:lang w:val="nl-BE"/>
               </w:rPr>
@@ -542,24 +410,20 @@
               </w:rPr>
               <w:t>Auteur</w:t>
             </w:r>
-            <w:r/>
           </w:p>
         </w:tc>
         <w:tc>
           <w:tcPr>
             <w:tcW w:w="2375" w:type="dxa"/>
-            <w:tcBorders/>
-            <w:shd w:color="auto" w:fill="D9D9D9" w:themeFill="background1" w:themeFillShade="d9" w:val="clear"/>
+            <w:shd w:val="clear" w:color="auto" w:fill="D9D9D9" w:themeFill="background1" w:themeFillShade="D9"/>
             <w:tcMar>
               <w:left w:w="108" w:type="dxa"/>
             </w:tcMar>
           </w:tcPr>
           <w:p>
             <w:pPr>
-              <w:pStyle w:val="Normal"/>
-              <w:spacing w:lineRule="auto" w:line="240" w:before="0" w:after="0"/>
-              <w:rPr>
-                <w:b/>
+              <w:spacing w:after="0" w:line="240" w:lineRule="auto"/>
+              <w:rPr>
                 <w:b/>
                 <w:lang w:val="nl-BE"/>
               </w:rPr>
@@ -571,24 +435,20 @@
               </w:rPr>
               <w:t>Datum</w:t>
             </w:r>
-            <w:r/>
           </w:p>
         </w:tc>
         <w:tc>
           <w:tcPr>
             <w:tcW w:w="2767" w:type="dxa"/>
-            <w:tcBorders/>
-            <w:shd w:color="auto" w:fill="D9D9D9" w:themeFill="background1" w:themeFillShade="d9" w:val="clear"/>
+            <w:shd w:val="clear" w:color="auto" w:fill="D9D9D9" w:themeFill="background1" w:themeFillShade="D9"/>
             <w:tcMar>
               <w:left w:w="108" w:type="dxa"/>
             </w:tcMar>
           </w:tcPr>
           <w:p>
             <w:pPr>
-              <w:pStyle w:val="Normal"/>
-              <w:spacing w:lineRule="auto" w:line="240" w:before="0" w:after="0"/>
-              <w:rPr>
-                <w:b/>
+              <w:spacing w:after="0" w:line="240" w:lineRule="auto"/>
+              <w:rPr>
                 <w:b/>
                 <w:lang w:val="nl-BE"/>
               </w:rPr>
@@ -600,25 +460,21 @@
               </w:rPr>
               <w:t>Opmerkingen</w:t>
             </w:r>
-            <w:r/>
           </w:p>
         </w:tc>
       </w:tr>
       <w:tr>
-        <w:trPr/>
         <w:tc>
           <w:tcPr>
             <w:tcW w:w="2373" w:type="dxa"/>
-            <w:tcBorders/>
-            <w:shd w:fill="auto" w:val="clear"/>
+            <w:shd w:val="clear" w:color="auto" w:fill="auto"/>
             <w:tcMar>
               <w:left w:w="108" w:type="dxa"/>
             </w:tcMar>
           </w:tcPr>
           <w:p>
             <w:pPr>
-              <w:pStyle w:val="Normal"/>
-              <w:spacing w:lineRule="auto" w:line="240" w:before="0" w:after="0"/>
+              <w:spacing w:after="0" w:line="240" w:lineRule="auto"/>
               <w:rPr>
                 <w:lang w:val="nl-BE"/>
               </w:rPr>
@@ -629,22 +485,19 @@
               </w:rPr>
               <w:t>1.0</w:t>
             </w:r>
-            <w:r/>
           </w:p>
         </w:tc>
         <w:tc>
           <w:tcPr>
             <w:tcW w:w="2373" w:type="dxa"/>
-            <w:tcBorders/>
-            <w:shd w:fill="auto" w:val="clear"/>
+            <w:shd w:val="clear" w:color="auto" w:fill="auto"/>
             <w:tcMar>
               <w:left w:w="108" w:type="dxa"/>
             </w:tcMar>
           </w:tcPr>
           <w:p>
             <w:pPr>
-              <w:pStyle w:val="Normal"/>
-              <w:spacing w:lineRule="auto" w:line="240" w:before="0" w:after="0"/>
+              <w:spacing w:after="0" w:line="240" w:lineRule="auto"/>
               <w:rPr>
                 <w:lang w:val="nl-BE"/>
               </w:rPr>
@@ -655,22 +508,19 @@
               </w:rPr>
               <w:t>Niek Vandael</w:t>
             </w:r>
-            <w:r/>
           </w:p>
         </w:tc>
         <w:tc>
           <w:tcPr>
             <w:tcW w:w="2375" w:type="dxa"/>
-            <w:tcBorders/>
-            <w:shd w:fill="auto" w:val="clear"/>
+            <w:shd w:val="clear" w:color="auto" w:fill="auto"/>
             <w:tcMar>
               <w:left w:w="108" w:type="dxa"/>
             </w:tcMar>
           </w:tcPr>
           <w:p>
             <w:pPr>
-              <w:pStyle w:val="Normal"/>
-              <w:spacing w:lineRule="auto" w:line="240" w:before="0" w:after="0"/>
+              <w:spacing w:after="0" w:line="240" w:lineRule="auto"/>
               <w:rPr>
                 <w:lang w:val="nl-BE"/>
               </w:rPr>
@@ -681,22 +531,19 @@
               </w:rPr>
               <w:t>06/04/2016</w:t>
             </w:r>
-            <w:r/>
           </w:p>
         </w:tc>
         <w:tc>
           <w:tcPr>
             <w:tcW w:w="2767" w:type="dxa"/>
-            <w:tcBorders/>
-            <w:shd w:fill="auto" w:val="clear"/>
+            <w:shd w:val="clear" w:color="auto" w:fill="auto"/>
             <w:tcMar>
               <w:left w:w="108" w:type="dxa"/>
             </w:tcMar>
           </w:tcPr>
           <w:p>
             <w:pPr>
-              <w:pStyle w:val="Normal"/>
-              <w:spacing w:lineRule="auto" w:line="240" w:before="0" w:after="0"/>
+              <w:spacing w:after="0" w:line="240" w:lineRule="auto"/>
               <w:rPr>
                 <w:lang w:val="nl-BE"/>
               </w:rPr>
@@ -707,25 +554,21 @@
               </w:rPr>
               <w:t>Initieel document</w:t>
             </w:r>
-            <w:r/>
           </w:p>
         </w:tc>
       </w:tr>
       <w:tr>
-        <w:trPr/>
         <w:tc>
           <w:tcPr>
             <w:tcW w:w="2373" w:type="dxa"/>
-            <w:tcBorders/>
-            <w:shd w:fill="auto" w:val="clear"/>
+            <w:shd w:val="clear" w:color="auto" w:fill="auto"/>
             <w:tcMar>
               <w:left w:w="108" w:type="dxa"/>
             </w:tcMar>
           </w:tcPr>
           <w:p>
             <w:pPr>
-              <w:pStyle w:val="Normal"/>
-              <w:spacing w:lineRule="auto" w:line="240" w:before="0" w:after="0"/>
+              <w:spacing w:after="0" w:line="240" w:lineRule="auto"/>
               <w:rPr>
                 <w:lang w:val="nl-BE"/>
               </w:rPr>
@@ -736,22 +579,19 @@
               </w:rPr>
               <w:t>1.01</w:t>
             </w:r>
-            <w:r/>
           </w:p>
         </w:tc>
         <w:tc>
           <w:tcPr>
             <w:tcW w:w="2373" w:type="dxa"/>
-            <w:tcBorders/>
-            <w:shd w:fill="auto" w:val="clear"/>
+            <w:shd w:val="clear" w:color="auto" w:fill="auto"/>
             <w:tcMar>
               <w:left w:w="108" w:type="dxa"/>
             </w:tcMar>
           </w:tcPr>
           <w:p>
             <w:pPr>
-              <w:pStyle w:val="Normal"/>
-              <w:spacing w:lineRule="auto" w:line="240" w:before="0" w:after="0"/>
+              <w:spacing w:after="0" w:line="240" w:lineRule="auto"/>
               <w:rPr>
                 <w:lang w:val="nl-BE"/>
               </w:rPr>
@@ -762,22 +602,19 @@
               </w:rPr>
               <w:t>Arjen Schuurman</w:t>
             </w:r>
-            <w:r/>
           </w:p>
         </w:tc>
         <w:tc>
           <w:tcPr>
             <w:tcW w:w="2375" w:type="dxa"/>
-            <w:tcBorders/>
-            <w:shd w:fill="auto" w:val="clear"/>
+            <w:shd w:val="clear" w:color="auto" w:fill="auto"/>
             <w:tcMar>
               <w:left w:w="108" w:type="dxa"/>
             </w:tcMar>
           </w:tcPr>
           <w:p>
             <w:pPr>
-              <w:pStyle w:val="Normal"/>
-              <w:spacing w:lineRule="auto" w:line="240" w:before="0" w:after="0"/>
+              <w:spacing w:after="0" w:line="240" w:lineRule="auto"/>
               <w:rPr>
                 <w:lang w:val="nl-BE"/>
               </w:rPr>
@@ -788,22 +625,19 @@
               </w:rPr>
               <w:t>10/04/2016</w:t>
             </w:r>
-            <w:r/>
           </w:p>
         </w:tc>
         <w:tc>
           <w:tcPr>
             <w:tcW w:w="2767" w:type="dxa"/>
-            <w:tcBorders/>
-            <w:shd w:fill="auto" w:val="clear"/>
+            <w:shd w:val="clear" w:color="auto" w:fill="auto"/>
             <w:tcMar>
               <w:left w:w="108" w:type="dxa"/>
             </w:tcMar>
           </w:tcPr>
           <w:p>
             <w:pPr>
-              <w:pStyle w:val="Normal"/>
-              <w:spacing w:lineRule="auto" w:line="240" w:before="0" w:after="0"/>
+              <w:spacing w:after="0" w:line="240" w:lineRule="auto"/>
               <w:rPr>
                 <w:lang w:val="nl-BE"/>
               </w:rPr>
@@ -814,25 +648,21 @@
               </w:rPr>
               <w:t>Kleine aanvullingen/typo’s</w:t>
             </w:r>
-            <w:r/>
           </w:p>
         </w:tc>
       </w:tr>
       <w:tr>
-        <w:trPr/>
         <w:tc>
           <w:tcPr>
             <w:tcW w:w="2373" w:type="dxa"/>
-            <w:tcBorders/>
-            <w:shd w:fill="auto" w:val="clear"/>
+            <w:shd w:val="clear" w:color="auto" w:fill="auto"/>
             <w:tcMar>
               <w:left w:w="108" w:type="dxa"/>
             </w:tcMar>
           </w:tcPr>
           <w:p>
             <w:pPr>
-              <w:pStyle w:val="Normal"/>
-              <w:spacing w:lineRule="auto" w:line="240" w:before="0" w:after="0"/>
+              <w:spacing w:after="0" w:line="240" w:lineRule="auto"/>
               <w:rPr>
                 <w:lang w:val="nl-BE"/>
               </w:rPr>
@@ -843,22 +673,19 @@
               </w:rPr>
               <w:t>1.02</w:t>
             </w:r>
-            <w:r/>
           </w:p>
         </w:tc>
         <w:tc>
           <w:tcPr>
             <w:tcW w:w="2373" w:type="dxa"/>
-            <w:tcBorders/>
-            <w:shd w:fill="auto" w:val="clear"/>
+            <w:shd w:val="clear" w:color="auto" w:fill="auto"/>
             <w:tcMar>
               <w:left w:w="108" w:type="dxa"/>
             </w:tcMar>
           </w:tcPr>
           <w:p>
             <w:pPr>
-              <w:pStyle w:val="Normal"/>
-              <w:spacing w:lineRule="auto" w:line="240" w:before="0" w:after="0"/>
+              <w:spacing w:after="0" w:line="240" w:lineRule="auto"/>
               <w:rPr>
                 <w:lang w:val="nl-BE"/>
               </w:rPr>
@@ -869,22 +696,19 @@
               </w:rPr>
               <w:t>Jesse Vranken</w:t>
             </w:r>
-            <w:r/>
           </w:p>
         </w:tc>
         <w:tc>
           <w:tcPr>
             <w:tcW w:w="2375" w:type="dxa"/>
-            <w:tcBorders/>
-            <w:shd w:fill="auto" w:val="clear"/>
+            <w:shd w:val="clear" w:color="auto" w:fill="auto"/>
             <w:tcMar>
               <w:left w:w="108" w:type="dxa"/>
             </w:tcMar>
           </w:tcPr>
           <w:p>
             <w:pPr>
-              <w:pStyle w:val="Normal"/>
-              <w:spacing w:lineRule="auto" w:line="240" w:before="0" w:after="0"/>
+              <w:spacing w:after="0" w:line="240" w:lineRule="auto"/>
               <w:rPr>
                 <w:lang w:val="nl-BE"/>
               </w:rPr>
@@ -895,22 +719,19 @@
               </w:rPr>
               <w:t>11/04/2016</w:t>
             </w:r>
-            <w:r/>
           </w:p>
         </w:tc>
         <w:tc>
           <w:tcPr>
             <w:tcW w:w="2767" w:type="dxa"/>
-            <w:tcBorders/>
-            <w:shd w:fill="auto" w:val="clear"/>
+            <w:shd w:val="clear" w:color="auto" w:fill="auto"/>
             <w:tcMar>
               <w:left w:w="108" w:type="dxa"/>
             </w:tcMar>
           </w:tcPr>
           <w:p>
             <w:pPr>
-              <w:pStyle w:val="Normal"/>
-              <w:spacing w:lineRule="auto" w:line="240" w:before="0" w:after="0"/>
+              <w:spacing w:after="0" w:line="240" w:lineRule="auto"/>
               <w:rPr>
                 <w:lang w:val="nl-BE"/>
               </w:rPr>
@@ -921,32 +742,23 @@
               </w:rPr>
               <w:t>Kleine aanvullingen/typo’s</w:t>
             </w:r>
-            <w:r/>
           </w:p>
         </w:tc>
       </w:tr>
       <w:tr>
-        <w:trPr/>
         <w:tc>
           <w:tcPr>
             <w:tcW w:w="2373" w:type="dxa"/>
-            <w:tcBorders/>
-            <w:shd w:fill="auto" w:val="clear"/>
+            <w:shd w:val="clear" w:color="auto" w:fill="auto"/>
             <w:tcMar>
               <w:left w:w="108" w:type="dxa"/>
             </w:tcMar>
           </w:tcPr>
           <w:p>
             <w:pPr>
-              <w:pStyle w:val="Normal"/>
-              <w:spacing w:lineRule="auto" w:line="240" w:before="0" w:after="0"/>
-              <w:rPr>
-                <w:sz w:val="22"/>
-                <w:sz w:val="22"/>
-                <w:szCs w:val="22"/>
-                <w:rFonts w:ascii="Calibri" w:hAnsi="Calibri" w:eastAsia="Calibri" w:cs="" w:asciiTheme="minorHAnsi" w:cstheme="minorBidi" w:eastAsiaTheme="minorHAnsi" w:hAnsiTheme="minorHAnsi"/>
-                <w:color w:val="00000A"/>
-                <w:lang w:val="nl-BE" w:eastAsia="en-US" w:bidi="ar-SA"/>
+              <w:spacing w:after="0" w:line="240" w:lineRule="auto"/>
+              <w:rPr>
+                <w:lang w:val="nl-BE"/>
               </w:rPr>
             </w:pPr>
             <w:r>
@@ -955,29 +767,21 @@
               </w:rPr>
               <w:t>1.03</w:t>
             </w:r>
-            <w:r/>
           </w:p>
         </w:tc>
         <w:tc>
           <w:tcPr>
             <w:tcW w:w="2373" w:type="dxa"/>
-            <w:tcBorders/>
-            <w:shd w:fill="auto" w:val="clear"/>
+            <w:shd w:val="clear" w:color="auto" w:fill="auto"/>
             <w:tcMar>
               <w:left w:w="108" w:type="dxa"/>
             </w:tcMar>
           </w:tcPr>
           <w:p>
             <w:pPr>
-              <w:pStyle w:val="Normal"/>
-              <w:spacing w:lineRule="auto" w:line="240" w:before="0" w:after="0"/>
-              <w:rPr>
-                <w:sz w:val="22"/>
-                <w:sz w:val="22"/>
-                <w:szCs w:val="22"/>
-                <w:rFonts w:ascii="Calibri" w:hAnsi="Calibri" w:eastAsia="Calibri" w:cs="" w:asciiTheme="minorHAnsi" w:cstheme="minorBidi" w:eastAsiaTheme="minorHAnsi" w:hAnsiTheme="minorHAnsi"/>
-                <w:color w:val="00000A"/>
-                <w:lang w:val="nl-BE" w:eastAsia="en-US" w:bidi="ar-SA"/>
+              <w:spacing w:after="0" w:line="240" w:lineRule="auto"/>
+              <w:rPr>
+                <w:lang w:val="nl-BE"/>
               </w:rPr>
             </w:pPr>
             <w:r>
@@ -986,29 +790,21 @@
               </w:rPr>
               <w:t>Bart Hunerbein</w:t>
             </w:r>
-            <w:r/>
           </w:p>
         </w:tc>
         <w:tc>
           <w:tcPr>
             <w:tcW w:w="2375" w:type="dxa"/>
-            <w:tcBorders/>
-            <w:shd w:fill="auto" w:val="clear"/>
+            <w:shd w:val="clear" w:color="auto" w:fill="auto"/>
             <w:tcMar>
               <w:left w:w="108" w:type="dxa"/>
             </w:tcMar>
           </w:tcPr>
           <w:p>
             <w:pPr>
-              <w:pStyle w:val="Normal"/>
-              <w:spacing w:lineRule="auto" w:line="240" w:before="0" w:after="0"/>
-              <w:rPr>
-                <w:sz w:val="22"/>
-                <w:sz w:val="22"/>
-                <w:szCs w:val="22"/>
-                <w:rFonts w:ascii="Calibri" w:hAnsi="Calibri" w:eastAsia="Calibri" w:cs="" w:asciiTheme="minorHAnsi" w:cstheme="minorBidi" w:eastAsiaTheme="minorHAnsi" w:hAnsiTheme="minorHAnsi"/>
-                <w:color w:val="00000A"/>
-                <w:lang w:val="nl-BE" w:eastAsia="en-US" w:bidi="ar-SA"/>
+              <w:spacing w:after="0" w:line="240" w:lineRule="auto"/>
+              <w:rPr>
+                <w:lang w:val="nl-BE"/>
               </w:rPr>
             </w:pPr>
             <w:r>
@@ -1017,29 +813,21 @@
               </w:rPr>
               <w:t>11/04/2016</w:t>
             </w:r>
-            <w:r/>
           </w:p>
         </w:tc>
         <w:tc>
           <w:tcPr>
             <w:tcW w:w="2767" w:type="dxa"/>
-            <w:tcBorders/>
-            <w:shd w:fill="auto" w:val="clear"/>
+            <w:shd w:val="clear" w:color="auto" w:fill="auto"/>
             <w:tcMar>
               <w:left w:w="108" w:type="dxa"/>
             </w:tcMar>
           </w:tcPr>
           <w:p>
             <w:pPr>
-              <w:pStyle w:val="Normal"/>
-              <w:spacing w:lineRule="auto" w:line="240" w:before="0" w:after="0"/>
-              <w:rPr>
-                <w:sz w:val="22"/>
-                <w:sz w:val="22"/>
-                <w:szCs w:val="22"/>
-                <w:rFonts w:ascii="Calibri" w:hAnsi="Calibri" w:eastAsia="Calibri" w:cs="" w:asciiTheme="minorHAnsi" w:cstheme="minorBidi" w:eastAsiaTheme="minorHAnsi" w:hAnsiTheme="minorHAnsi"/>
-                <w:color w:val="00000A"/>
-                <w:lang w:val="nl-BE" w:eastAsia="en-US" w:bidi="ar-SA"/>
+              <w:spacing w:after="0" w:line="240" w:lineRule="auto"/>
+              <w:rPr>
+                <w:lang w:val="nl-BE"/>
               </w:rPr>
             </w:pPr>
             <w:r>
@@ -1048,237 +836,162 @@
               </w:rPr>
               <w:t>SMART</w:t>
             </w:r>
-            <w:r/>
           </w:p>
         </w:tc>
       </w:tr>
       <w:tr>
-        <w:trPr/>
         <w:tc>
           <w:tcPr>
             <w:tcW w:w="2373" w:type="dxa"/>
-            <w:tcBorders/>
-            <w:shd w:fill="auto" w:val="clear"/>
+            <w:shd w:val="clear" w:color="auto" w:fill="auto"/>
             <w:tcMar>
               <w:left w:w="108" w:type="dxa"/>
             </w:tcMar>
           </w:tcPr>
           <w:p>
             <w:pPr>
-              <w:pStyle w:val="Normal"/>
-              <w:spacing w:lineRule="auto" w:line="240" w:before="0" w:after="0"/>
-              <w:rPr>
-                <w:sz w:val="22"/>
-                <w:sz w:val="22"/>
-                <w:szCs w:val="22"/>
-                <w:rFonts w:ascii="Calibri" w:hAnsi="Calibri" w:eastAsia="Calibri" w:cs="" w:asciiTheme="minorHAnsi" w:cstheme="minorBidi" w:eastAsiaTheme="minorHAnsi" w:hAnsiTheme="minorHAnsi"/>
-                <w:color w:val="00000A"/>
-                <w:lang w:val="nl-BE" w:eastAsia="en-US" w:bidi="ar-SA"/>
+              <w:spacing w:after="0" w:line="240" w:lineRule="auto"/>
+              <w:rPr>
+                <w:lang w:val="nl-BE"/>
               </w:rPr>
             </w:pPr>
             <w:r>
               <w:rPr>
                 <w:lang w:val="nl-BE"/>
               </w:rPr>
+              <w:t>1.04</w:t>
             </w:r>
-            <w:r/>
           </w:p>
         </w:tc>
         <w:tc>
           <w:tcPr>
             <w:tcW w:w="2373" w:type="dxa"/>
-            <w:tcBorders/>
-            <w:shd w:fill="auto" w:val="clear"/>
+            <w:shd w:val="clear" w:color="auto" w:fill="auto"/>
             <w:tcMar>
               <w:left w:w="108" w:type="dxa"/>
             </w:tcMar>
           </w:tcPr>
           <w:p>
             <w:pPr>
-              <w:pStyle w:val="Normal"/>
-              <w:spacing w:lineRule="auto" w:line="240" w:before="0" w:after="0"/>
-              <w:rPr>
-                <w:sz w:val="22"/>
-                <w:sz w:val="22"/>
-                <w:szCs w:val="22"/>
-                <w:rFonts w:ascii="Calibri" w:hAnsi="Calibri" w:eastAsia="Calibri" w:cs="" w:asciiTheme="minorHAnsi" w:cstheme="minorBidi" w:eastAsiaTheme="minorHAnsi" w:hAnsiTheme="minorHAnsi"/>
-                <w:color w:val="00000A"/>
-                <w:lang w:val="nl-BE" w:eastAsia="en-US" w:bidi="ar-SA"/>
+              <w:spacing w:after="0" w:line="240" w:lineRule="auto"/>
+              <w:rPr>
+                <w:lang w:val="nl-BE"/>
               </w:rPr>
             </w:pPr>
             <w:r>
               <w:rPr>
                 <w:lang w:val="nl-BE"/>
               </w:rPr>
+              <w:t>Dennie Grondelaers</w:t>
             </w:r>
-            <w:r/>
           </w:p>
         </w:tc>
         <w:tc>
           <w:tcPr>
             <w:tcW w:w="2375" w:type="dxa"/>
-            <w:tcBorders/>
-            <w:shd w:fill="auto" w:val="clear"/>
+            <w:shd w:val="clear" w:color="auto" w:fill="auto"/>
             <w:tcMar>
               <w:left w:w="108" w:type="dxa"/>
             </w:tcMar>
           </w:tcPr>
           <w:p>
             <w:pPr>
-              <w:pStyle w:val="Normal"/>
-              <w:spacing w:lineRule="auto" w:line="240" w:before="0" w:after="0"/>
-              <w:rPr>
-                <w:sz w:val="22"/>
-                <w:sz w:val="22"/>
-                <w:szCs w:val="22"/>
-                <w:rFonts w:ascii="Calibri" w:hAnsi="Calibri" w:eastAsia="Calibri" w:cs="" w:asciiTheme="minorHAnsi" w:cstheme="minorBidi" w:eastAsiaTheme="minorHAnsi" w:hAnsiTheme="minorHAnsi"/>
-                <w:color w:val="00000A"/>
-                <w:lang w:val="nl-BE" w:eastAsia="en-US" w:bidi="ar-SA"/>
+              <w:spacing w:after="0" w:line="240" w:lineRule="auto"/>
+              <w:rPr>
+                <w:lang w:val="nl-BE"/>
               </w:rPr>
             </w:pPr>
             <w:r>
               <w:rPr>
                 <w:lang w:val="nl-BE"/>
               </w:rPr>
+              <w:t>11/04/2016</w:t>
             </w:r>
-            <w:r/>
           </w:p>
         </w:tc>
         <w:tc>
           <w:tcPr>
             <w:tcW w:w="2767" w:type="dxa"/>
-            <w:tcBorders/>
-            <w:shd w:fill="auto" w:val="clear"/>
+            <w:shd w:val="clear" w:color="auto" w:fill="auto"/>
             <w:tcMar>
               <w:left w:w="108" w:type="dxa"/>
             </w:tcMar>
           </w:tcPr>
           <w:p>
             <w:pPr>
-              <w:pStyle w:val="Normal"/>
-              <w:spacing w:lineRule="auto" w:line="240" w:before="0" w:after="0"/>
-              <w:rPr>
-                <w:sz w:val="22"/>
-                <w:sz w:val="22"/>
-                <w:szCs w:val="22"/>
-                <w:rFonts w:ascii="Calibri" w:hAnsi="Calibri" w:eastAsia="Calibri" w:cs="" w:asciiTheme="minorHAnsi" w:cstheme="minorBidi" w:eastAsiaTheme="minorHAnsi" w:hAnsiTheme="minorHAnsi"/>
-                <w:color w:val="00000A"/>
-                <w:lang w:val="nl-BE" w:eastAsia="en-US" w:bidi="ar-SA"/>
+              <w:spacing w:after="0" w:line="240" w:lineRule="auto"/>
+              <w:rPr>
+                <w:lang w:val="nl-BE"/>
               </w:rPr>
             </w:pPr>
             <w:r>
               <w:rPr>
                 <w:lang w:val="nl-BE"/>
               </w:rPr>
+              <w:t>Kleine aanvullingen/typo’s</w:t>
             </w:r>
-            <w:r/>
+            <w:bookmarkStart w:id="0" w:name="_GoBack"/>
+            <w:bookmarkEnd w:id="0"/>
           </w:p>
         </w:tc>
       </w:tr>
     </w:tbl>
     <w:p>
       <w:pPr>
-        <w:pStyle w:val="Normal"/>
-        <w:rPr>
-          <w:sz w:val="22"/>
-          <w:sz w:val="22"/>
-          <w:szCs w:val="22"/>
-          <w:rFonts w:ascii="Calibri" w:hAnsi="Calibri" w:eastAsia="Calibri" w:cs="" w:asciiTheme="minorHAnsi" w:cstheme="minorBidi" w:eastAsiaTheme="minorHAnsi" w:hAnsiTheme="minorHAnsi"/>
-          <w:color w:val="00000A"/>
-          <w:lang w:val="nl-BE" w:eastAsia="en-US" w:bidi="ar-SA"/>
-        </w:rPr>
-      </w:pPr>
-      <w:r>
-        <w:rPr>
-          <w:lang w:val="nl-BE"/>
-        </w:rPr>
-      </w:r>
-      <w:r/>
-    </w:p>
-    <w:p>
-      <w:pPr>
-        <w:pStyle w:val="Normal"/>
-        <w:rPr>
-          <w:sz w:val="40"/>
-          <w:b/>
-          <w:sz w:val="40"/>
-          <w:b/>
-          <w:szCs w:val="40"/>
-          <w:rFonts w:ascii="Calibri" w:hAnsi="Calibri" w:eastAsia="Calibri" w:cs=""/>
-          <w:color w:val="4F81BD" w:themeColor="accent1"/>
-          <w:lang w:val="en-US" w:eastAsia="en-US" w:bidi="ar-SA"/>
-        </w:rPr>
-      </w:pPr>
-      <w:r>
-        <w:rPr>
+        <w:rPr>
+          <w:lang w:val="nl-BE"/>
+        </w:rPr>
+      </w:pPr>
+    </w:p>
+    <w:p>
+      <w:pPr>
+        <w:rPr>
+          <w:rFonts w:ascii="Calibri" w:eastAsia="Calibri" w:hAnsi="Calibri"/>
           <w:b/>
           <w:color w:val="4F81BD" w:themeColor="accent1"/>
           <w:sz w:val="40"/>
           <w:szCs w:val="40"/>
         </w:rPr>
-      </w:r>
+      </w:pPr>
       <w:r>
         <w:br w:type="page"/>
       </w:r>
-      <w:r/>
-    </w:p>
-    <w:p>
-      <w:pPr>
-        <w:pStyle w:val="Normal"/>
-        <w:rPr>
-          <w:sz w:val="40"/>
-          <w:b/>
-          <w:sz w:val="40"/>
-          <w:b/>
-          <w:szCs w:val="40"/>
-          <w:color w:val="4F81BD" w:themeColor="accent1"/>
-        </w:rPr>
-      </w:pPr>
-      <w:r>
+    </w:p>
+    <w:p>
+      <w:pPr>
         <w:rPr>
           <w:b/>
           <w:color w:val="4F81BD" w:themeColor="accent1"/>
           <w:sz w:val="40"/>
           <w:szCs w:val="40"/>
         </w:rPr>
+      </w:pPr>
+      <w:r>
+        <w:rPr>
+          <w:b/>
+          <w:color w:val="4F81BD" w:themeColor="accent1"/>
+          <w:sz w:val="40"/>
+          <w:szCs w:val="40"/>
+        </w:rPr>
+        <w:lastRenderedPageBreak/>
         <w:t>Inhoudsopgave</w:t>
       </w:r>
-      <w:r/>
     </w:p>
     <w:p>
       <w:pPr>
         <w:pStyle w:val="Kop2"/>
-        <w:numPr>
-          <w:ilvl w:val="0"/>
-          <w:numId w:val="0"/>
-        </w:numPr>
-        <w:ind w:left="567" w:hanging="0"/>
-        <w:rPr>
-          <w:sz w:val="26"/>
-          <w:b/>
-          <w:sz w:val="26"/>
-          <w:b/>
-          <w:szCs w:val="26"/>
-          <w:bCs/>
-          <w:rFonts w:ascii="Cambria" w:hAnsi="Cambria" w:eastAsia="" w:cs="" w:asciiTheme="majorHAnsi" w:cstheme="majorBidi" w:eastAsiaTheme="majorEastAsia" w:hAnsiTheme="majorHAnsi"/>
-          <w:color w:val="4F81BD" w:themeColor="accent1"/>
-          <w:lang w:val="en-US" w:eastAsia="en-US" w:bidi="ar-SA"/>
-        </w:rPr>
-      </w:pPr>
-      <w:r>
-        <w:rPr/>
-      </w:r>
-      <w:r/>
+        <w:ind w:left="567"/>
+      </w:pPr>
     </w:p>
     <w:p>
       <w:pPr>
         <w:pStyle w:val="Inhoudsopgave1"/>
         <w:tabs>
-          <w:tab w:val="left" w:pos="440" w:leader="none"/>
-          <w:tab w:val="right" w:pos="9350" w:leader="dot"/>
+          <w:tab w:val="left" w:pos="440"/>
+          <w:tab w:val="right" w:leader="dot" w:pos="9350"/>
         </w:tabs>
         <w:rPr>
-          <w:rFonts w:eastAsia="" w:eastAsiaTheme="minorEastAsia"/>
+          <w:rFonts w:eastAsiaTheme="minorEastAsia"/>
           <w:lang w:val="nl-BE" w:eastAsia="nl-BE"/>
         </w:rPr>
       </w:pPr>
@@ -1286,7 +999,10 @@
         <w:fldChar w:fldCharType="begin"/>
       </w:r>
       <w:r>
-        <w:instrText> TOC \z \o "1-9" \u \h</w:instrText>
+        <w:instrText xml:space="preserve">TOC \z \o "1-9" </w:instrText>
+      </w:r>
+      <w:r>
+        <w:instrText>\u \h</w:instrText>
       </w:r>
       <w:r>
         <w:fldChar w:fldCharType="separate"/>
@@ -1294,16 +1010,15 @@
       <w:hyperlink w:anchor="_Toc447727363">
         <w:r>
           <w:rPr>
-            <w:webHidden/>
             <w:rStyle w:val="Indexkoppeling"/>
-            <w:vanish w:val="false"/>
+            <w:webHidden/>
           </w:rPr>
           <w:t>1.</w:t>
         </w:r>
         <w:r>
           <w:rPr>
             <w:rStyle w:val="Indexkoppeling"/>
-            <w:rFonts w:eastAsia="" w:eastAsiaTheme="minorEastAsia"/>
+            <w:rFonts w:eastAsiaTheme="minorEastAsia"/>
             <w:lang w:val="nl-BE" w:eastAsia="nl-BE"/>
           </w:rPr>
           <w:tab/>
@@ -1330,12 +1045,16 @@
           <w:rPr>
             <w:webHidden/>
           </w:rPr>
+        </w:r>
+        <w:r>
+          <w:rPr>
+            <w:webHidden/>
+          </w:rPr>
           <w:fldChar w:fldCharType="separate"/>
         </w:r>
         <w:r>
           <w:rPr>
             <w:rStyle w:val="Indexkoppeling"/>
-            <w:vanish w:val="false"/>
           </w:rPr>
           <w:tab/>
           <w:t>4</w:t>
@@ -1347,33 +1066,31 @@
           <w:fldChar w:fldCharType="end"/>
         </w:r>
       </w:hyperlink>
-      <w:r/>
     </w:p>
     <w:p>
       <w:pPr>
         <w:pStyle w:val="Inhoudsopgave2"/>
         <w:tabs>
-          <w:tab w:val="left" w:pos="880" w:leader="none"/>
-          <w:tab w:val="right" w:pos="9350" w:leader="dot"/>
+          <w:tab w:val="left" w:pos="880"/>
+          <w:tab w:val="right" w:leader="dot" w:pos="9350"/>
         </w:tabs>
         <w:rPr>
-          <w:rFonts w:eastAsia="" w:eastAsiaTheme="minorEastAsia"/>
+          <w:rFonts w:eastAsiaTheme="minorEastAsia"/>
           <w:lang w:val="nl-BE" w:eastAsia="nl-BE"/>
         </w:rPr>
       </w:pPr>
       <w:hyperlink w:anchor="_Toc447727364">
         <w:r>
           <w:rPr>
-            <w:webHidden/>
             <w:rStyle w:val="Indexkoppeling"/>
-            <w:vanish w:val="false"/>
+            <w:webHidden/>
           </w:rPr>
           <w:t>1.1.</w:t>
         </w:r>
         <w:r>
           <w:rPr>
             <w:rStyle w:val="Indexkoppeling"/>
-            <w:rFonts w:eastAsia="" w:eastAsiaTheme="minorEastAsia"/>
+            <w:rFonts w:eastAsiaTheme="minorEastAsia"/>
             <w:lang w:val="nl-BE" w:eastAsia="nl-BE"/>
           </w:rPr>
           <w:tab/>
@@ -1400,12 +1117,16 @@
           <w:rPr>
             <w:webHidden/>
           </w:rPr>
+        </w:r>
+        <w:r>
+          <w:rPr>
+            <w:webHidden/>
+          </w:rPr>
           <w:fldChar w:fldCharType="separate"/>
         </w:r>
         <w:r>
           <w:rPr>
             <w:rStyle w:val="Indexkoppeling"/>
-            <w:vanish w:val="false"/>
           </w:rPr>
           <w:tab/>
           <w:t>4</w:t>
@@ -1417,33 +1138,31 @@
           <w:fldChar w:fldCharType="end"/>
         </w:r>
       </w:hyperlink>
-      <w:r/>
     </w:p>
     <w:p>
       <w:pPr>
         <w:pStyle w:val="Inhoudsopgave3"/>
         <w:tabs>
-          <w:tab w:val="left" w:pos="1320" w:leader="none"/>
-          <w:tab w:val="right" w:pos="9350" w:leader="dot"/>
+          <w:tab w:val="left" w:pos="1320"/>
+          <w:tab w:val="right" w:leader="dot" w:pos="9350"/>
         </w:tabs>
         <w:rPr>
-          <w:rFonts w:eastAsia="" w:eastAsiaTheme="minorEastAsia"/>
+          <w:rFonts w:eastAsiaTheme="minorEastAsia"/>
           <w:lang w:val="nl-BE" w:eastAsia="nl-BE"/>
         </w:rPr>
       </w:pPr>
       <w:hyperlink w:anchor="_Toc447727365">
         <w:r>
           <w:rPr>
-            <w:webHidden/>
             <w:rStyle w:val="Indexkoppeling"/>
-            <w:vanish w:val="false"/>
+            <w:webHidden/>
           </w:rPr>
           <w:t>1.1.1.</w:t>
         </w:r>
         <w:r>
           <w:rPr>
             <w:rStyle w:val="Indexkoppeling"/>
-            <w:rFonts w:eastAsia="" w:eastAsiaTheme="minorEastAsia"/>
+            <w:rFonts w:eastAsiaTheme="minorEastAsia"/>
             <w:lang w:val="nl-BE" w:eastAsia="nl-BE"/>
           </w:rPr>
           <w:tab/>
@@ -1452,7 +1171,13 @@
           <w:rPr>
             <w:rStyle w:val="Indexkoppeling"/>
           </w:rPr>
-          <w:t>Probleemstelling</w:t>
+          <w:t>Pr</w:t>
+        </w:r>
+        <w:r>
+          <w:rPr>
+            <w:rStyle w:val="Indexkoppeling"/>
+          </w:rPr>
+          <w:t>obleemstelling</w:t>
         </w:r>
         <w:r>
           <w:rPr>
@@ -1470,12 +1195,16 @@
           <w:rPr>
             <w:webHidden/>
           </w:rPr>
+        </w:r>
+        <w:r>
+          <w:rPr>
+            <w:webHidden/>
+          </w:rPr>
           <w:fldChar w:fldCharType="separate"/>
         </w:r>
         <w:r>
           <w:rPr>
             <w:rStyle w:val="Indexkoppeling"/>
-            <w:vanish w:val="false"/>
           </w:rPr>
           <w:tab/>
           <w:t>4</w:t>
@@ -1487,33 +1216,31 @@
           <w:fldChar w:fldCharType="end"/>
         </w:r>
       </w:hyperlink>
-      <w:r/>
     </w:p>
     <w:p>
       <w:pPr>
         <w:pStyle w:val="Inhoudsopgave3"/>
         <w:tabs>
-          <w:tab w:val="left" w:pos="1320" w:leader="none"/>
-          <w:tab w:val="right" w:pos="9350" w:leader="dot"/>
+          <w:tab w:val="left" w:pos="1320"/>
+          <w:tab w:val="right" w:leader="dot" w:pos="9350"/>
         </w:tabs>
         <w:rPr>
-          <w:rFonts w:eastAsia="" w:eastAsiaTheme="minorEastAsia"/>
+          <w:rFonts w:eastAsiaTheme="minorEastAsia"/>
           <w:lang w:val="nl-BE" w:eastAsia="nl-BE"/>
         </w:rPr>
       </w:pPr>
       <w:hyperlink w:anchor="_Toc447727366">
         <w:r>
           <w:rPr>
-            <w:webHidden/>
             <w:rStyle w:val="Indexkoppeling"/>
-            <w:vanish w:val="false"/>
+            <w:webHidden/>
           </w:rPr>
           <w:t>1.1.2.</w:t>
         </w:r>
         <w:r>
           <w:rPr>
             <w:rStyle w:val="Indexkoppeling"/>
-            <w:rFonts w:eastAsia="" w:eastAsiaTheme="minorEastAsia"/>
+            <w:rFonts w:eastAsiaTheme="minorEastAsia"/>
             <w:lang w:val="nl-BE" w:eastAsia="nl-BE"/>
           </w:rPr>
           <w:tab/>
@@ -1540,12 +1267,16 @@
           <w:rPr>
             <w:webHidden/>
           </w:rPr>
+        </w:r>
+        <w:r>
+          <w:rPr>
+            <w:webHidden/>
+          </w:rPr>
           <w:fldChar w:fldCharType="separate"/>
         </w:r>
         <w:r>
           <w:rPr>
             <w:rStyle w:val="Indexkoppeling"/>
-            <w:vanish w:val="false"/>
           </w:rPr>
           <w:tab/>
           <w:t>4</w:t>
@@ -1557,33 +1288,31 @@
           <w:fldChar w:fldCharType="end"/>
         </w:r>
       </w:hyperlink>
-      <w:r/>
     </w:p>
     <w:p>
       <w:pPr>
         <w:pStyle w:val="Inhoudsopgave2"/>
         <w:tabs>
-          <w:tab w:val="left" w:pos="880" w:leader="none"/>
-          <w:tab w:val="right" w:pos="9350" w:leader="dot"/>
+          <w:tab w:val="left" w:pos="880"/>
+          <w:tab w:val="right" w:leader="dot" w:pos="9350"/>
         </w:tabs>
         <w:rPr>
-          <w:rFonts w:eastAsia="" w:eastAsiaTheme="minorEastAsia"/>
+          <w:rFonts w:eastAsiaTheme="minorEastAsia"/>
           <w:lang w:val="nl-BE" w:eastAsia="nl-BE"/>
         </w:rPr>
       </w:pPr>
       <w:hyperlink w:anchor="_Toc447727367">
         <w:r>
           <w:rPr>
-            <w:webHidden/>
             <w:rStyle w:val="Indexkoppeling"/>
-            <w:vanish w:val="false"/>
+            <w:webHidden/>
           </w:rPr>
           <w:t>1.2.</w:t>
         </w:r>
         <w:r>
           <w:rPr>
             <w:rStyle w:val="Indexkoppeling"/>
-            <w:rFonts w:eastAsia="" w:eastAsiaTheme="minorEastAsia"/>
+            <w:rFonts w:eastAsiaTheme="minorEastAsia"/>
             <w:lang w:val="nl-BE" w:eastAsia="nl-BE"/>
           </w:rPr>
           <w:tab/>
@@ -1610,12 +1339,16 @@
           <w:rPr>
             <w:webHidden/>
           </w:rPr>
+        </w:r>
+        <w:r>
+          <w:rPr>
+            <w:webHidden/>
+          </w:rPr>
           <w:fldChar w:fldCharType="separate"/>
         </w:r>
         <w:r>
           <w:rPr>
             <w:rStyle w:val="Indexkoppeling"/>
-            <w:vanish w:val="false"/>
           </w:rPr>
           <w:tab/>
           <w:t>4</w:t>
@@ -1627,33 +1360,31 @@
           <w:fldChar w:fldCharType="end"/>
         </w:r>
       </w:hyperlink>
-      <w:r/>
     </w:p>
     <w:p>
       <w:pPr>
         <w:pStyle w:val="Inhoudsopgave3"/>
         <w:tabs>
-          <w:tab w:val="left" w:pos="1320" w:leader="none"/>
-          <w:tab w:val="right" w:pos="9350" w:leader="dot"/>
+          <w:tab w:val="left" w:pos="1320"/>
+          <w:tab w:val="right" w:leader="dot" w:pos="9350"/>
         </w:tabs>
         <w:rPr>
-          <w:rFonts w:eastAsia="" w:eastAsiaTheme="minorEastAsia"/>
+          <w:rFonts w:eastAsiaTheme="minorEastAsia"/>
           <w:lang w:val="nl-BE" w:eastAsia="nl-BE"/>
         </w:rPr>
       </w:pPr>
       <w:hyperlink w:anchor="_Toc447727368">
         <w:r>
           <w:rPr>
-            <w:webHidden/>
             <w:rStyle w:val="Indexkoppeling"/>
-            <w:vanish w:val="false"/>
+            <w:webHidden/>
           </w:rPr>
           <w:t>1.2.1.</w:t>
         </w:r>
         <w:r>
           <w:rPr>
             <w:rStyle w:val="Indexkoppeling"/>
-            <w:rFonts w:eastAsia="" w:eastAsiaTheme="minorEastAsia"/>
+            <w:rFonts w:eastAsiaTheme="minorEastAsia"/>
             <w:lang w:val="nl-BE" w:eastAsia="nl-BE"/>
           </w:rPr>
           <w:tab/>
@@ -1680,12 +1411,16 @@
           <w:rPr>
             <w:webHidden/>
           </w:rPr>
+        </w:r>
+        <w:r>
+          <w:rPr>
+            <w:webHidden/>
+          </w:rPr>
           <w:fldChar w:fldCharType="separate"/>
         </w:r>
         <w:r>
           <w:rPr>
             <w:rStyle w:val="Indexkoppeling"/>
-            <w:vanish w:val="false"/>
           </w:rPr>
           <w:tab/>
           <w:t>4</w:t>
@@ -1697,33 +1432,31 @@
           <w:fldChar w:fldCharType="end"/>
         </w:r>
       </w:hyperlink>
-      <w:r/>
     </w:p>
     <w:p>
       <w:pPr>
         <w:pStyle w:val="Inhoudsopgave3"/>
         <w:tabs>
-          <w:tab w:val="left" w:pos="1320" w:leader="none"/>
-          <w:tab w:val="right" w:pos="9350" w:leader="dot"/>
+          <w:tab w:val="left" w:pos="1320"/>
+          <w:tab w:val="right" w:leader="dot" w:pos="9350"/>
         </w:tabs>
         <w:rPr>
-          <w:rFonts w:eastAsia="" w:eastAsiaTheme="minorEastAsia"/>
+          <w:rFonts w:eastAsiaTheme="minorEastAsia"/>
           <w:lang w:val="nl-BE" w:eastAsia="nl-BE"/>
         </w:rPr>
       </w:pPr>
       <w:hyperlink w:anchor="_Toc447727369">
         <w:r>
           <w:rPr>
-            <w:webHidden/>
             <w:rStyle w:val="Indexkoppeling"/>
-            <w:vanish w:val="false"/>
+            <w:webHidden/>
           </w:rPr>
           <w:t>1.2.2.</w:t>
         </w:r>
         <w:r>
           <w:rPr>
             <w:rStyle w:val="Indexkoppeling"/>
-            <w:rFonts w:eastAsia="" w:eastAsiaTheme="minorEastAsia"/>
+            <w:rFonts w:eastAsiaTheme="minorEastAsia"/>
             <w:lang w:val="nl-BE" w:eastAsia="nl-BE"/>
           </w:rPr>
           <w:tab/>
@@ -1750,12 +1483,16 @@
           <w:rPr>
             <w:webHidden/>
           </w:rPr>
+        </w:r>
+        <w:r>
+          <w:rPr>
+            <w:webHidden/>
+          </w:rPr>
           <w:fldChar w:fldCharType="separate"/>
         </w:r>
         <w:r>
           <w:rPr>
             <w:rStyle w:val="Indexkoppeling"/>
-            <w:vanish w:val="false"/>
           </w:rPr>
           <w:tab/>
           <w:t>5</w:t>
@@ -1767,26 +1504,24 @@
           <w:fldChar w:fldCharType="end"/>
         </w:r>
       </w:hyperlink>
-      <w:r/>
     </w:p>
     <w:p>
       <w:pPr>
         <w:pStyle w:val="Inhoudsopgave2"/>
         <w:tabs>
-          <w:tab w:val="left" w:pos="880" w:leader="none"/>
-          <w:tab w:val="right" w:pos="9350" w:leader="dot"/>
+          <w:tab w:val="left" w:pos="880"/>
+          <w:tab w:val="right" w:leader="dot" w:pos="9350"/>
         </w:tabs>
         <w:rPr>
-          <w:rFonts w:eastAsia="" w:eastAsiaTheme="minorEastAsia"/>
+          <w:rFonts w:eastAsiaTheme="minorEastAsia"/>
           <w:lang w:val="nl-BE" w:eastAsia="nl-BE"/>
         </w:rPr>
       </w:pPr>
       <w:hyperlink w:anchor="_Toc447727370">
         <w:r>
           <w:rPr>
-            <w:webHidden/>
             <w:rStyle w:val="Indexkoppeling"/>
-            <w:vanish w:val="false"/>
+            <w:webHidden/>
             <w:lang w:val="nl-BE"/>
           </w:rPr>
           <w:t>1.3.</w:t>
@@ -1794,7 +1529,7 @@
         <w:r>
           <w:rPr>
             <w:rStyle w:val="Indexkoppeling"/>
-            <w:rFonts w:eastAsia="" w:eastAsiaTheme="minorEastAsia"/>
+            <w:rFonts w:eastAsiaTheme="minorEastAsia"/>
             <w:lang w:val="nl-BE" w:eastAsia="nl-BE"/>
           </w:rPr>
           <w:tab/>
@@ -1822,12 +1557,16 @@
           <w:rPr>
             <w:webHidden/>
           </w:rPr>
+        </w:r>
+        <w:r>
+          <w:rPr>
+            <w:webHidden/>
+          </w:rPr>
           <w:fldChar w:fldCharType="separate"/>
         </w:r>
         <w:r>
           <w:rPr>
             <w:rStyle w:val="Indexkoppeling"/>
-            <w:vanish w:val="false"/>
           </w:rPr>
           <w:tab/>
           <w:t>5</w:t>
@@ -1839,26 +1578,24 @@
           <w:fldChar w:fldCharType="end"/>
         </w:r>
       </w:hyperlink>
-      <w:r/>
     </w:p>
     <w:p>
       <w:pPr>
         <w:pStyle w:val="Inhoudsopgave1"/>
         <w:tabs>
-          <w:tab w:val="left" w:pos="440" w:leader="none"/>
-          <w:tab w:val="right" w:pos="9350" w:leader="dot"/>
+          <w:tab w:val="left" w:pos="440"/>
+          <w:tab w:val="right" w:leader="dot" w:pos="9350"/>
         </w:tabs>
         <w:rPr>
-          <w:rFonts w:eastAsia="" w:eastAsiaTheme="minorEastAsia"/>
+          <w:rFonts w:eastAsiaTheme="minorEastAsia"/>
           <w:lang w:val="nl-BE" w:eastAsia="nl-BE"/>
         </w:rPr>
       </w:pPr>
       <w:hyperlink w:anchor="_Toc447727371">
         <w:r>
           <w:rPr>
-            <w:webHidden/>
             <w:rStyle w:val="Indexkoppeling"/>
-            <w:vanish w:val="false"/>
+            <w:webHidden/>
             <w:lang w:val="nl-BE"/>
           </w:rPr>
           <w:t>2.</w:t>
@@ -1866,7 +1603,7 @@
         <w:r>
           <w:rPr>
             <w:rStyle w:val="Indexkoppeling"/>
-            <w:rFonts w:eastAsia="" w:eastAsiaTheme="minorEastAsia"/>
+            <w:rFonts w:eastAsiaTheme="minorEastAsia"/>
             <w:lang w:val="nl-BE" w:eastAsia="nl-BE"/>
           </w:rPr>
           <w:tab/>
@@ -1894,12 +1631,16 @@
           <w:rPr>
             <w:webHidden/>
           </w:rPr>
+        </w:r>
+        <w:r>
+          <w:rPr>
+            <w:webHidden/>
+          </w:rPr>
           <w:fldChar w:fldCharType="separate"/>
         </w:r>
         <w:r>
           <w:rPr>
             <w:rStyle w:val="Indexkoppeling"/>
-            <w:vanish w:val="false"/>
           </w:rPr>
           <w:tab/>
           <w:t>6</w:t>
@@ -1911,26 +1652,24 @@
           <w:fldChar w:fldCharType="end"/>
         </w:r>
       </w:hyperlink>
-      <w:r/>
     </w:p>
     <w:p>
       <w:pPr>
         <w:pStyle w:val="Inhoudsopgave1"/>
         <w:tabs>
-          <w:tab w:val="left" w:pos="440" w:leader="none"/>
-          <w:tab w:val="right" w:pos="9350" w:leader="dot"/>
+          <w:tab w:val="left" w:pos="440"/>
+          <w:tab w:val="right" w:leader="dot" w:pos="9350"/>
         </w:tabs>
         <w:rPr>
-          <w:rFonts w:eastAsia="" w:eastAsiaTheme="minorEastAsia"/>
+          <w:rFonts w:eastAsiaTheme="minorEastAsia"/>
           <w:lang w:val="nl-BE" w:eastAsia="nl-BE"/>
         </w:rPr>
       </w:pPr>
       <w:hyperlink w:anchor="_Toc447727372">
         <w:r>
           <w:rPr>
-            <w:webHidden/>
             <w:rStyle w:val="Indexkoppeling"/>
-            <w:vanish w:val="false"/>
+            <w:webHidden/>
             <w:lang w:val="nl-BE"/>
           </w:rPr>
           <w:t>3.</w:t>
@@ -1938,7 +1677,7 @@
         <w:r>
           <w:rPr>
             <w:rStyle w:val="Indexkoppeling"/>
-            <w:rFonts w:eastAsia="" w:eastAsiaTheme="minorEastAsia"/>
+            <w:rFonts w:eastAsiaTheme="minorEastAsia"/>
             <w:lang w:val="nl-BE" w:eastAsia="nl-BE"/>
           </w:rPr>
           <w:tab/>
@@ -1966,12 +1705,16 @@
           <w:rPr>
             <w:webHidden/>
           </w:rPr>
+        </w:r>
+        <w:r>
+          <w:rPr>
+            <w:webHidden/>
+          </w:rPr>
           <w:fldChar w:fldCharType="separate"/>
         </w:r>
         <w:r>
           <w:rPr>
             <w:rStyle w:val="Indexkoppeling"/>
-            <w:vanish w:val="false"/>
           </w:rPr>
           <w:tab/>
           <w:t>6</w:t>
@@ -1983,26 +1726,24 @@
           <w:fldChar w:fldCharType="end"/>
         </w:r>
       </w:hyperlink>
-      <w:r/>
     </w:p>
     <w:p>
       <w:pPr>
         <w:pStyle w:val="Inhoudsopgave2"/>
         <w:tabs>
-          <w:tab w:val="left" w:pos="880" w:leader="none"/>
-          <w:tab w:val="right" w:pos="9350" w:leader="dot"/>
+          <w:tab w:val="left" w:pos="880"/>
+          <w:tab w:val="right" w:leader="dot" w:pos="9350"/>
         </w:tabs>
         <w:rPr>
-          <w:rFonts w:eastAsia="" w:eastAsiaTheme="minorEastAsia"/>
+          <w:rFonts w:eastAsiaTheme="minorEastAsia"/>
           <w:lang w:val="nl-BE" w:eastAsia="nl-BE"/>
         </w:rPr>
       </w:pPr>
       <w:hyperlink w:anchor="_Toc447727373">
         <w:r>
           <w:rPr>
-            <w:webHidden/>
             <w:rStyle w:val="Indexkoppeling"/>
-            <w:vanish w:val="false"/>
+            <w:webHidden/>
             <w:lang w:val="nl-BE"/>
           </w:rPr>
           <w:t>3.1.</w:t>
@@ -2010,7 +1751,7 @@
         <w:r>
           <w:rPr>
             <w:rStyle w:val="Indexkoppeling"/>
-            <w:rFonts w:eastAsia="" w:eastAsiaTheme="minorEastAsia"/>
+            <w:rFonts w:eastAsiaTheme="minorEastAsia"/>
             <w:lang w:val="nl-BE" w:eastAsia="nl-BE"/>
           </w:rPr>
           <w:tab/>
@@ -2038,12 +1779,16 @@
           <w:rPr>
             <w:webHidden/>
           </w:rPr>
+        </w:r>
+        <w:r>
+          <w:rPr>
+            <w:webHidden/>
+          </w:rPr>
           <w:fldChar w:fldCharType="separate"/>
         </w:r>
         <w:r>
           <w:rPr>
             <w:rStyle w:val="Indexkoppeling"/>
-            <w:vanish w:val="false"/>
           </w:rPr>
           <w:tab/>
           <w:t>6</w:t>
@@ -2055,26 +1800,24 @@
           <w:fldChar w:fldCharType="end"/>
         </w:r>
       </w:hyperlink>
-      <w:r/>
     </w:p>
     <w:p>
       <w:pPr>
         <w:pStyle w:val="Inhoudsopgave3"/>
         <w:tabs>
-          <w:tab w:val="left" w:pos="1320" w:leader="none"/>
-          <w:tab w:val="right" w:pos="9350" w:leader="dot"/>
+          <w:tab w:val="left" w:pos="1320"/>
+          <w:tab w:val="right" w:leader="dot" w:pos="9350"/>
         </w:tabs>
         <w:rPr>
-          <w:rFonts w:eastAsia="" w:eastAsiaTheme="minorEastAsia"/>
+          <w:rFonts w:eastAsiaTheme="minorEastAsia"/>
           <w:lang w:val="nl-BE" w:eastAsia="nl-BE"/>
         </w:rPr>
       </w:pPr>
       <w:hyperlink w:anchor="_Toc447727374">
         <w:r>
           <w:rPr>
-            <w:webHidden/>
             <w:rStyle w:val="Indexkoppeling"/>
-            <w:vanish w:val="false"/>
+            <w:webHidden/>
             <w:lang w:val="nl-BE"/>
           </w:rPr>
           <w:t>3.1.1.</w:t>
@@ -2082,7 +1825,7 @@
         <w:r>
           <w:rPr>
             <w:rStyle w:val="Indexkoppeling"/>
-            <w:rFonts w:eastAsia="" w:eastAsiaTheme="minorEastAsia"/>
+            <w:rFonts w:eastAsiaTheme="minorEastAsia"/>
             <w:lang w:val="nl-BE" w:eastAsia="nl-BE"/>
           </w:rPr>
           <w:tab/>
@@ -2104,7 +1847,18 @@
           <w:rPr>
             <w:webHidden/>
           </w:rPr>
-          <w:instrText>PAGEREF _Toc447727374 \h</w:instrText>
+          <w:instrText xml:space="preserve">PAGEREF </w:instrText>
+        </w:r>
+        <w:r>
+          <w:rPr>
+            <w:webHidden/>
+          </w:rPr>
+          <w:instrText>_Toc447727374 \h</w:instrText>
+        </w:r>
+        <w:r>
+          <w:rPr>
+            <w:webHidden/>
+          </w:rPr>
         </w:r>
         <w:r>
           <w:rPr>
@@ -2115,7 +1869,6 @@
         <w:r>
           <w:rPr>
             <w:rStyle w:val="Indexkoppeling"/>
-            <w:vanish w:val="false"/>
           </w:rPr>
           <w:tab/>
           <w:t>6</w:t>
@@ -2127,26 +1880,24 @@
           <w:fldChar w:fldCharType="end"/>
         </w:r>
       </w:hyperlink>
-      <w:r/>
     </w:p>
     <w:p>
       <w:pPr>
         <w:pStyle w:val="Inhoudsopgave3"/>
         <w:tabs>
-          <w:tab w:val="left" w:pos="1320" w:leader="none"/>
-          <w:tab w:val="right" w:pos="9350" w:leader="dot"/>
+          <w:tab w:val="left" w:pos="1320"/>
+          <w:tab w:val="right" w:leader="dot" w:pos="9350"/>
         </w:tabs>
         <w:rPr>
-          <w:rFonts w:eastAsia="" w:eastAsiaTheme="minorEastAsia"/>
+          <w:rFonts w:eastAsiaTheme="minorEastAsia"/>
           <w:lang w:val="nl-BE" w:eastAsia="nl-BE"/>
         </w:rPr>
       </w:pPr>
       <w:hyperlink w:anchor="_Toc447727375">
         <w:r>
           <w:rPr>
-            <w:webHidden/>
             <w:rStyle w:val="Indexkoppeling"/>
-            <w:vanish w:val="false"/>
+            <w:webHidden/>
             <w:lang w:val="nl-BE"/>
           </w:rPr>
           <w:t>3.1.2.</w:t>
@@ -2154,7 +1905,7 @@
         <w:r>
           <w:rPr>
             <w:rStyle w:val="Indexkoppeling"/>
-            <w:rFonts w:eastAsia="" w:eastAsiaTheme="minorEastAsia"/>
+            <w:rFonts w:eastAsiaTheme="minorEastAsia"/>
             <w:lang w:val="nl-BE" w:eastAsia="nl-BE"/>
           </w:rPr>
           <w:tab/>
@@ -2182,12 +1933,16 @@
           <w:rPr>
             <w:webHidden/>
           </w:rPr>
+        </w:r>
+        <w:r>
+          <w:rPr>
+            <w:webHidden/>
+          </w:rPr>
           <w:fldChar w:fldCharType="separate"/>
         </w:r>
         <w:r>
           <w:rPr>
             <w:rStyle w:val="Indexkoppeling"/>
-            <w:vanish w:val="false"/>
           </w:rPr>
           <w:tab/>
           <w:t>7</w:t>
@@ -2199,26 +1954,24 @@
           <w:fldChar w:fldCharType="end"/>
         </w:r>
       </w:hyperlink>
-      <w:r/>
     </w:p>
     <w:p>
       <w:pPr>
         <w:pStyle w:val="Inhoudsopgave3"/>
         <w:tabs>
-          <w:tab w:val="left" w:pos="1320" w:leader="none"/>
-          <w:tab w:val="right" w:pos="9350" w:leader="dot"/>
+          <w:tab w:val="left" w:pos="1320"/>
+          <w:tab w:val="right" w:leader="dot" w:pos="9350"/>
         </w:tabs>
         <w:rPr>
-          <w:rFonts w:eastAsia="" w:eastAsiaTheme="minorEastAsia"/>
+          <w:rFonts w:eastAsiaTheme="minorEastAsia"/>
           <w:lang w:val="nl-BE" w:eastAsia="nl-BE"/>
         </w:rPr>
       </w:pPr>
       <w:hyperlink w:anchor="_Toc447727376">
         <w:r>
           <w:rPr>
-            <w:webHidden/>
             <w:rStyle w:val="Indexkoppeling"/>
-            <w:vanish w:val="false"/>
+            <w:webHidden/>
             <w:lang w:val="nl-BE"/>
           </w:rPr>
           <w:t>3.1.3.</w:t>
@@ -2226,7 +1979,7 @@
         <w:r>
           <w:rPr>
             <w:rStyle w:val="Indexkoppeling"/>
-            <w:rFonts w:eastAsia="" w:eastAsiaTheme="minorEastAsia"/>
+            <w:rFonts w:eastAsiaTheme="minorEastAsia"/>
             <w:lang w:val="nl-BE" w:eastAsia="nl-BE"/>
           </w:rPr>
           <w:tab/>
@@ -2269,12 +2022,16 @@
           <w:rPr>
             <w:webHidden/>
           </w:rPr>
+        </w:r>
+        <w:r>
+          <w:rPr>
+            <w:webHidden/>
+          </w:rPr>
           <w:fldChar w:fldCharType="separate"/>
         </w:r>
         <w:r>
           <w:rPr>
             <w:rStyle w:val="Indexkoppeling"/>
-            <w:vanish w:val="false"/>
           </w:rPr>
           <w:tab/>
           <w:t>7</w:t>
@@ -2286,26 +2043,24 @@
           <w:fldChar w:fldCharType="end"/>
         </w:r>
       </w:hyperlink>
-      <w:r/>
     </w:p>
     <w:p>
       <w:pPr>
         <w:pStyle w:val="Inhoudsopgave2"/>
         <w:tabs>
-          <w:tab w:val="left" w:pos="880" w:leader="none"/>
-          <w:tab w:val="right" w:pos="9350" w:leader="dot"/>
+          <w:tab w:val="left" w:pos="880"/>
+          <w:tab w:val="right" w:leader="dot" w:pos="9350"/>
         </w:tabs>
         <w:rPr>
-          <w:rFonts w:eastAsia="" w:eastAsiaTheme="minorEastAsia"/>
+          <w:rFonts w:eastAsiaTheme="minorEastAsia"/>
           <w:lang w:val="nl-BE" w:eastAsia="nl-BE"/>
         </w:rPr>
       </w:pPr>
       <w:hyperlink w:anchor="_Toc447727377">
         <w:r>
           <w:rPr>
-            <w:webHidden/>
             <w:rStyle w:val="Indexkoppeling"/>
-            <w:vanish w:val="false"/>
+            <w:webHidden/>
             <w:lang w:val="nl-BE"/>
           </w:rPr>
           <w:t>3.2.</w:t>
@@ -2313,7 +2068,7 @@
         <w:r>
           <w:rPr>
             <w:rStyle w:val="Indexkoppeling"/>
-            <w:rFonts w:eastAsia="" w:eastAsiaTheme="minorEastAsia"/>
+            <w:rFonts w:eastAsiaTheme="minorEastAsia"/>
             <w:lang w:val="nl-BE" w:eastAsia="nl-BE"/>
           </w:rPr>
           <w:tab/>
@@ -2341,12 +2096,16 @@
           <w:rPr>
             <w:webHidden/>
           </w:rPr>
+        </w:r>
+        <w:r>
+          <w:rPr>
+            <w:webHidden/>
+          </w:rPr>
           <w:fldChar w:fldCharType="separate"/>
         </w:r>
         <w:r>
           <w:rPr>
             <w:rStyle w:val="Indexkoppeling"/>
-            <w:vanish w:val="false"/>
           </w:rPr>
           <w:tab/>
           <w:t>7</w:t>
@@ -2358,26 +2117,24 @@
           <w:fldChar w:fldCharType="end"/>
         </w:r>
       </w:hyperlink>
-      <w:r/>
     </w:p>
     <w:p>
       <w:pPr>
         <w:pStyle w:val="Inhoudsopgave2"/>
         <w:tabs>
-          <w:tab w:val="left" w:pos="880" w:leader="none"/>
-          <w:tab w:val="right" w:pos="9350" w:leader="dot"/>
+          <w:tab w:val="left" w:pos="880"/>
+          <w:tab w:val="right" w:leader="dot" w:pos="9350"/>
         </w:tabs>
         <w:rPr>
-          <w:rFonts w:eastAsia="" w:eastAsiaTheme="minorEastAsia"/>
+          <w:rFonts w:eastAsiaTheme="minorEastAsia"/>
           <w:lang w:val="nl-BE" w:eastAsia="nl-BE"/>
         </w:rPr>
       </w:pPr>
       <w:hyperlink w:anchor="_Toc447727378">
         <w:r>
           <w:rPr>
-            <w:webHidden/>
             <w:rStyle w:val="Indexkoppeling"/>
-            <w:vanish w:val="false"/>
+            <w:webHidden/>
             <w:lang w:val="nl-BE"/>
           </w:rPr>
           <w:t>3.3.</w:t>
@@ -2385,7 +2142,7 @@
         <w:r>
           <w:rPr>
             <w:rStyle w:val="Indexkoppeling"/>
-            <w:rFonts w:eastAsia="" w:eastAsiaTheme="minorEastAsia"/>
+            <w:rFonts w:eastAsiaTheme="minorEastAsia"/>
             <w:lang w:val="nl-BE" w:eastAsia="nl-BE"/>
           </w:rPr>
           <w:tab/>
@@ -2413,12 +2170,16 @@
           <w:rPr>
             <w:webHidden/>
           </w:rPr>
+        </w:r>
+        <w:r>
+          <w:rPr>
+            <w:webHidden/>
+          </w:rPr>
           <w:fldChar w:fldCharType="separate"/>
         </w:r>
         <w:r>
           <w:rPr>
             <w:rStyle w:val="Indexkoppeling"/>
-            <w:vanish w:val="false"/>
           </w:rPr>
           <w:tab/>
           <w:t>8</w:t>
@@ -2430,68 +2191,26 @@
           <w:fldChar w:fldCharType="end"/>
         </w:r>
       </w:hyperlink>
-      <w:r/>
-    </w:p>
-    <w:p>
-      <w:pPr>
-        <w:pStyle w:val="Normal"/>
-        <w:rPr>
-          <w:sz w:val="26"/>
-          <w:b/>
-          <w:sz w:val="26"/>
-          <w:b/>
-          <w:szCs w:val="26"/>
-          <w:bCs/>
-          <w:rFonts w:ascii="Cambria" w:hAnsi="Cambria" w:eastAsia="" w:cs="" w:asciiTheme="majorHAnsi" w:cstheme="majorBidi" w:eastAsiaTheme="majorEastAsia" w:hAnsiTheme="majorHAnsi"/>
-          <w:color w:val="4F81BD" w:themeColor="accent1"/>
-          <w:lang w:val="en-US" w:eastAsia="en-US" w:bidi="ar-SA"/>
-        </w:rPr>
-      </w:pPr>
-      <w:r>
-        <w:rPr>
-          <w:rFonts w:eastAsia="" w:cs="" w:cstheme="majorBidi" w:eastAsiaTheme="majorEastAsia" w:ascii="Cambria" w:hAnsi="Cambria"/>
+    </w:p>
+    <w:p>
+      <w:pPr>
+        <w:rPr>
+          <w:rFonts w:asciiTheme="majorHAnsi" w:eastAsiaTheme="majorEastAsia" w:hAnsiTheme="majorHAnsi" w:cstheme="majorBidi"/>
           <w:b/>
           <w:bCs/>
           <w:color w:val="4F81BD" w:themeColor="accent1"/>
           <w:sz w:val="26"/>
           <w:szCs w:val="26"/>
         </w:rPr>
-      </w:r>
+      </w:pPr>
       <w:r>
         <w:fldChar w:fldCharType="end"/>
       </w:r>
-      <w:r/>
     </w:p>
     <w:p>
       <w:pPr>
         <w:pStyle w:val="Kop1"/>
-        <w:numPr>
-          <w:ilvl w:val="0"/>
-          <w:numId w:val="0"/>
-        </w:numPr>
-        <w:rPr>
-          <w:sz w:val="28"/>
-          <w:b/>
-          <w:sz w:val="28"/>
-          <w:b/>
-          <w:szCs w:val="28"/>
-          <w:bCs/>
-          <w:rFonts w:ascii="Cambria" w:hAnsi="Cambria" w:eastAsia="" w:cs="" w:asciiTheme="majorHAnsi" w:cstheme="majorBidi" w:eastAsiaTheme="majorEastAsia" w:hAnsiTheme="majorHAnsi"/>
-          <w:color w:val="365F91" w:themeColor="accent1" w:themeShade="bf"/>
-          <w:lang w:val="en-US" w:eastAsia="en-US" w:bidi="ar-SA"/>
-        </w:rPr>
-      </w:pPr>
-      <w:r>
-        <w:rPr>
-          <w:rFonts w:eastAsia="" w:cs="" w:cstheme="majorBidi" w:eastAsiaTheme="majorEastAsia"/>
-          <w:b/>
-          <w:bCs/>
-          <w:color w:val="365F91" w:themeColor="accent1" w:themeShade="bf"/>
-          <w:sz w:val="28"/>
-          <w:szCs w:val="28"/>
-        </w:rPr>
-      </w:r>
-      <w:r/>
+      </w:pPr>
     </w:p>
     <w:p>
       <w:pPr>
@@ -2500,24 +2219,12 @@
           <w:ilvl w:val="0"/>
           <w:numId w:val="1"/>
         </w:numPr>
-        <w:rPr>
-          <w:sz w:val="28"/>
-          <w:b/>
-          <w:sz w:val="28"/>
-          <w:b/>
-          <w:szCs w:val="28"/>
-          <w:bCs/>
-          <w:rFonts w:ascii="Cambria" w:hAnsi="Cambria" w:eastAsia="" w:cs="" w:asciiTheme="majorHAnsi" w:cstheme="majorBidi" w:eastAsiaTheme="majorEastAsia" w:hAnsiTheme="majorHAnsi"/>
-          <w:color w:val="365F91" w:themeColor="accent1" w:themeShade="bf"/>
-        </w:rPr>
-      </w:pPr>
-      <w:bookmarkStart w:id="0" w:name="_Toc447727363"/>
-      <w:bookmarkEnd w:id="0"/>
-      <w:r>
-        <w:rPr/>
+      </w:pPr>
+      <w:bookmarkStart w:id="1" w:name="_Toc447727363"/>
+      <w:bookmarkEnd w:id="1"/>
+      <w:r>
         <w:t>Projectbeschrijving</w:t>
       </w:r>
-      <w:r/>
     </w:p>
     <w:p>
       <w:pPr>
@@ -2526,24 +2233,12 @@
           <w:ilvl w:val="1"/>
           <w:numId w:val="1"/>
         </w:numPr>
-        <w:rPr>
-          <w:sz w:val="26"/>
-          <w:b/>
-          <w:sz w:val="26"/>
-          <w:b/>
-          <w:szCs w:val="26"/>
-          <w:bCs/>
-          <w:rFonts w:ascii="Cambria" w:hAnsi="Cambria" w:eastAsia="" w:cs="" w:asciiTheme="majorHAnsi" w:cstheme="majorBidi" w:eastAsiaTheme="majorEastAsia" w:hAnsiTheme="majorHAnsi"/>
-          <w:color w:val="4F81BD" w:themeColor="accent1"/>
-        </w:rPr>
-      </w:pPr>
-      <w:bookmarkStart w:id="1" w:name="_Toc447727364"/>
-      <w:bookmarkEnd w:id="1"/>
-      <w:r>
-        <w:rPr/>
+      </w:pPr>
+      <w:bookmarkStart w:id="2" w:name="_Toc447727364"/>
+      <w:bookmarkEnd w:id="2"/>
+      <w:r>
         <w:t>Projectdoel</w:t>
       </w:r>
-      <w:r/>
     </w:p>
     <w:p>
       <w:pPr>
@@ -2552,196 +2247,210 @@
           <w:ilvl w:val="2"/>
           <w:numId w:val="1"/>
         </w:numPr>
-        <w:rPr>
-          <w:b/>
-          <w:b/>
-          <w:bCs/>
-          <w:rFonts w:ascii="Cambria" w:hAnsi="Cambria" w:eastAsia="" w:cs="" w:asciiTheme="majorHAnsi" w:cstheme="majorBidi" w:eastAsiaTheme="majorEastAsia" w:hAnsiTheme="majorHAnsi"/>
-          <w:color w:val="4F81BD" w:themeColor="accent1"/>
-        </w:rPr>
-      </w:pPr>
-      <w:bookmarkStart w:id="2" w:name="_Toc447727365"/>
-      <w:bookmarkEnd w:id="2"/>
-      <w:r>
-        <w:rPr/>
+      </w:pPr>
+      <w:bookmarkStart w:id="3" w:name="_Toc447727365"/>
+      <w:bookmarkEnd w:id="3"/>
+      <w:r>
         <w:t>Probleemstelling</w:t>
       </w:r>
-      <w:r/>
-    </w:p>
-    <w:p>
-      <w:pPr>
-        <w:pStyle w:val="Normal"/>
-        <w:rPr>
-          <w:lang w:val="nl-BE"/>
-        </w:rPr>
-      </w:pPr>
-      <w:r>
-        <w:rPr>
-          <w:lang w:val="nl-BE"/>
-        </w:rPr>
-        <w:t>Hogeschool PXL zou graag gebruik maken van een online systeem om het i-talent project voor zowel studenten als docenten makkelijker te maken.</w:t>
-      </w:r>
-      <w:r/>
-    </w:p>
-    <w:p>
-      <w:pPr>
-        <w:pStyle w:val="Normal"/>
-        <w:rPr>
-          <w:lang w:val="nl-BE"/>
-        </w:rPr>
-      </w:pPr>
-      <w:r>
-        <w:rPr>
-          <w:lang w:val="nl-BE"/>
-        </w:rPr>
-        <w:t xml:space="preserve">Studenten van verschillende departementen van hogeschool PXL moeten een verplicht aantal uren werken aan een zelfgekozen project. Projecten kunnen niet altijd slechts door 1 of enkele studenten verwezenlijkt worden, daarom zou een online platform waarop studenten ideeën kunnen lanceren en/of zich hierop inschrijven uitkomst kunnen bieden. Samenwerking met verschillende departementen kan op die manier bevorderd worden en studenten hebben de mogelijkheid om deel te nemen aan projecten die in de lijn van hun interesses liggen. </w:t>
-      </w:r>
-      <w:r/>
-    </w:p>
-    <w:p>
-      <w:pPr>
-        <w:pStyle w:val="Normal"/>
-      </w:pPr>
+    </w:p>
+    <w:p>
+      <w:pPr>
+        <w:rPr>
+          <w:lang w:val="nl-BE"/>
+        </w:rPr>
+      </w:pPr>
+      <w:r>
+        <w:rPr>
+          <w:lang w:val="nl-BE"/>
+        </w:rPr>
+        <w:t xml:space="preserve">Hogeschool PXL zou graag gebruik maken van </w:t>
+      </w:r>
+      <w:r>
+        <w:rPr>
+          <w:lang w:val="nl-BE"/>
+        </w:rPr>
+        <w:t>een online systeem om het i-talent project voor zowel studenten als docenten makkelijker te maken.</w:t>
+      </w:r>
+    </w:p>
+    <w:p>
+      <w:pPr>
+        <w:rPr>
+          <w:lang w:val="nl-BE"/>
+        </w:rPr>
+      </w:pPr>
+      <w:r>
+        <w:rPr>
+          <w:lang w:val="nl-BE"/>
+        </w:rPr>
+        <w:t>Studenten van verschillende departementen van hogeschool PXL moeten een verplicht aantal uren werken aan een zelfgekozen project. Projecten kunnen niet altij</w:t>
+      </w:r>
+      <w:r>
+        <w:rPr>
+          <w:lang w:val="nl-BE"/>
+        </w:rPr>
+        <w:t xml:space="preserve">d slechts door 1 of enkele studenten verwezenlijkt worden, daarom zou een online platform waarop studenten ideeën kunnen lanceren en/of zich hierop inschrijven uitkomst kunnen bieden. Samenwerking met verschillende departementen </w:t>
+      </w:r>
+      <w:r>
+        <w:rPr>
+          <w:lang w:val="nl-BE"/>
+        </w:rPr>
+        <w:lastRenderedPageBreak/>
+        <w:t>kan op die manier bevorderd</w:t>
+      </w:r>
+      <w:r>
+        <w:rPr>
+          <w:lang w:val="nl-BE"/>
+        </w:rPr>
+        <w:t xml:space="preserve"> worden en studenten hebben de mogelijkheid om deel te nemen aan projecten die in de lijn van hun interesses liggen. </w:t>
+      </w:r>
+    </w:p>
+    <w:p>
       <w:r>
         <w:rPr>
           <w:lang w:val="nl-BE"/>
         </w:rPr>
         <w:t xml:space="preserve">Uiteraard is niet de bedoeling dat ieder idee zomaar gelanceerd kan worden. Hiervoor is toestemming nodig van begeleidende docenten. Docenten kunnen projecten goedkeuren, monitoren en eventueel (gedeeltelijk) ondersteunen. </w:t>
       </w:r>
-      <w:r/>
-    </w:p>
-    <w:p>
-      <w:pPr>
-        <w:pStyle w:val="Normal"/>
-      </w:pPr>
-      <w:r>
-        <w:rPr/>
-        <w:t xml:space="preserve">Een SMART-omschrijving van de opdracht gaat alsvolgt: </w:t>
+    </w:p>
+    <w:p>
+      <w:r>
+        <w:t>Een SMART-omschrijving van de op</w:t>
+      </w:r>
+      <w:r>
+        <w:t>dracht verloopt</w:t>
+      </w:r>
+      <w:r>
+        <w:t xml:space="preserve"> als </w:t>
+      </w:r>
+      <w:r>
+        <w:t xml:space="preserve">volgt: </w:t>
       </w:r>
       <w:r>
         <w:rPr>
           <w:color w:val="FF3333"/>
-          <w:shd w:fill="00CC00" w:val="clear"/>
+          <w:shd w:val="clear" w:color="auto" w:fill="00CC00"/>
         </w:rPr>
         <w:t>Waar Moet dit worden gezet???</w:t>
       </w:r>
-      <w:r/>
-    </w:p>
-    <w:p>
-      <w:pPr>
-        <w:pStyle w:val="Normal"/>
-      </w:pPr>
-      <w:r>
-        <w:rPr/>
+    </w:p>
+    <w:p>
+      <w:r>
         <w:t xml:space="preserve">- Specifiek: In trimester 2 van het derde jaar toegepaste informatica hebben Jesse Vranken, Bart Hunerbein, Dennie </w:t>
       </w:r>
       <w:r>
         <w:rPr>
-          <w:b w:val="false"/>
-          <w:bCs w:val="false"/>
-          <w:sz w:val="22"/>
-          <w:szCs w:val="22"/>
-          <w:lang w:val="nl-BE"/>
-        </w:rPr>
-        <w:t>Grondelaers, Arjen Schuurman en Niek Vandael de opdracht gekregen om een online i-talent platform te ontwerpen, analyseren en bouwen. Vervolgens moet dit tegen het einde van het trimester opgeleverd en verdedigd worden.</w:t>
-      </w:r>
-      <w:r/>
-    </w:p>
-    <w:p>
-      <w:pPr>
-        <w:pStyle w:val="Normal"/>
-      </w:pPr>
-      <w:r>
-        <w:rPr>
-          <w:b w:val="false"/>
-          <w:bCs w:val="false"/>
-          <w:sz w:val="22"/>
-          <w:szCs w:val="22"/>
-          <w:lang w:val="nl-BE"/>
-        </w:rPr>
-        <w:t xml:space="preserve">– </w:t>
-      </w:r>
-      <w:r>
-        <w:rPr>
-          <w:b w:val="false"/>
-          <w:bCs w:val="false"/>
-          <w:sz w:val="22"/>
-          <w:szCs w:val="22"/>
-          <w:lang w:val="nl-BE"/>
-        </w:rPr>
-        <w:t>Meetbaar: Het pakket dat van ons vereist wordt bevat: Een plan van aanpak, een analyse met dfd's, erd, use cases en een klasse diagram.</w:t>
+          <w:lang w:val="nl-BE"/>
+        </w:rPr>
+        <w:t>Grondelaers, Arjen Schuurman en Niek Vandael de opdracht gekregen om een online I</w:t>
+      </w:r>
+      <w:r>
+        <w:rPr>
+          <w:lang w:val="nl-BE"/>
+        </w:rPr>
+        <w:t xml:space="preserve">-talent </w:t>
+      </w:r>
+      <w:r>
+        <w:rPr>
+          <w:lang w:val="nl-BE"/>
+        </w:rPr>
+        <w:t>platform te ontwerpen, analyseren en bouwen. Vervolgens moet dit tegen het einde van het trimester opgeleverd en verdedigd worden.</w:t>
+      </w:r>
+    </w:p>
+    <w:p>
+      <w:r>
+        <w:rPr>
+          <w:lang w:val="nl-BE"/>
+        </w:rPr>
+        <w:t>– Meetbaar: Het pakket dat van ons vereist wordt bevat: Een plan van aanpak, een analyse met dfd's, erd, use cases en een kla</w:t>
+      </w:r>
+      <w:r>
+        <w:rPr>
+          <w:lang w:val="nl-BE"/>
+        </w:rPr>
+        <w:t>sse diagram.</w:t>
+      </w:r>
+      <w:r>
+        <w:rPr>
+          <w:lang w:val="nl-BE"/>
+        </w:rPr>
         <w:br/>
-        <w:t>Hier bovenop moeten we het i-talent platform ontwikkelen en lanceren in een test omgeving.</w:t>
-      </w:r>
-      <w:r/>
-    </w:p>
-    <w:p>
-      <w:pPr>
-        <w:pStyle w:val="Normal"/>
-      </w:pPr>
-      <w:r>
-        <w:rPr>
-          <w:b w:val="false"/>
-          <w:bCs w:val="false"/>
-          <w:sz w:val="22"/>
-          <w:szCs w:val="22"/>
-          <w:lang w:val="nl-BE"/>
-        </w:rPr>
-        <w:t xml:space="preserve">– </w:t>
-      </w:r>
-      <w:r>
-        <w:rPr>
-          <w:b w:val="false"/>
-          <w:bCs w:val="false"/>
-          <w:sz w:val="22"/>
-          <w:szCs w:val="22"/>
-          <w:lang w:val="nl-BE"/>
-        </w:rPr>
-        <w:t>Acceptabel: Wanneer deze doelstellingen voldoende ontwikkeld worden geacht door het onderwijsinstituut pxl en hun docenten zal het project als succesvol worden aanzien.</w:t>
-      </w:r>
-      <w:r/>
-    </w:p>
-    <w:p>
-      <w:pPr>
-        <w:pStyle w:val="Normal"/>
-      </w:pPr>
-      <w:r>
-        <w:rPr>
-          <w:b w:val="false"/>
-          <w:bCs w:val="false"/>
-          <w:sz w:val="22"/>
-          <w:szCs w:val="22"/>
-          <w:lang w:val="nl-BE"/>
-        </w:rPr>
-        <w:t xml:space="preserve">– </w:t>
-      </w:r>
-      <w:r>
-        <w:rPr>
-          <w:b w:val="false"/>
-          <w:bCs w:val="false"/>
-          <w:sz w:val="22"/>
-          <w:szCs w:val="22"/>
-          <w:lang w:val="nl-BE"/>
-        </w:rPr>
-        <w:t>Realistisch: Het project omvat een ruime takenlijst en is ambitieus voor een team studenten waar de meerderheid van werkt. Het is echter geheel haalbaar.</w:t>
-      </w:r>
-      <w:r/>
-    </w:p>
-    <w:p>
-      <w:pPr>
-        <w:pStyle w:val="Normal"/>
-      </w:pPr>
-      <w:r>
-        <w:rPr/>
-        <w:t>- Tijdsgebonden: Er zijn verschillende deadlines waaraan dit project zich houden moet:</w:t>
+        <w:t>Hier bovenop moeten we het I</w:t>
+      </w:r>
+      <w:r>
+        <w:rPr>
+          <w:lang w:val="nl-BE"/>
+        </w:rPr>
+        <w:t>-talent platform ontwikkelen en lanceren in een test omgeving.</w:t>
+      </w:r>
+    </w:p>
+    <w:p>
+      <w:r>
+        <w:rPr>
+          <w:lang w:val="nl-BE"/>
+        </w:rPr>
+        <w:t>– Acceptabel: Wanneer deze doelstellingen voldoende ontwikkeld worden geacht door het onderwijsinstituut PXL</w:t>
+      </w:r>
+      <w:r>
+        <w:rPr>
+          <w:lang w:val="nl-BE"/>
+        </w:rPr>
+        <w:t xml:space="preserve"> en hun docenten zal het project als succesv</w:t>
+      </w:r>
+      <w:r>
+        <w:rPr>
+          <w:lang w:val="nl-BE"/>
+        </w:rPr>
+        <w:t>ol worden aanzien.</w:t>
+      </w:r>
+    </w:p>
+    <w:p>
+      <w:r>
+        <w:rPr>
+          <w:lang w:val="nl-BE"/>
+        </w:rPr>
+        <w:t>– Realistisch: Het project omvat een ruime takenlijst en is ambitieus voor een team studenten waar de meerderheid van werkt. Het is echter geheel haalbaar.</w:t>
+      </w:r>
+    </w:p>
+    <w:p>
+      <w:pPr>
+        <w:rPr>
+          <w:lang w:val="nl-NL"/>
+        </w:rPr>
+      </w:pPr>
+      <w:r>
+        <w:rPr>
+          <w:lang w:val="nl-NL"/>
+        </w:rPr>
+        <w:t xml:space="preserve">- Tijdsgebonden: Er zijn verschillende deadlines waaraan dit project zich houden </w:t>
+      </w:r>
+      <w:r>
+        <w:rPr>
+          <w:lang w:val="nl-NL"/>
+        </w:rPr>
+        <w:t>moet:</w:t>
+      </w:r>
+      <w:r>
+        <w:rPr>
+          <w:lang w:val="nl-NL"/>
+        </w:rPr>
         <w:br/>
         <w:t>Op 31/05/2016 moet het plan van aanpak klaar zijn.</w:t>
+      </w:r>
+      <w:r>
+        <w:rPr>
+          <w:lang w:val="nl-NL"/>
+        </w:rPr>
         <w:br/>
         <w:t>Op 19/04/2016 moeten de analyse en het ontwerp klaar zijn</w:t>
+      </w:r>
+      <w:r>
+        <w:rPr>
+          <w:lang w:val="nl-NL"/>
+        </w:rPr>
         <w:br/>
         <w:t>Op 31/05/2016 is de technische verdediging van het gehele project en moet het totaal afgewerkt zijn.</w:t>
       </w:r>
-      <w:r/>
     </w:p>
     <w:p>
       <w:pPr>
@@ -2750,53 +2459,63 @@
           <w:ilvl w:val="2"/>
           <w:numId w:val="1"/>
         </w:numPr>
-        <w:rPr>
-          <w:b/>
-          <w:b/>
-          <w:bCs/>
-          <w:rFonts w:ascii="Cambria" w:hAnsi="Cambria" w:eastAsia="" w:cs="" w:asciiTheme="majorHAnsi" w:cstheme="majorBidi" w:eastAsiaTheme="majorEastAsia" w:hAnsiTheme="majorHAnsi"/>
-          <w:color w:val="4F81BD" w:themeColor="accent1"/>
-        </w:rPr>
-      </w:pPr>
-      <w:bookmarkStart w:id="3" w:name="_Toc447727366"/>
-      <w:bookmarkEnd w:id="3"/>
-      <w:r>
-        <w:rPr/>
+      </w:pPr>
+      <w:bookmarkStart w:id="4" w:name="_Toc447727366"/>
+      <w:bookmarkEnd w:id="4"/>
+      <w:r>
         <w:t>Projectresultaat</w:t>
       </w:r>
-      <w:r/>
-    </w:p>
-    <w:p>
-      <w:pPr>
-        <w:pStyle w:val="Normal"/>
-        <w:rPr>
-          <w:lang w:val="nl-BE"/>
-        </w:rPr>
-      </w:pPr>
-      <w:r>
-        <w:rPr>
-          <w:lang w:val="nl-BE"/>
-        </w:rPr>
-        <w:t xml:space="preserve">Studenten en docenten moeten zich makkelijk kunnen inschrijven op bepaalde projecten. </w:t>
+    </w:p>
+    <w:p>
+      <w:pPr>
+        <w:rPr>
+          <w:lang w:val="nl-BE"/>
+        </w:rPr>
+      </w:pPr>
+      <w:r>
+        <w:rPr>
+          <w:lang w:val="nl-BE"/>
+        </w:rPr>
+        <w:t>Studenten en docenten m</w:t>
+      </w:r>
+      <w:r>
+        <w:rPr>
+          <w:lang w:val="nl-BE"/>
+        </w:rPr>
+        <w:t xml:space="preserve">oeten zich makkelijk kunnen inschrijven op bepaalde projecten. </w:t>
+      </w:r>
+      <w:r>
+        <w:rPr>
+          <w:lang w:val="nl-BE"/>
+        </w:rPr>
         <w:br/>
-        <w:t>Deze projecten moeten voldoende beschreven worden door middel van tekst, afbeeldingen en andere media zoals filmpjes en PowerPoint- bestanden. Na inloggen komt men op de beginpagina, deze zal een overzicht geven van de verschillende projecten met een kleine pitch-tekst en eventueel een foto. Op de detailpagina kan men meer informatie bekomen, zich op het project inschrijven of het ‘liken’.</w:t>
-      </w:r>
-      <w:r/>
-    </w:p>
-    <w:p>
-      <w:pPr>
-        <w:pStyle w:val="Normal"/>
-        <w:rPr>
-          <w:lang w:val="nl-BE"/>
-        </w:rPr>
-      </w:pPr>
-      <w:r>
-        <w:rPr>
-          <w:lang w:val="nl-BE"/>
-        </w:rPr>
-        <w:t xml:space="preserve">Projecten worden door docenten goedgekeurd door middel van een administratie pagina. Indien nodig, kunnen docenten zich openstellen voor het project en hun expertise verlenen aan de ingeschreven studenten. </w:t>
-      </w:r>
-      <w:r/>
+        <w:t xml:space="preserve">Deze projecten moeten voldoende beschreven worden door middel van tekst, afbeeldingen en andere media zoals filmpjes en PowerPoint- bestanden. Na inloggen komt men op de beginpagina, deze zal </w:t>
+      </w:r>
+      <w:r>
+        <w:rPr>
+          <w:lang w:val="nl-BE"/>
+        </w:rPr>
+        <w:t>een overzicht geven van de verschillende projecten met een kleine pitch-tekst en eventueel een foto. Op de detailpagina kan men meer informatie bekomen, zich op het project inschrijven of het ‘liken’.</w:t>
+      </w:r>
+    </w:p>
+    <w:p>
+      <w:pPr>
+        <w:rPr>
+          <w:lang w:val="nl-BE"/>
+        </w:rPr>
+      </w:pPr>
+      <w:r>
+        <w:rPr>
+          <w:lang w:val="nl-BE"/>
+        </w:rPr>
+        <w:t xml:space="preserve">Projecten worden door docenten goedgekeurd door middel </w:t>
+      </w:r>
+      <w:r>
+        <w:rPr>
+          <w:lang w:val="nl-BE"/>
+        </w:rPr>
+        <w:t xml:space="preserve">van een administratie pagina. Indien nodig, kunnen docenten zich openstellen voor het project en hun expertise verlenen aan de ingeschreven studenten. </w:t>
+      </w:r>
     </w:p>
     <w:p>
       <w:pPr>
@@ -2805,24 +2524,12 @@
           <w:ilvl w:val="1"/>
           <w:numId w:val="1"/>
         </w:numPr>
-        <w:rPr>
-          <w:sz w:val="26"/>
-          <w:b/>
-          <w:sz w:val="26"/>
-          <w:b/>
-          <w:szCs w:val="26"/>
-          <w:bCs/>
-          <w:rFonts w:ascii="Cambria" w:hAnsi="Cambria" w:eastAsia="" w:cs="" w:asciiTheme="majorHAnsi" w:cstheme="majorBidi" w:eastAsiaTheme="majorEastAsia" w:hAnsiTheme="majorHAnsi"/>
-          <w:color w:val="4F81BD" w:themeColor="accent1"/>
-        </w:rPr>
-      </w:pPr>
-      <w:bookmarkStart w:id="4" w:name="_Toc447727367"/>
-      <w:bookmarkEnd w:id="4"/>
-      <w:r>
-        <w:rPr/>
+      </w:pPr>
+      <w:bookmarkStart w:id="5" w:name="_Toc447727367"/>
+      <w:bookmarkEnd w:id="5"/>
+      <w:r>
         <w:t>Uitgangspunten en randvoorwaarden</w:t>
       </w:r>
-      <w:r/>
     </w:p>
     <w:p>
       <w:pPr>
@@ -2831,21 +2538,12 @@
           <w:ilvl w:val="2"/>
           <w:numId w:val="1"/>
         </w:numPr>
-        <w:rPr>
-          <w:b/>
-          <w:b/>
-          <w:bCs/>
-          <w:rFonts w:ascii="Cambria" w:hAnsi="Cambria" w:eastAsia="" w:cs="" w:asciiTheme="majorHAnsi" w:cstheme="majorBidi" w:eastAsiaTheme="majorEastAsia" w:hAnsiTheme="majorHAnsi"/>
-          <w:color w:val="4F81BD" w:themeColor="accent1"/>
-        </w:rPr>
-      </w:pPr>
-      <w:bookmarkStart w:id="5" w:name="_Toc447727368"/>
-      <w:bookmarkEnd w:id="5"/>
-      <w:r>
-        <w:rPr/>
+      </w:pPr>
+      <w:bookmarkStart w:id="6" w:name="_Toc447727368"/>
+      <w:bookmarkEnd w:id="6"/>
+      <w:r>
         <w:t>Uitgangspunten</w:t>
       </w:r>
-      <w:r/>
     </w:p>
     <w:p>
       <w:pPr>
@@ -2862,9 +2560,14 @@
         <w:rPr>
           <w:lang w:val="nl-BE"/>
         </w:rPr>
-        <w:t>Eenmaal de deeltaken zijn goedgekeurd door de klant zullen er geen wijzigingen plaatsvinden zonder overleg;</w:t>
-      </w:r>
-      <w:r/>
+        <w:t>Eenmaal de deeltaken zijn goedgekeurd door de klant zul</w:t>
+      </w:r>
+      <w:r>
+        <w:rPr>
+          <w:lang w:val="nl-BE"/>
+        </w:rPr>
+        <w:t>len er geen wijzigingen plaatsvinden zonder overleg;</w:t>
+      </w:r>
     </w:p>
     <w:p>
       <w:pPr>
@@ -2881,9 +2584,9 @@
         <w:rPr>
           <w:lang w:val="nl-BE"/>
         </w:rPr>
+        <w:lastRenderedPageBreak/>
         <w:t>Benodigde soft- en hardware wordt beschikbaar gesteld door de klant;</w:t>
       </w:r>
-      <w:r/>
     </w:p>
     <w:p>
       <w:pPr>
@@ -2902,7 +2605,6 @@
         </w:rPr>
         <w:t>Eenmaal de analyse werd goedgekeurd zal team 1 zich engageren de vereisten binnen de deadlinetermijn op te leveren;</w:t>
       </w:r>
-      <w:r/>
     </w:p>
     <w:p>
       <w:pPr>
@@ -2919,9 +2621,14 @@
         <w:rPr>
           <w:lang w:val="nl-BE"/>
         </w:rPr>
-        <w:t>Wanneer de applicatie door het team werd afgeleverd zal de klant binnen de 2 dagen functionele testen afhandelen en feedback geven aan het team;</w:t>
-      </w:r>
-      <w:r/>
+        <w:t>Wanneer de applica</w:t>
+      </w:r>
+      <w:r>
+        <w:rPr>
+          <w:lang w:val="nl-BE"/>
+        </w:rPr>
+        <w:t>tie door het team werd afgeleverd zal de klant binnen de 2 dagen functionele testen afhandelen en feedback geven aan het team;</w:t>
+      </w:r>
     </w:p>
     <w:p>
       <w:pPr>
@@ -2930,21 +2637,12 @@
           <w:ilvl w:val="2"/>
           <w:numId w:val="1"/>
         </w:numPr>
-        <w:rPr>
-          <w:b/>
-          <w:b/>
-          <w:bCs/>
-          <w:rFonts w:ascii="Cambria" w:hAnsi="Cambria" w:eastAsia="" w:cs="" w:asciiTheme="majorHAnsi" w:cstheme="majorBidi" w:eastAsiaTheme="majorEastAsia" w:hAnsiTheme="majorHAnsi"/>
-          <w:color w:val="4F81BD" w:themeColor="accent1"/>
-        </w:rPr>
-      </w:pPr>
-      <w:bookmarkStart w:id="6" w:name="_Toc447727369"/>
-      <w:bookmarkEnd w:id="6"/>
-      <w:r>
-        <w:rPr/>
+      </w:pPr>
+      <w:bookmarkStart w:id="7" w:name="_Toc447727369"/>
+      <w:bookmarkEnd w:id="7"/>
+      <w:r>
         <w:t>Randvoorwaarden</w:t>
       </w:r>
-      <w:r/>
     </w:p>
     <w:p>
       <w:pPr>
@@ -2963,7 +2661,6 @@
         </w:rPr>
         <w:t>De uiterlijke opleverdatum van de analyse is 19 april 2016.</w:t>
       </w:r>
-      <w:r/>
     </w:p>
     <w:p>
       <w:pPr>
@@ -2980,9 +2677,14 @@
         <w:rPr>
           <w:lang w:val="nl-BE"/>
         </w:rPr>
-        <w:t>De uiterlijke opleverdatum van het project is 31 mei 2016.</w:t>
-      </w:r>
-      <w:r/>
+        <w:t xml:space="preserve">De uiterlijke opleverdatum van het project is 31 mei </w:t>
+      </w:r>
+      <w:r>
+        <w:rPr>
+          <w:lang w:val="nl-BE"/>
+        </w:rPr>
+        <w:t>2016.</w:t>
+      </w:r>
     </w:p>
     <w:p>
       <w:pPr>
@@ -3001,7 +2703,6 @@
         </w:rPr>
         <w:t>De uiterlijke opleveringsdatum van testresultaten door de klant is 2 juni 2016.</w:t>
       </w:r>
-      <w:r/>
     </w:p>
     <w:p>
       <w:pPr>
@@ -3020,26 +2721,13 @@
         </w:rPr>
         <w:t>Indien de klant een volledig werkende installatie wenst zal hij hiervoor extra tijd voorzien van 5 werkdagen na de gestelde opleverdatum.</w:t>
       </w:r>
-      <w:r/>
-    </w:p>
-    <w:p>
-      <w:pPr>
-        <w:pStyle w:val="Normal"/>
-        <w:rPr>
-          <w:sz w:val="22"/>
-          <w:sz w:val="22"/>
-          <w:szCs w:val="22"/>
-          <w:rFonts w:ascii="Calibri" w:hAnsi="Calibri" w:eastAsia="Calibri" w:cs="" w:asciiTheme="minorHAnsi" w:cstheme="minorBidi" w:eastAsiaTheme="minorHAnsi" w:hAnsiTheme="minorHAnsi"/>
-          <w:color w:val="00000A"/>
-          <w:lang w:val="nl-BE" w:eastAsia="en-US" w:bidi="ar-SA"/>
-        </w:rPr>
-      </w:pPr>
-      <w:r>
-        <w:rPr>
-          <w:lang w:val="nl-BE"/>
-        </w:rPr>
-      </w:r>
-      <w:r/>
+    </w:p>
+    <w:p>
+      <w:pPr>
+        <w:rPr>
+          <w:lang w:val="nl-BE"/>
+        </w:rPr>
+      </w:pPr>
     </w:p>
     <w:p>
       <w:pPr>
@@ -3052,19 +2740,23 @@
           <w:lang w:val="nl-BE"/>
         </w:rPr>
       </w:pPr>
-      <w:bookmarkStart w:id="7" w:name="_Toc447727370"/>
-      <w:bookmarkEnd w:id="7"/>
-      <w:r>
-        <w:rPr>
-          <w:lang w:val="nl-BE"/>
-        </w:rPr>
-        <w:t>Kritische succesfactoren van dit project</w:t>
-      </w:r>
-      <w:r/>
-    </w:p>
-    <w:p>
-      <w:pPr>
-        <w:pStyle w:val="Normal"/>
+      <w:bookmarkStart w:id="8" w:name="_Toc447727370"/>
+      <w:bookmarkEnd w:id="8"/>
+      <w:r>
+        <w:rPr>
+          <w:lang w:val="nl-BE"/>
+        </w:rPr>
+        <w:t>Kritische succesfactoren van di</w:t>
+      </w:r>
+      <w:r>
+        <w:rPr>
+          <w:lang w:val="nl-BE"/>
+        </w:rPr>
+        <w:t>t project</w:t>
+      </w:r>
+    </w:p>
+    <w:p>
+      <w:pPr>
         <w:rPr>
           <w:lang w:val="nl-BE"/>
         </w:rPr>
@@ -3074,69 +2766,85 @@
           <w:lang w:val="nl-BE"/>
         </w:rPr>
         <w:t>De klant heeft de bevoegdheid om de voortgang van het project online permanent te monitoren.</w:t>
+      </w:r>
+      <w:r>
+        <w:rPr>
+          <w:lang w:val="nl-BE"/>
+        </w:rPr>
         <w:br/>
         <w:t>Hiervoor wordt gebruik gemaakt van een online Jazz-server instantie.</w:t>
+      </w:r>
+      <w:r>
+        <w:rPr>
+          <w:lang w:val="nl-BE"/>
+        </w:rPr>
         <w:br/>
         <w:t>De gebruikersnaam en paswoord zijn beide PXL (in hoofdletters).</w:t>
       </w:r>
-      <w:r/>
-    </w:p>
-    <w:p>
-      <w:pPr>
-        <w:pStyle w:val="Normal"/>
-        <w:rPr>
-          <w:lang w:val="nl-BE"/>
-        </w:rPr>
-      </w:pPr>
-      <w:r>
-        <w:rPr>
-          <w:lang w:val="nl-BE"/>
-        </w:rPr>
-        <w:t xml:space="preserve">Het taakbord kan als volgt benaderd worden: </w:t>
+    </w:p>
+    <w:p>
+      <w:pPr>
+        <w:rPr>
+          <w:lang w:val="nl-BE"/>
+        </w:rPr>
+      </w:pPr>
+      <w:r>
+        <w:rPr>
+          <w:lang w:val="nl-BE"/>
+        </w:rPr>
+        <w:t>Het taakbord kan als</w:t>
+      </w:r>
+      <w:r>
+        <w:rPr>
+          <w:lang w:val="nl-BE"/>
+        </w:rPr>
+        <w:t xml:space="preserve"> volgt benaderd worden: </w:t>
+      </w:r>
+      <w:r>
+        <w:rPr>
+          <w:lang w:val="nl-BE"/>
+        </w:rPr>
         <w:br/>
       </w:r>
-      <w:r>
-        <w:fldChar w:fldCharType="begin"/>
-      </w:r>
-      <w:r>
-        <w:instrText> HYPERLINK "https://italent.cloudapp.net:9443/ccm/web/projects/iTalent" \l "action=com.ibm.team.apt.viewPlan&amp;page=com.ibm.team.apt.web.ui.plannedItems&amp;id=_0Aa3APM3EeWBWNuA4xY4Nw&amp;planMode=com.ibm.team.apt.viewmodes.internal.developersTaskboard"</w:instrText>
-      </w:r>
-      <w:r>
-        <w:fldChar w:fldCharType="separate"/>
-      </w:r>
-      <w:r>
-        <w:rPr>
-          <w:rStyle w:val="Internetkoppeling"/>
-          <w:lang w:val="nl-BE"/>
-        </w:rPr>
-        <w:t>https://italent.cloudapp.net:9443/ccm/web/projects/iTalent#action=com.ibm.team.apt.viewPlan&amp;page=com.ibm.team.apt.web.ui.plannedItems&amp;id=_0Aa3APM3EeWBWNuA4xY4Nw&amp;planMode=com.ibm.team.apt.viewmodes.internal.developersTaskboard</w:t>
-      </w:r>
-      <w:r>
-        <w:fldChar w:fldCharType="end"/>
-      </w:r>
+      <w:hyperlink r:id="rId11" w:anchor="action=com.ibm.team.apt.viewPlan&amp;page=com.ibm.team.apt.web.ui.plannedItems&amp;id=_0Aa3APM3EeWBWNuA4xY4Nw&amp;planMode=com.ibm.team.apt.viewmodes.internal.developersTaskboard" w:history="1">
+        <w:r>
+          <w:rPr>
+            <w:rStyle w:val="Internetkoppeling"/>
+            <w:lang w:val="nl-BE"/>
+          </w:rPr>
+          <w:t>https://italent.cloudapp.net:9443/ccm/web/projects/iTalent#action=com.ibm.team.apt.viewPlan&amp;page=com.ibm.team.apt.web.ui.plannedItems&amp;id=_0Aa3APM3EeWBWNuA4xY4Nw&amp;planMode=com.ibm.team.apt.viewmodes.internal.developersTaskboard</w:t>
+        </w:r>
+      </w:hyperlink>
       <w:r>
         <w:rPr>
           <w:lang w:val="nl-BE"/>
         </w:rPr>
         <w:br/>
-        <w:t>(na het inloggen dient deze URL gekopieerd te worden in de adresbalk)</w:t>
-      </w:r>
-      <w:r/>
-    </w:p>
-    <w:p>
-      <w:pPr>
-        <w:pStyle w:val="Normal"/>
-        <w:rPr>
-          <w:lang w:val="nl-BE"/>
-        </w:rPr>
-      </w:pPr>
-      <w:r>
-        <w:rPr/>
+        <w:t>(na het inloggen</w:t>
+      </w:r>
+      <w:r>
+        <w:rPr>
+          <w:lang w:val="nl-BE"/>
+        </w:rPr>
+        <w:t xml:space="preserve"> dient deze URL gekopieerd te worden in de adresbalk)</w:t>
+      </w:r>
+    </w:p>
+    <w:p>
+      <w:pPr>
+        <w:rPr>
+          <w:lang w:val="nl-BE"/>
+        </w:rPr>
+      </w:pPr>
+      <w:r>
+        <w:rPr>
+          <w:noProof/>
+        </w:rPr>
+        <w:lastRenderedPageBreak/>
         <w:drawing>
-          <wp:inline distT="0" distB="0" distL="0" distR="0">
+          <wp:inline distT="0" distB="0" distL="0" distR="0" wp14:anchorId="4B917C77" wp14:editId="2760C39D">
             <wp:extent cx="6705600" cy="3433445"/>
             <wp:effectExtent l="0" t="0" r="0" b="0"/>
-            <wp:docPr id="2" name="Picture" descr=""/>
+            <wp:docPr id="2" name="Picture"/>
             <wp:cNvGraphicFramePr>
               <a:graphicFrameLocks xmlns:a="http://schemas.openxmlformats.org/drawingml/2006/main" noChangeAspect="1"/>
             </wp:cNvGraphicFramePr>
@@ -3144,13 +2852,13 @@
               <a:graphicData uri="http://schemas.openxmlformats.org/drawingml/2006/picture">
                 <pic:pic xmlns:pic="http://schemas.openxmlformats.org/drawingml/2006/picture">
                   <pic:nvPicPr>
-                    <pic:cNvPr id="2" name="Picture" descr=""/>
+                    <pic:cNvPr id="2" name="Picture"/>
                     <pic:cNvPicPr>
                       <a:picLocks noChangeAspect="1" noChangeArrowheads="1"/>
                     </pic:cNvPicPr>
                   </pic:nvPicPr>
                   <pic:blipFill>
-                    <a:blip r:embed="rId4"/>
+                    <a:blip r:embed="rId12"/>
                     <a:stretch>
                       <a:fillRect/>
                     </a:stretch>
@@ -3177,81 +2885,61 @@
           </wp:inline>
         </w:drawing>
       </w:r>
-      <w:r/>
-    </w:p>
-    <w:p>
-      <w:pPr>
-        <w:pStyle w:val="Normal"/>
-        <w:rPr>
-          <w:sz w:val="22"/>
-          <w:sz w:val="22"/>
-          <w:szCs w:val="22"/>
-          <w:rFonts w:ascii="Calibri" w:hAnsi="Calibri" w:eastAsia="Calibri" w:cs="" w:asciiTheme="minorHAnsi" w:cstheme="minorBidi" w:eastAsiaTheme="minorHAnsi" w:hAnsiTheme="minorHAnsi"/>
-          <w:color w:val="00000A"/>
-          <w:lang w:val="nl-BE" w:eastAsia="en-US" w:bidi="ar-SA"/>
-        </w:rPr>
-      </w:pPr>
-      <w:r>
-        <w:rPr>
-          <w:lang w:val="nl-BE"/>
-        </w:rPr>
-      </w:r>
+    </w:p>
+    <w:p>
+      <w:pPr>
+        <w:rPr>
+          <w:lang w:val="nl-BE"/>
+        </w:rPr>
+      </w:pPr>
       <w:r>
         <w:br w:type="page"/>
       </w:r>
-      <w:r/>
-    </w:p>
-    <w:p>
-      <w:pPr>
-        <w:pStyle w:val="Normal"/>
-        <w:rPr>
-          <w:lang w:val="nl-BE"/>
-        </w:rPr>
-      </w:pPr>
-      <w:r>
-        <w:rPr>
-          <w:lang w:val="nl-BE"/>
-        </w:rPr>
-        <w:t>Bovendien krijgt de klant toegang tot de online testserver.  Door gebruik te maken van automatische testen en continue integratie bevindt zich op deze server altijd de laatste stabiele versie.  Zo kan de klant tussen releases door altijd de laatste stand van zaken bekijken en kan er snel bijgestuurd worden indien nodig.  De klant kant hierdoor als het ware de ontwikkeling live volgen. Testdata zal beschikbaar gesteld worden.</w:t>
-      </w:r>
-      <w:r/>
-    </w:p>
-    <w:p>
-      <w:pPr>
-        <w:pStyle w:val="Normal"/>
-        <w:rPr>
-          <w:lang w:val="nl-BE"/>
-        </w:rPr>
-      </w:pPr>
-      <w:r>
-        <w:rPr>
-          <w:lang w:val="nl-BE"/>
-        </w:rPr>
-        <w:t>(ref. http://italent-itproject.rhcloud.com</w:t>
-      </w:r>
-      <w:bookmarkStart w:id="8" w:name="_GoBack"/>
-      <w:bookmarkEnd w:id="8"/>
-      <w:r>
-        <w:rPr>
-          <w:lang w:val="nl-BE"/>
-        </w:rPr>
-        <w:t>)</w:t>
-      </w:r>
-      <w:r/>
+    </w:p>
+    <w:p>
+      <w:pPr>
+        <w:rPr>
+          <w:lang w:val="nl-BE"/>
+        </w:rPr>
+      </w:pPr>
+      <w:r>
+        <w:rPr>
+          <w:lang w:val="nl-BE"/>
+        </w:rPr>
+        <w:lastRenderedPageBreak/>
+        <w:t xml:space="preserve">Bovendien krijgt de klant toegang tot de online testserver.  Door gebruik te maken van automatische testen en continue integratie bevindt zich op deze server altijd de laatste stabiele versie.  Zo </w:t>
+      </w:r>
+      <w:r>
+        <w:rPr>
+          <w:lang w:val="nl-BE"/>
+        </w:rPr>
+        <w:t>kan de klant tussen releases door altijd de laatste stand van zaken bekijken en kan er snel bijgestuurd worden indien nodig.  De klant kant hierdoor als het ware de ontwikkeling live volgen. Testdata zal beschikbaar gesteld worden.</w:t>
+      </w:r>
+    </w:p>
+    <w:p>
+      <w:pPr>
+        <w:rPr>
+          <w:lang w:val="nl-BE"/>
+        </w:rPr>
+      </w:pPr>
+      <w:r>
+        <w:rPr>
+          <w:lang w:val="nl-BE"/>
+        </w:rPr>
+        <w:t>(ref. http://italent-itp</w:t>
+      </w:r>
+      <w:r>
+        <w:rPr>
+          <w:lang w:val="nl-BE"/>
+        </w:rPr>
+        <w:t>roject.rhcloud.com)</w:t>
+      </w:r>
     </w:p>
     <w:tbl>
       <w:tblPr>
         <w:tblStyle w:val="TableGrid"/>
         <w:tblW w:w="9499" w:type="dxa"/>
-        <w:jc w:val="left"/>
-        <w:tblInd w:w="0" w:type="dxa"/>
-        <w:tblBorders/>
-        <w:tblCellMar>
-          <w:top w:w="0" w:type="dxa"/>
-          <w:left w:w="108" w:type="dxa"/>
-          <w:bottom w:w="0" w:type="dxa"/>
-          <w:right w:w="108" w:type="dxa"/>
-        </w:tblCellMar>
+        <w:tblLook w:val="04A0" w:firstRow="1" w:lastRow="0" w:firstColumn="1" w:lastColumn="0" w:noHBand="0" w:noVBand="1"/>
       </w:tblPr>
       <w:tblGrid>
         <w:gridCol w:w="3166"/>
@@ -3259,22 +2947,18 @@
         <w:gridCol w:w="3169"/>
       </w:tblGrid>
       <w:tr>
-        <w:trPr/>
         <w:tc>
           <w:tcPr>
             <w:tcW w:w="3166" w:type="dxa"/>
-            <w:tcBorders/>
-            <w:shd w:color="auto" w:fill="D9D9D9" w:themeFill="background1" w:themeFillShade="d9" w:val="clear"/>
+            <w:shd w:val="clear" w:color="auto" w:fill="D9D9D9" w:themeFill="background1" w:themeFillShade="D9"/>
             <w:tcMar>
               <w:left w:w="108" w:type="dxa"/>
             </w:tcMar>
           </w:tcPr>
           <w:p>
             <w:pPr>
-              <w:pStyle w:val="Normal"/>
-              <w:spacing w:lineRule="auto" w:line="240" w:before="0" w:after="0"/>
-              <w:rPr>
-                <w:b/>
+              <w:spacing w:after="0" w:line="240" w:lineRule="auto"/>
+              <w:rPr>
                 <w:b/>
                 <w:lang w:val="nl-BE"/>
               </w:rPr>
@@ -3286,24 +2970,20 @@
               </w:rPr>
               <w:t>Kritische succesfactor</w:t>
             </w:r>
-            <w:r/>
           </w:p>
         </w:tc>
         <w:tc>
           <w:tcPr>
             <w:tcW w:w="3164" w:type="dxa"/>
-            <w:tcBorders/>
-            <w:shd w:color="auto" w:fill="D9D9D9" w:themeFill="background1" w:themeFillShade="d9" w:val="clear"/>
+            <w:shd w:val="clear" w:color="auto" w:fill="D9D9D9" w:themeFill="background1" w:themeFillShade="D9"/>
             <w:tcMar>
               <w:left w:w="108" w:type="dxa"/>
             </w:tcMar>
           </w:tcPr>
           <w:p>
             <w:pPr>
-              <w:pStyle w:val="Normal"/>
-              <w:spacing w:lineRule="auto" w:line="240" w:before="0" w:after="0"/>
-              <w:rPr>
-                <w:b/>
+              <w:spacing w:after="0" w:line="240" w:lineRule="auto"/>
+              <w:rPr>
                 <w:b/>
                 <w:lang w:val="nl-BE"/>
               </w:rPr>
@@ -3315,24 +2995,20 @@
               </w:rPr>
               <w:t>Prestatie-indicator</w:t>
             </w:r>
-            <w:r/>
           </w:p>
         </w:tc>
         <w:tc>
           <w:tcPr>
             <w:tcW w:w="3169" w:type="dxa"/>
-            <w:tcBorders/>
-            <w:shd w:color="auto" w:fill="D9D9D9" w:themeFill="background1" w:themeFillShade="d9" w:val="clear"/>
+            <w:shd w:val="clear" w:color="auto" w:fill="D9D9D9" w:themeFill="background1" w:themeFillShade="D9"/>
             <w:tcMar>
               <w:left w:w="108" w:type="dxa"/>
             </w:tcMar>
           </w:tcPr>
           <w:p>
             <w:pPr>
-              <w:pStyle w:val="Normal"/>
-              <w:spacing w:lineRule="auto" w:line="240" w:before="0" w:after="0"/>
-              <w:rPr>
-                <w:b/>
+              <w:spacing w:after="0" w:line="240" w:lineRule="auto"/>
+              <w:rPr>
                 <w:b/>
                 <w:lang w:val="nl-BE"/>
               </w:rPr>
@@ -3344,25 +3020,21 @@
               </w:rPr>
               <w:t>Target/norm voor project</w:t>
             </w:r>
-            <w:r/>
           </w:p>
         </w:tc>
       </w:tr>
       <w:tr>
-        <w:trPr/>
         <w:tc>
           <w:tcPr>
             <w:tcW w:w="3166" w:type="dxa"/>
-            <w:tcBorders/>
-            <w:shd w:fill="auto" w:val="clear"/>
+            <w:shd w:val="clear" w:color="auto" w:fill="auto"/>
             <w:tcMar>
               <w:left w:w="108" w:type="dxa"/>
             </w:tcMar>
           </w:tcPr>
           <w:p>
             <w:pPr>
-              <w:pStyle w:val="Normal"/>
-              <w:spacing w:lineRule="auto" w:line="240" w:before="0" w:after="0"/>
+              <w:spacing w:after="0" w:line="240" w:lineRule="auto"/>
               <w:rPr>
                 <w:lang w:val="nl-BE"/>
               </w:rPr>
@@ -3373,22 +3045,19 @@
               </w:rPr>
               <w:t>Opvolging project door de klant</w:t>
             </w:r>
-            <w:r/>
           </w:p>
         </w:tc>
         <w:tc>
           <w:tcPr>
             <w:tcW w:w="3164" w:type="dxa"/>
-            <w:tcBorders/>
-            <w:shd w:fill="auto" w:val="clear"/>
+            <w:shd w:val="clear" w:color="auto" w:fill="auto"/>
             <w:tcMar>
               <w:left w:w="108" w:type="dxa"/>
             </w:tcMar>
           </w:tcPr>
           <w:p>
             <w:pPr>
-              <w:pStyle w:val="Normal"/>
-              <w:spacing w:lineRule="auto" w:line="240" w:before="0" w:after="0"/>
+              <w:spacing w:after="0" w:line="240" w:lineRule="auto"/>
               <w:rPr>
                 <w:lang w:val="nl-BE"/>
               </w:rPr>
@@ -3399,22 +3068,19 @@
               </w:rPr>
               <w:t>Vragen en opmerkingen binnen bepaalde termijn</w:t>
             </w:r>
-            <w:r/>
           </w:p>
         </w:tc>
         <w:tc>
           <w:tcPr>
             <w:tcW w:w="3169" w:type="dxa"/>
-            <w:tcBorders/>
-            <w:shd w:fill="auto" w:val="clear"/>
+            <w:shd w:val="clear" w:color="auto" w:fill="auto"/>
             <w:tcMar>
               <w:left w:w="108" w:type="dxa"/>
             </w:tcMar>
           </w:tcPr>
           <w:p>
             <w:pPr>
-              <w:pStyle w:val="Normal"/>
-              <w:spacing w:lineRule="auto" w:line="240" w:before="0" w:after="0"/>
+              <w:spacing w:after="0" w:line="240" w:lineRule="auto"/>
               <w:rPr>
                 <w:lang w:val="nl-BE"/>
               </w:rPr>
@@ -3423,27 +3089,29 @@
               <w:rPr>
                 <w:lang w:val="nl-BE"/>
               </w:rPr>
-              <w:t>Vragen en opmerkingen kunnen enkel voorgesteld worden voor taken die de status ‘new’ hebben</w:t>
+              <w:t>Vragen en opmerkingen kunnen enkel voorgesteld worden voor taken die de status ‘new’ hebb</w:t>
             </w:r>
-            <w:r/>
+            <w:r>
+              <w:rPr>
+                <w:lang w:val="nl-BE"/>
+              </w:rPr>
+              <w:t>en</w:t>
+            </w:r>
           </w:p>
         </w:tc>
       </w:tr>
       <w:tr>
-        <w:trPr/>
         <w:tc>
           <w:tcPr>
             <w:tcW w:w="3166" w:type="dxa"/>
-            <w:tcBorders/>
-            <w:shd w:fill="auto" w:val="clear"/>
+            <w:shd w:val="clear" w:color="auto" w:fill="auto"/>
             <w:tcMar>
               <w:left w:w="108" w:type="dxa"/>
             </w:tcMar>
           </w:tcPr>
           <w:p>
             <w:pPr>
-              <w:pStyle w:val="Normal"/>
-              <w:spacing w:lineRule="auto" w:line="240" w:before="0" w:after="0"/>
+              <w:spacing w:after="0" w:line="240" w:lineRule="auto"/>
               <w:rPr>
                 <w:lang w:val="nl-BE"/>
               </w:rPr>
@@ -3454,22 +3122,19 @@
               </w:rPr>
               <w:t>Goedkeuring klant</w:t>
             </w:r>
-            <w:r/>
           </w:p>
         </w:tc>
         <w:tc>
           <w:tcPr>
             <w:tcW w:w="3164" w:type="dxa"/>
-            <w:tcBorders/>
-            <w:shd w:fill="auto" w:val="clear"/>
+            <w:shd w:val="clear" w:color="auto" w:fill="auto"/>
             <w:tcMar>
               <w:left w:w="108" w:type="dxa"/>
             </w:tcMar>
           </w:tcPr>
           <w:p>
             <w:pPr>
-              <w:pStyle w:val="Normal"/>
-              <w:spacing w:lineRule="auto" w:line="240" w:before="0" w:after="0"/>
+              <w:spacing w:after="0" w:line="240" w:lineRule="auto"/>
               <w:rPr>
                 <w:lang w:val="nl-BE"/>
               </w:rPr>
@@ -3480,22 +3145,19 @@
               </w:rPr>
               <w:t>Ondertekende documenten</w:t>
             </w:r>
-            <w:r/>
           </w:p>
         </w:tc>
         <w:tc>
           <w:tcPr>
             <w:tcW w:w="3169" w:type="dxa"/>
-            <w:tcBorders/>
-            <w:shd w:fill="auto" w:val="clear"/>
+            <w:shd w:val="clear" w:color="auto" w:fill="auto"/>
             <w:tcMar>
               <w:left w:w="108" w:type="dxa"/>
             </w:tcMar>
           </w:tcPr>
           <w:p>
             <w:pPr>
-              <w:pStyle w:val="Normal"/>
-              <w:spacing w:lineRule="auto" w:line="240" w:before="0" w:after="0"/>
+              <w:spacing w:after="0" w:line="240" w:lineRule="auto"/>
               <w:rPr>
                 <w:lang w:val="nl-BE"/>
               </w:rPr>
@@ -3506,215 +3168,122 @@
               </w:rPr>
               <w:t>Documenten waarop de klant zijn handtekening heeft geplaatst zullen opgenomen worden in het plan en kunnen niet meer gewijzigd worden. (tenzij akkoord van het team)</w:t>
             </w:r>
-            <w:r/>
           </w:p>
         </w:tc>
       </w:tr>
       <w:tr>
-        <w:trPr/>
         <w:tc>
           <w:tcPr>
             <w:tcW w:w="3166" w:type="dxa"/>
-            <w:tcBorders/>
-            <w:shd w:fill="auto" w:val="clear"/>
+            <w:shd w:val="clear" w:color="auto" w:fill="auto"/>
             <w:tcMar>
               <w:left w:w="108" w:type="dxa"/>
             </w:tcMar>
           </w:tcPr>
           <w:p>
             <w:pPr>
-              <w:pStyle w:val="Normal"/>
-              <w:spacing w:lineRule="auto" w:line="240" w:before="0" w:after="0"/>
-              <w:rPr>
-                <w:sz w:val="22"/>
-                <w:sz w:val="22"/>
-                <w:szCs w:val="22"/>
-                <w:rFonts w:ascii="Calibri" w:hAnsi="Calibri" w:eastAsia="Calibri" w:cs="" w:asciiTheme="minorHAnsi" w:cstheme="minorBidi" w:eastAsiaTheme="minorHAnsi" w:hAnsiTheme="minorHAnsi"/>
-                <w:color w:val="00000A"/>
-                <w:lang w:val="nl-BE" w:eastAsia="en-US" w:bidi="ar-SA"/>
+              <w:spacing w:after="0" w:line="240" w:lineRule="auto"/>
+              <w:rPr>
+                <w:lang w:val="nl-BE"/>
               </w:rPr>
             </w:pPr>
-            <w:r>
-              <w:rPr>
-                <w:lang w:val="nl-BE"/>
-              </w:rPr>
-            </w:r>
-            <w:r/>
           </w:p>
         </w:tc>
         <w:tc>
           <w:tcPr>
             <w:tcW w:w="3164" w:type="dxa"/>
-            <w:tcBorders/>
-            <w:shd w:fill="auto" w:val="clear"/>
+            <w:shd w:val="clear" w:color="auto" w:fill="auto"/>
             <w:tcMar>
               <w:left w:w="108" w:type="dxa"/>
             </w:tcMar>
           </w:tcPr>
           <w:p>
             <w:pPr>
-              <w:pStyle w:val="Normal"/>
-              <w:spacing w:lineRule="auto" w:line="240" w:before="0" w:after="0"/>
-              <w:rPr>
-                <w:sz w:val="22"/>
-                <w:sz w:val="22"/>
-                <w:szCs w:val="22"/>
-                <w:rFonts w:ascii="Calibri" w:hAnsi="Calibri" w:eastAsia="Calibri" w:cs="" w:asciiTheme="minorHAnsi" w:cstheme="minorBidi" w:eastAsiaTheme="minorHAnsi" w:hAnsiTheme="minorHAnsi"/>
-                <w:color w:val="00000A"/>
-                <w:lang w:val="nl-BE" w:eastAsia="en-US" w:bidi="ar-SA"/>
+              <w:spacing w:after="0" w:line="240" w:lineRule="auto"/>
+              <w:rPr>
+                <w:lang w:val="nl-BE"/>
               </w:rPr>
             </w:pPr>
-            <w:r>
-              <w:rPr>
-                <w:lang w:val="nl-BE"/>
-              </w:rPr>
-            </w:r>
-            <w:r/>
           </w:p>
         </w:tc>
         <w:tc>
           <w:tcPr>
             <w:tcW w:w="3169" w:type="dxa"/>
-            <w:tcBorders/>
-            <w:shd w:fill="auto" w:val="clear"/>
+            <w:shd w:val="clear" w:color="auto" w:fill="auto"/>
             <w:tcMar>
               <w:left w:w="108" w:type="dxa"/>
             </w:tcMar>
           </w:tcPr>
           <w:p>
             <w:pPr>
-              <w:pStyle w:val="Normal"/>
-              <w:spacing w:lineRule="auto" w:line="240" w:before="0" w:after="0"/>
-              <w:rPr>
-                <w:sz w:val="22"/>
-                <w:sz w:val="22"/>
-                <w:szCs w:val="22"/>
-                <w:rFonts w:ascii="Calibri" w:hAnsi="Calibri" w:eastAsia="Calibri" w:cs="" w:asciiTheme="minorHAnsi" w:cstheme="minorBidi" w:eastAsiaTheme="minorHAnsi" w:hAnsiTheme="minorHAnsi"/>
-                <w:color w:val="00000A"/>
-                <w:lang w:val="nl-BE" w:eastAsia="en-US" w:bidi="ar-SA"/>
+              <w:spacing w:after="0" w:line="240" w:lineRule="auto"/>
+              <w:rPr>
+                <w:lang w:val="nl-BE"/>
               </w:rPr>
             </w:pPr>
-            <w:r>
-              <w:rPr>
-                <w:lang w:val="nl-BE"/>
-              </w:rPr>
-            </w:r>
-            <w:r/>
           </w:p>
         </w:tc>
       </w:tr>
       <w:tr>
-        <w:trPr/>
         <w:tc>
           <w:tcPr>
             <w:tcW w:w="3166" w:type="dxa"/>
-            <w:tcBorders/>
-            <w:shd w:fill="auto" w:val="clear"/>
+            <w:shd w:val="clear" w:color="auto" w:fill="auto"/>
             <w:tcMar>
               <w:left w:w="108" w:type="dxa"/>
             </w:tcMar>
           </w:tcPr>
           <w:p>
             <w:pPr>
-              <w:pStyle w:val="Normal"/>
-              <w:spacing w:lineRule="auto" w:line="240" w:before="0" w:after="0"/>
-              <w:rPr>
-                <w:sz w:val="22"/>
-                <w:sz w:val="22"/>
-                <w:szCs w:val="22"/>
-                <w:rFonts w:ascii="Calibri" w:hAnsi="Calibri" w:eastAsia="Calibri" w:cs="" w:asciiTheme="minorHAnsi" w:cstheme="minorBidi" w:eastAsiaTheme="minorHAnsi" w:hAnsiTheme="minorHAnsi"/>
-                <w:color w:val="00000A"/>
-                <w:lang w:val="nl-BE" w:eastAsia="en-US" w:bidi="ar-SA"/>
+              <w:spacing w:after="0" w:line="240" w:lineRule="auto"/>
+              <w:rPr>
+                <w:lang w:val="nl-BE"/>
               </w:rPr>
             </w:pPr>
-            <w:r>
-              <w:rPr>
-                <w:lang w:val="nl-BE"/>
-              </w:rPr>
-            </w:r>
-            <w:r/>
           </w:p>
         </w:tc>
         <w:tc>
           <w:tcPr>
             <w:tcW w:w="3164" w:type="dxa"/>
-            <w:tcBorders/>
-            <w:shd w:fill="auto" w:val="clear"/>
+            <w:shd w:val="clear" w:color="auto" w:fill="auto"/>
             <w:tcMar>
               <w:left w:w="108" w:type="dxa"/>
             </w:tcMar>
           </w:tcPr>
           <w:p>
             <w:pPr>
-              <w:pStyle w:val="Normal"/>
-              <w:spacing w:lineRule="auto" w:line="240" w:before="0" w:after="0"/>
-              <w:rPr>
-                <w:sz w:val="22"/>
-                <w:sz w:val="22"/>
-                <w:szCs w:val="22"/>
-                <w:rFonts w:ascii="Calibri" w:hAnsi="Calibri" w:eastAsia="Calibri" w:cs="" w:asciiTheme="minorHAnsi" w:cstheme="minorBidi" w:eastAsiaTheme="minorHAnsi" w:hAnsiTheme="minorHAnsi"/>
-                <w:color w:val="00000A"/>
-                <w:lang w:val="nl-BE" w:eastAsia="en-US" w:bidi="ar-SA"/>
+              <w:spacing w:after="0" w:line="240" w:lineRule="auto"/>
+              <w:rPr>
+                <w:lang w:val="nl-BE"/>
               </w:rPr>
             </w:pPr>
-            <w:r>
-              <w:rPr>
-                <w:lang w:val="nl-BE"/>
-              </w:rPr>
-            </w:r>
-            <w:r/>
           </w:p>
         </w:tc>
         <w:tc>
           <w:tcPr>
             <w:tcW w:w="3169" w:type="dxa"/>
-            <w:tcBorders/>
-            <w:shd w:fill="auto" w:val="clear"/>
+            <w:shd w:val="clear" w:color="auto" w:fill="auto"/>
             <w:tcMar>
               <w:left w:w="108" w:type="dxa"/>
             </w:tcMar>
           </w:tcPr>
           <w:p>
             <w:pPr>
-              <w:pStyle w:val="Normal"/>
-              <w:spacing w:lineRule="auto" w:line="240" w:before="0" w:after="0"/>
-              <w:rPr>
-                <w:sz w:val="22"/>
-                <w:sz w:val="22"/>
-                <w:szCs w:val="22"/>
-                <w:rFonts w:ascii="Calibri" w:hAnsi="Calibri" w:eastAsia="Calibri" w:cs="" w:asciiTheme="minorHAnsi" w:cstheme="minorBidi" w:eastAsiaTheme="minorHAnsi" w:hAnsiTheme="minorHAnsi"/>
-                <w:color w:val="00000A"/>
-                <w:lang w:val="nl-BE" w:eastAsia="en-US" w:bidi="ar-SA"/>
+              <w:spacing w:after="0" w:line="240" w:lineRule="auto"/>
+              <w:rPr>
+                <w:lang w:val="nl-BE"/>
               </w:rPr>
             </w:pPr>
-            <w:r>
-              <w:rPr>
-                <w:lang w:val="nl-BE"/>
-              </w:rPr>
-            </w:r>
-            <w:r/>
           </w:p>
         </w:tc>
       </w:tr>
     </w:tbl>
     <w:p>
       <w:pPr>
-        <w:pStyle w:val="Normal"/>
-        <w:rPr>
-          <w:sz w:val="22"/>
-          <w:sz w:val="22"/>
-          <w:szCs w:val="22"/>
-          <w:rFonts w:ascii="Calibri" w:hAnsi="Calibri" w:eastAsia="Calibri" w:cs="" w:asciiTheme="minorHAnsi" w:cstheme="minorBidi" w:eastAsiaTheme="minorHAnsi" w:hAnsiTheme="minorHAnsi"/>
-          <w:color w:val="00000A"/>
-          <w:lang w:val="nl-BE" w:eastAsia="en-US" w:bidi="ar-SA"/>
-        </w:rPr>
-      </w:pPr>
-      <w:r>
-        <w:rPr>
-          <w:lang w:val="nl-BE"/>
-        </w:rPr>
-      </w:r>
-      <w:r/>
+        <w:rPr>
+          <w:lang w:val="nl-BE"/>
+        </w:rPr>
+      </w:pPr>
     </w:p>
     <w:p>
       <w:pPr>
@@ -3735,26 +3304,28 @@
         </w:rPr>
         <w:t>Fasering en activiteiten</w:t>
       </w:r>
-      <w:r/>
-    </w:p>
-    <w:p>
-      <w:pPr>
-        <w:pStyle w:val="Normal"/>
-        <w:rPr>
-          <w:lang w:val="nl-BE"/>
-        </w:rPr>
-      </w:pPr>
-      <w:r>
-        <w:rPr>
-          <w:lang w:val="nl-BE"/>
-        </w:rPr>
-        <w:t>Dit project zal afgehandeld worden benaderd volgens de SCRUM/AGILE-methodologie.</w:t>
-      </w:r>
-      <w:r/>
-    </w:p>
-    <w:p>
-      <w:pPr>
-        <w:pStyle w:val="Normal"/>
+    </w:p>
+    <w:p>
+      <w:pPr>
+        <w:rPr>
+          <w:lang w:val="nl-BE"/>
+        </w:rPr>
+      </w:pPr>
+      <w:r>
+        <w:rPr>
+          <w:lang w:val="nl-BE"/>
+        </w:rPr>
+        <w:t xml:space="preserve">Dit </w:t>
+      </w:r>
+      <w:r>
+        <w:rPr>
+          <w:lang w:val="nl-BE"/>
+        </w:rPr>
+        <w:t>project zal afgehandeld worden benaderd volgens de SCRUM/AGILE-methodologie.</w:t>
+      </w:r>
+    </w:p>
+    <w:p>
+      <w:pPr>
         <w:rPr>
           <w:lang w:val="nl-BE"/>
         </w:rPr>
@@ -3765,21 +3336,12 @@
         </w:rPr>
         <w:t>We onderkennen 4 sprints van 2 weken waarin verschillende deelprojecten worden afgeleverd.</w:t>
       </w:r>
-      <w:r/>
     </w:p>
     <w:tbl>
       <w:tblPr>
         <w:tblStyle w:val="TableGrid"/>
         <w:tblW w:w="9499" w:type="dxa"/>
-        <w:jc w:val="left"/>
-        <w:tblInd w:w="0" w:type="dxa"/>
-        <w:tblBorders/>
-        <w:tblCellMar>
-          <w:top w:w="0" w:type="dxa"/>
-          <w:left w:w="108" w:type="dxa"/>
-          <w:bottom w:w="0" w:type="dxa"/>
-          <w:right w:w="108" w:type="dxa"/>
-        </w:tblCellMar>
+        <w:tblLook w:val="04A0" w:firstRow="1" w:lastRow="0" w:firstColumn="1" w:lastColumn="0" w:noHBand="0" w:noVBand="1"/>
       </w:tblPr>
       <w:tblGrid>
         <w:gridCol w:w="3166"/>
@@ -3787,20 +3349,17 @@
         <w:gridCol w:w="3169"/>
       </w:tblGrid>
       <w:tr>
-        <w:trPr/>
         <w:tc>
           <w:tcPr>
             <w:tcW w:w="3166" w:type="dxa"/>
-            <w:tcBorders/>
-            <w:shd w:fill="auto" w:val="clear"/>
+            <w:shd w:val="clear" w:color="auto" w:fill="auto"/>
             <w:tcMar>
               <w:left w:w="108" w:type="dxa"/>
             </w:tcMar>
           </w:tcPr>
           <w:p>
             <w:pPr>
-              <w:pStyle w:val="Normal"/>
-              <w:spacing w:lineRule="auto" w:line="240" w:before="0" w:after="0"/>
+              <w:spacing w:after="0" w:line="240" w:lineRule="auto"/>
               <w:rPr>
                 <w:lang w:val="nl-BE"/>
               </w:rPr>
@@ -3811,22 +3370,19 @@
               </w:rPr>
               <w:t>Sprint datum</w:t>
             </w:r>
-            <w:r/>
           </w:p>
         </w:tc>
         <w:tc>
           <w:tcPr>
             <w:tcW w:w="3164" w:type="dxa"/>
-            <w:tcBorders/>
-            <w:shd w:fill="auto" w:val="clear"/>
+            <w:shd w:val="clear" w:color="auto" w:fill="auto"/>
             <w:tcMar>
               <w:left w:w="108" w:type="dxa"/>
             </w:tcMar>
           </w:tcPr>
           <w:p>
             <w:pPr>
-              <w:pStyle w:val="Normal"/>
-              <w:spacing w:lineRule="auto" w:line="240" w:before="0" w:after="0"/>
+              <w:spacing w:after="0" w:line="240" w:lineRule="auto"/>
               <w:rPr>
                 <w:lang w:val="nl-BE"/>
               </w:rPr>
@@ -3837,22 +3393,19 @@
               </w:rPr>
               <w:t>Omschrijving</w:t>
             </w:r>
-            <w:r/>
           </w:p>
         </w:tc>
         <w:tc>
           <w:tcPr>
             <w:tcW w:w="3169" w:type="dxa"/>
-            <w:tcBorders/>
-            <w:shd w:fill="auto" w:val="clear"/>
+            <w:shd w:val="clear" w:color="auto" w:fill="auto"/>
             <w:tcMar>
               <w:left w:w="108" w:type="dxa"/>
             </w:tcMar>
           </w:tcPr>
           <w:p>
             <w:pPr>
-              <w:pStyle w:val="Normal"/>
-              <w:spacing w:lineRule="auto" w:line="240" w:before="0" w:after="0"/>
+              <w:spacing w:after="0" w:line="240" w:lineRule="auto"/>
               <w:rPr>
                 <w:lang w:val="nl-BE"/>
               </w:rPr>
@@ -3863,25 +3416,21 @@
               </w:rPr>
               <w:t>Deelproject</w:t>
             </w:r>
-            <w:r/>
           </w:p>
         </w:tc>
       </w:tr>
       <w:tr>
-        <w:trPr/>
         <w:tc>
           <w:tcPr>
             <w:tcW w:w="3166" w:type="dxa"/>
-            <w:tcBorders/>
-            <w:shd w:fill="auto" w:val="clear"/>
+            <w:shd w:val="clear" w:color="auto" w:fill="auto"/>
             <w:tcMar>
               <w:left w:w="108" w:type="dxa"/>
             </w:tcMar>
           </w:tcPr>
           <w:p>
             <w:pPr>
-              <w:pStyle w:val="Normal"/>
-              <w:spacing w:lineRule="auto" w:line="240" w:before="0" w:after="0"/>
+              <w:spacing w:after="0" w:line="240" w:lineRule="auto"/>
               <w:rPr>
                 <w:lang w:val="nl-BE"/>
               </w:rPr>
@@ -3892,22 +3441,19 @@
               </w:rPr>
               <w:t>29/03 - 12/04</w:t>
             </w:r>
-            <w:r/>
           </w:p>
         </w:tc>
         <w:tc>
           <w:tcPr>
             <w:tcW w:w="3164" w:type="dxa"/>
-            <w:tcBorders/>
-            <w:shd w:fill="auto" w:val="clear"/>
+            <w:shd w:val="clear" w:color="auto" w:fill="auto"/>
             <w:tcMar>
               <w:left w:w="108" w:type="dxa"/>
             </w:tcMar>
           </w:tcPr>
           <w:p>
             <w:pPr>
-              <w:pStyle w:val="Normal"/>
-              <w:spacing w:lineRule="auto" w:line="240" w:before="0" w:after="0"/>
+              <w:spacing w:after="0" w:line="240" w:lineRule="auto"/>
               <w:rPr>
                 <w:lang w:val="nl-BE"/>
               </w:rPr>
@@ -3918,14 +3464,12 @@
               </w:rPr>
               <w:t>Klaarzetten ontwikkelomgeving</w:t>
             </w:r>
-            <w:r/>
           </w:p>
         </w:tc>
         <w:tc>
           <w:tcPr>
             <w:tcW w:w="3169" w:type="dxa"/>
-            <w:tcBorders/>
-            <w:shd w:fill="auto" w:val="clear"/>
+            <w:shd w:val="clear" w:color="auto" w:fill="auto"/>
             <w:tcMar>
               <w:left w:w="108" w:type="dxa"/>
             </w:tcMar>
@@ -3937,8 +3481,7 @@
                 <w:ilvl w:val="0"/>
                 <w:numId w:val="2"/>
               </w:numPr>
-              <w:spacing w:lineRule="auto" w:line="240" w:before="0" w:after="0"/>
-              <w:contextualSpacing/>
+              <w:spacing w:after="0" w:line="240" w:lineRule="auto"/>
               <w:rPr>
                 <w:lang w:val="nl-BE"/>
               </w:rPr>
@@ -3949,7 +3492,6 @@
               </w:rPr>
               <w:t>Opzetten DevOps</w:t>
             </w:r>
-            <w:r/>
           </w:p>
           <w:p>
             <w:pPr>
@@ -3958,8 +3500,7 @@
                 <w:ilvl w:val="0"/>
                 <w:numId w:val="2"/>
               </w:numPr>
-              <w:spacing w:lineRule="auto" w:line="240" w:before="0" w:after="0"/>
-              <w:contextualSpacing/>
+              <w:spacing w:after="0" w:line="240" w:lineRule="auto"/>
               <w:rPr>
                 <w:lang w:val="nl-BE"/>
               </w:rPr>
@@ -3970,7 +3511,6 @@
               </w:rPr>
               <w:t>Analyseren backlog</w:t>
             </w:r>
-            <w:r/>
           </w:p>
           <w:p>
             <w:pPr>
@@ -3979,8 +3519,7 @@
                 <w:ilvl w:val="0"/>
                 <w:numId w:val="2"/>
               </w:numPr>
-              <w:spacing w:lineRule="auto" w:line="240" w:before="0" w:after="0"/>
-              <w:contextualSpacing/>
+              <w:spacing w:after="0" w:line="240" w:lineRule="auto"/>
               <w:rPr>
                 <w:lang w:val="nl-BE"/>
               </w:rPr>
@@ -3991,7 +3530,6 @@
               </w:rPr>
               <w:t>Voorbereidingen development</w:t>
             </w:r>
-            <w:r/>
           </w:p>
           <w:p>
             <w:pPr>
@@ -4000,8 +3538,7 @@
                 <w:ilvl w:val="0"/>
                 <w:numId w:val="2"/>
               </w:numPr>
-              <w:spacing w:lineRule="auto" w:line="240" w:before="0" w:after="0"/>
-              <w:contextualSpacing/>
+              <w:spacing w:after="0" w:line="240" w:lineRule="auto"/>
               <w:rPr>
                 <w:lang w:val="nl-BE"/>
               </w:rPr>
@@ -4012,25 +3549,21 @@
               </w:rPr>
               <w:t>Project analyse</w:t>
             </w:r>
-            <w:r/>
           </w:p>
         </w:tc>
       </w:tr>
       <w:tr>
-        <w:trPr/>
         <w:tc>
           <w:tcPr>
             <w:tcW w:w="3166" w:type="dxa"/>
-            <w:tcBorders/>
-            <w:shd w:fill="auto" w:val="clear"/>
+            <w:shd w:val="clear" w:color="auto" w:fill="auto"/>
             <w:tcMar>
               <w:left w:w="108" w:type="dxa"/>
             </w:tcMar>
           </w:tcPr>
           <w:p>
             <w:pPr>
-              <w:pStyle w:val="Normal"/>
-              <w:spacing w:lineRule="auto" w:line="240" w:before="0" w:after="0"/>
+              <w:spacing w:after="0" w:line="240" w:lineRule="auto"/>
               <w:rPr>
                 <w:lang w:val="nl-BE"/>
               </w:rPr>
@@ -4041,22 +3574,19 @@
               </w:rPr>
               <w:t>12/04 – 26/04</w:t>
             </w:r>
-            <w:r/>
           </w:p>
         </w:tc>
         <w:tc>
           <w:tcPr>
             <w:tcW w:w="3164" w:type="dxa"/>
-            <w:tcBorders/>
-            <w:shd w:fill="auto" w:val="clear"/>
+            <w:shd w:val="clear" w:color="auto" w:fill="auto"/>
             <w:tcMar>
               <w:left w:w="108" w:type="dxa"/>
             </w:tcMar>
           </w:tcPr>
           <w:p>
             <w:pPr>
-              <w:pStyle w:val="Normal"/>
-              <w:spacing w:lineRule="auto" w:line="240" w:before="0" w:after="0"/>
+              <w:spacing w:after="0" w:line="240" w:lineRule="auto"/>
               <w:rPr>
                 <w:lang w:val="nl-BE"/>
               </w:rPr>
@@ -4067,55 +3597,38 @@
               </w:rPr>
               <w:t>Ontwikkelen login en projectinvoer</w:t>
             </w:r>
-            <w:r/>
           </w:p>
         </w:tc>
         <w:tc>
           <w:tcPr>
             <w:tcW w:w="3169" w:type="dxa"/>
-            <w:tcBorders/>
-            <w:shd w:fill="auto" w:val="clear"/>
+            <w:shd w:val="clear" w:color="auto" w:fill="auto"/>
             <w:tcMar>
               <w:left w:w="108" w:type="dxa"/>
             </w:tcMar>
           </w:tcPr>
           <w:p>
             <w:pPr>
-              <w:pStyle w:val="Normal"/>
-              <w:spacing w:lineRule="auto" w:line="240" w:before="0" w:after="0"/>
-              <w:rPr>
-                <w:sz w:val="22"/>
-                <w:sz w:val="22"/>
-                <w:szCs w:val="22"/>
-                <w:rFonts w:ascii="Calibri" w:hAnsi="Calibri" w:eastAsia="Calibri" w:cs="" w:asciiTheme="minorHAnsi" w:cstheme="minorBidi" w:eastAsiaTheme="minorHAnsi" w:hAnsiTheme="minorHAnsi"/>
-                <w:color w:val="00000A"/>
-                <w:lang w:val="nl-BE" w:eastAsia="en-US" w:bidi="ar-SA"/>
+              <w:spacing w:after="0" w:line="240" w:lineRule="auto"/>
+              <w:rPr>
+                <w:lang w:val="nl-BE"/>
               </w:rPr>
             </w:pPr>
-            <w:r>
-              <w:rPr>
-                <w:lang w:val="nl-BE"/>
-              </w:rPr>
-            </w:r>
-            <w:r/>
           </w:p>
         </w:tc>
       </w:tr>
       <w:tr>
-        <w:trPr/>
         <w:tc>
           <w:tcPr>
             <w:tcW w:w="3166" w:type="dxa"/>
-            <w:tcBorders/>
-            <w:shd w:fill="auto" w:val="clear"/>
+            <w:shd w:val="clear" w:color="auto" w:fill="auto"/>
             <w:tcMar>
               <w:left w:w="108" w:type="dxa"/>
             </w:tcMar>
           </w:tcPr>
           <w:p>
             <w:pPr>
-              <w:pStyle w:val="Normal"/>
-              <w:spacing w:lineRule="auto" w:line="240" w:before="0" w:after="0"/>
+              <w:spacing w:after="0" w:line="240" w:lineRule="auto"/>
               <w:rPr>
                 <w:lang w:val="nl-BE"/>
               </w:rPr>
@@ -4126,22 +3639,19 @@
               </w:rPr>
               <w:t>26/04- 10/05</w:t>
             </w:r>
-            <w:r/>
           </w:p>
         </w:tc>
         <w:tc>
           <w:tcPr>
             <w:tcW w:w="3164" w:type="dxa"/>
-            <w:tcBorders/>
-            <w:shd w:fill="auto" w:val="clear"/>
+            <w:shd w:val="clear" w:color="auto" w:fill="auto"/>
             <w:tcMar>
               <w:left w:w="108" w:type="dxa"/>
             </w:tcMar>
           </w:tcPr>
           <w:p>
             <w:pPr>
-              <w:pStyle w:val="Normal"/>
-              <w:spacing w:lineRule="auto" w:line="240" w:before="0" w:after="0"/>
+              <w:spacing w:after="0" w:line="240" w:lineRule="auto"/>
               <w:rPr>
                 <w:lang w:val="nl-BE"/>
               </w:rPr>
@@ -4152,59 +3662,33 @@
               </w:rPr>
               <w:t>Ontwikkelen goedkeuring docenten</w:t>
             </w:r>
-            <w:r/>
           </w:p>
         </w:tc>
         <w:tc>
           <w:tcPr>
             <w:tcW w:w="3169" w:type="dxa"/>
-            <w:tcBorders/>
-            <w:shd w:fill="auto" w:val="clear"/>
+            <w:shd w:val="clear" w:color="auto" w:fill="auto"/>
             <w:tcMar>
               <w:left w:w="108" w:type="dxa"/>
             </w:tcMar>
           </w:tcPr>
           <w:p>
             <w:pPr>
-              <w:pStyle w:val="Normal"/>
-              <w:spacing w:lineRule="auto" w:line="240" w:before="0" w:after="0"/>
-              <w:rPr>
-                <w:sz w:val="22"/>
-                <w:sz w:val="22"/>
-                <w:szCs w:val="22"/>
-                <w:rFonts w:ascii="Calibri" w:hAnsi="Calibri" w:eastAsia="Calibri" w:cs="" w:asciiTheme="minorHAnsi" w:cstheme="minorBidi" w:eastAsiaTheme="minorHAnsi" w:hAnsiTheme="minorHAnsi"/>
-                <w:color w:val="00000A"/>
-                <w:lang w:val="nl-BE" w:eastAsia="en-US" w:bidi="ar-SA"/>
+              <w:spacing w:after="0" w:line="240" w:lineRule="auto"/>
+              <w:rPr>
+                <w:lang w:val="nl-BE"/>
               </w:rPr>
             </w:pPr>
-            <w:r>
-              <w:rPr>
-                <w:lang w:val="nl-BE"/>
-              </w:rPr>
-            </w:r>
-            <w:r/>
           </w:p>
         </w:tc>
       </w:tr>
     </w:tbl>
     <w:p>
       <w:pPr>
-        <w:pStyle w:val="Normal"/>
-        <w:rPr>
-          <w:sz w:val="22"/>
-          <w:sz w:val="22"/>
-          <w:szCs w:val="22"/>
-          <w:rFonts w:ascii="Calibri" w:hAnsi="Calibri" w:eastAsia="Calibri" w:cs="" w:asciiTheme="minorHAnsi" w:cstheme="minorBidi" w:eastAsiaTheme="minorHAnsi" w:hAnsiTheme="minorHAnsi"/>
-          <w:color w:val="00000A"/>
-          <w:lang w:val="nl-BE" w:eastAsia="en-US" w:bidi="ar-SA"/>
-        </w:rPr>
-      </w:pPr>
-      <w:r>
-        <w:rPr>
-          <w:lang w:val="nl-BE"/>
-        </w:rPr>
-      </w:r>
-      <w:r/>
+        <w:rPr>
+          <w:lang w:val="nl-BE"/>
+        </w:rPr>
+      </w:pPr>
     </w:p>
     <w:p>
       <w:pPr>
@@ -4223,9 +3707,9 @@
         <w:rPr>
           <w:lang w:val="nl-BE"/>
         </w:rPr>
+        <w:lastRenderedPageBreak/>
         <w:t>Projectbeheersing</w:t>
       </w:r>
-      <w:r/>
     </w:p>
     <w:p>
       <w:pPr>
@@ -4246,7 +3730,6 @@
         </w:rPr>
         <w:t>Inhoud</w:t>
       </w:r>
-      <w:r/>
     </w:p>
     <w:p>
       <w:pPr>
@@ -4267,37 +3750,44 @@
         </w:rPr>
         <w:t>Project backlog</w:t>
       </w:r>
-      <w:r/>
-    </w:p>
-    <w:p>
-      <w:pPr>
-        <w:pStyle w:val="Normal"/>
-        <w:rPr>
-          <w:lang w:val="nl-BE"/>
-        </w:rPr>
-      </w:pPr>
-      <w:r>
-        <w:rPr>
-          <w:lang w:val="nl-BE"/>
-        </w:rPr>
-        <w:t>De project backlog wordt op voorhand opgesteld door het team. Deze is steeds onderhevig aan wijzigingen. Voorafgaand aan een sprint zullen de deeltaken besproken worden die opgenomen worden in de taak, in samenspraak met de klant en in onderling overleg met het team.</w:t>
-      </w:r>
-      <w:r/>
-    </w:p>
-    <w:p>
-      <w:pPr>
-        <w:pStyle w:val="Normal"/>
-        <w:rPr>
-          <w:lang w:val="nl-BE"/>
-        </w:rPr>
-      </w:pPr>
-      <w:r>
-        <w:rPr>
-          <w:lang w:val="nl-BE"/>
-        </w:rPr>
-        <w:t>Op het eind van iedere sprint dient de klant de tot nog toe opgeleverde software te testen en feedback te verzorgen. Deze feedback kan ad-hoc of op een later tijdstip behandeld worden.</w:t>
-      </w:r>
-      <w:r/>
+    </w:p>
+    <w:p>
+      <w:pPr>
+        <w:rPr>
+          <w:lang w:val="nl-BE"/>
+        </w:rPr>
+      </w:pPr>
+      <w:r>
+        <w:rPr>
+          <w:lang w:val="nl-BE"/>
+        </w:rPr>
+        <w:t xml:space="preserve">De project backlog wordt op </w:t>
+      </w:r>
+      <w:r>
+        <w:rPr>
+          <w:lang w:val="nl-BE"/>
+        </w:rPr>
+        <w:t>voorhand opgesteld door het team. Deze is steeds onderhevig aan wijzigingen. Voorafgaand aan een sprint zullen de deeltaken besproken worden die opgenomen worden in de taak, in samenspraak met de klant en in onderling overleg met het team.</w:t>
+      </w:r>
+    </w:p>
+    <w:p>
+      <w:pPr>
+        <w:rPr>
+          <w:lang w:val="nl-BE"/>
+        </w:rPr>
+      </w:pPr>
+      <w:r>
+        <w:rPr>
+          <w:lang w:val="nl-BE"/>
+        </w:rPr>
+        <w:t xml:space="preserve">Op het eind van </w:t>
+      </w:r>
+      <w:r>
+        <w:rPr>
+          <w:lang w:val="nl-BE"/>
+        </w:rPr>
+        <w:t>iedere sprint dient de klant de tot nog toe opgeleverde software te testen en feedback te verzorgen. Deze feedback kan ad-hoc of op een later tijdstip behandeld worden.</w:t>
+      </w:r>
     </w:p>
     <w:p>
       <w:pPr>
@@ -4318,22 +3808,31 @@
         </w:rPr>
         <w:t>Change request</w:t>
       </w:r>
-      <w:r/>
-    </w:p>
-    <w:p>
-      <w:pPr>
-        <w:pStyle w:val="Normal"/>
-        <w:rPr>
-          <w:lang w:val="nl-BE"/>
-        </w:rPr>
-      </w:pPr>
-      <w:r>
-        <w:rPr>
-          <w:lang w:val="nl-BE"/>
-        </w:rPr>
-        <w:t>Inzichtsveranderingen van de klant of team 1 kunnen slechts doorgevoerd worden mits onderling overleg en enkel indien de voorziene tijd dit toelaat. Indien reeds gedaan werk zich hierdoor ongedaan maakt zal het team in onderling overleg de impact van het project evalueren en het request al dan niet doorvoeren. Alle taken die besproken zijn voor aanvang van sprint 2 (na analyse) worden doorgevoerd naar de oplevering van het project, tenzij de klant hiervan afziet.</w:t>
-      </w:r>
-      <w:r/>
+    </w:p>
+    <w:p>
+      <w:pPr>
+        <w:rPr>
+          <w:lang w:val="nl-BE"/>
+        </w:rPr>
+      </w:pPr>
+      <w:r>
+        <w:rPr>
+          <w:lang w:val="nl-BE"/>
+        </w:rPr>
+        <w:t xml:space="preserve">Inzichtsveranderingen van de klant of team 1 kunnen slechts doorgevoerd </w:t>
+      </w:r>
+      <w:r>
+        <w:rPr>
+          <w:lang w:val="nl-BE"/>
+        </w:rPr>
+        <w:t>worden mits onderling overleg en enkel indien de voorziene tijd dit toelaat. Indien reeds gedaan werk zich hierdoor ongedaan maakt zal het team in onderling overleg de impact van het project evalueren en het request al dan niet doorvoeren. Alle taken die b</w:t>
+      </w:r>
+      <w:r>
+        <w:rPr>
+          <w:lang w:val="nl-BE"/>
+        </w:rPr>
+        <w:t>esproken zijn voor aanvang van sprint 2 (na analyse) worden doorgevoerd naar de oplevering van het project, tenzij de klant hiervan afziet.</w:t>
+      </w:r>
     </w:p>
     <w:p>
       <w:pPr>
@@ -4367,22 +3866,31 @@
         </w:rPr>
         <w:t xml:space="preserve"> partijen</w:t>
       </w:r>
-      <w:r/>
-    </w:p>
-    <w:p>
-      <w:pPr>
-        <w:pStyle w:val="Normal"/>
-        <w:rPr>
-          <w:lang w:val="nl-BE"/>
-        </w:rPr>
-      </w:pPr>
-      <w:r>
-        <w:rPr>
-          <w:lang w:val="nl-BE"/>
-        </w:rPr>
-        <w:t>Vergaderingen tussen de teamgenoten zullen vooral online plaatsvinden via skype. Indien het merendeel van het team het nodig acht een vergadering te plannen op een fysieke locatie zal dit plaatsvinden te Hasselt of omstreken. Hiervoor zijn duidelijke afspraken gemaakt met de firma ASIST en OffiCenter. Hun faciliteiten mogen steeds gebruikt worden voor het  uitvoeren van dit project.</w:t>
-      </w:r>
-      <w:r/>
+    </w:p>
+    <w:p>
+      <w:pPr>
+        <w:rPr>
+          <w:lang w:val="nl-BE"/>
+        </w:rPr>
+      </w:pPr>
+      <w:r>
+        <w:rPr>
+          <w:lang w:val="nl-BE"/>
+        </w:rPr>
+        <w:t xml:space="preserve">Vergaderingen tussen de teamgenoten zullen vooral online plaatsvinden via skype. Indien het merendeel </w:t>
+      </w:r>
+      <w:r>
+        <w:rPr>
+          <w:lang w:val="nl-BE"/>
+        </w:rPr>
+        <w:t xml:space="preserve">van het team het nodig acht een vergadering te plannen op een fysieke locatie zal dit plaatsvinden te Hasselt of omstreken. Hiervoor zijn duidelijke afspraken gemaakt met de firma ASIST en OffiCenter. Hun faciliteiten mogen steeds gebruikt worden voor het </w:t>
+      </w:r>
+      <w:r>
+        <w:rPr>
+          <w:lang w:val="nl-BE"/>
+        </w:rPr>
+        <w:t xml:space="preserve"> uitvoeren van dit project.</w:t>
+      </w:r>
     </w:p>
     <w:p>
       <w:pPr>
@@ -4403,26 +3911,28 @@
         </w:rPr>
         <w:t>Tijd</w:t>
       </w:r>
-      <w:r/>
-    </w:p>
-    <w:p>
-      <w:pPr>
-        <w:pStyle w:val="Normal"/>
-        <w:rPr>
-          <w:lang w:val="nl-BE"/>
-        </w:rPr>
-      </w:pPr>
-      <w:r>
-        <w:rPr>
-          <w:lang w:val="nl-BE"/>
-        </w:rPr>
-        <w:t>De voorziene tijd wordt opgedeeld in 2-wekelijkse sprints. Het team zal steeds gezamenlijk beslissen welke taken er tijdens een sprint zullen opgenomen worden. Voor iedere sprint zal het takenpakket voorgelegd worden aan de klant ter bevestiging en ondertekening.</w:t>
-      </w:r>
-      <w:r/>
-    </w:p>
-    <w:p>
-      <w:pPr>
-        <w:pStyle w:val="Normal"/>
+    </w:p>
+    <w:p>
+      <w:pPr>
+        <w:rPr>
+          <w:lang w:val="nl-BE"/>
+        </w:rPr>
+      </w:pPr>
+      <w:r>
+        <w:rPr>
+          <w:lang w:val="nl-BE"/>
+        </w:rPr>
+        <w:t>De voorziene tijd wordt opgedeeld in 2-wekelijkse sprints. Het team zal steeds gezamenlijk beslissen welke taken er tijdens een sprint zullen opgenomen worden. Voor iedere sprint zal het takenpakket voorgelegd worden aan de</w:t>
+      </w:r>
+      <w:r>
+        <w:rPr>
+          <w:lang w:val="nl-BE"/>
+        </w:rPr>
+        <w:t xml:space="preserve"> klant ter bevestiging en ondertekening.</w:t>
+      </w:r>
+    </w:p>
+    <w:p>
+      <w:pPr>
         <w:rPr>
           <w:lang w:val="nl-BE"/>
         </w:rPr>
@@ -4432,52 +3942,58 @@
           <w:lang w:val="nl-BE"/>
         </w:rPr>
         <w:t>De klant kan de sprints steeds monitoren via volgende URL (gebruikersnaam en paswoord zijn beide PXL):</w:t>
+      </w:r>
+      <w:r>
+        <w:rPr>
+          <w:lang w:val="nl-BE"/>
+        </w:rPr>
         <w:br/>
       </w:r>
-      <w:r>
-        <w:fldChar w:fldCharType="begin"/>
-      </w:r>
-      <w:r>
-        <w:instrText> HYPERLINK "https://italent.cloudapp.net:9443/ccm/web/projects/iTalent" \l "action=com.ibm.team.apt.viewPlan&amp;page=com.ibm.team.apt.web.ui.plannedItems&amp;id=_0ADDkPM3EeWBWNuA4xY4Nw&amp;planMode=com.ibm.team.apt.viewmodes.internal.iteration"</w:instrText>
-      </w:r>
-      <w:r>
-        <w:fldChar w:fldCharType="separate"/>
-      </w:r>
-      <w:r>
-        <w:rPr>
-          <w:rStyle w:val="Internetkoppeling"/>
-          <w:lang w:val="nl-BE"/>
-        </w:rPr>
-        <w:t>https://italent.cloudapp.net:9443/ccm/web/projects/iTalent#action=com.ibm.team.apt.viewPlan&amp;page=com.ibm.team.apt.web.ui.plannedItems&amp;id=_0ADDkPM3EeWBWNuA4xY4Nw&amp;planMode=com.ibm.team.apt.viewmodes.internal.iteration</w:t>
-      </w:r>
-      <w:r>
-        <w:fldChar w:fldCharType="end"/>
-      </w:r>
-      <w:r/>
-    </w:p>
-    <w:p>
-      <w:pPr>
-        <w:pStyle w:val="Normal"/>
-        <w:rPr>
-          <w:lang w:val="nl-BE"/>
-        </w:rPr>
-      </w:pPr>
-      <w:r>
-        <w:rPr>
-          <w:lang w:val="nl-BE"/>
-        </w:rPr>
+      <w:hyperlink r:id="rId13" w:anchor="action=com.ibm.team.apt.viewPlan&amp;page=com.ibm.team.apt.web.ui.plannedItems&amp;id=_0ADDkPM3EeWBWNuA4xY4Nw&amp;planMode=com.ibm.team.apt.viewmodes.internal.iteration" w:history="1">
+        <w:r>
+          <w:rPr>
+            <w:rStyle w:val="Internetkoppeling"/>
+            <w:lang w:val="nl-BE"/>
+          </w:rPr>
+          <w:t>https://italent.cloudapp.net:9443/ccm/web/projects/iTalent#action=com.ibm.team.apt.viewPlan&amp;page=com.ibm.team.apt.web.ui.plannedItems&amp;id</w:t>
+        </w:r>
+        <w:r>
+          <w:rPr>
+            <w:rStyle w:val="Internetkoppeling"/>
+            <w:lang w:val="nl-BE"/>
+          </w:rPr>
+          <w:t>=_0ADDkPM3EeWBWNuA4xY4Nw&amp;planMode=com.ibm.team.apt.viewmodes.internal.iteration</w:t>
+        </w:r>
+      </w:hyperlink>
+    </w:p>
+    <w:p>
+      <w:pPr>
+        <w:rPr>
+          <w:lang w:val="nl-BE"/>
+        </w:rPr>
+      </w:pPr>
+      <w:r>
+        <w:rPr>
+          <w:lang w:val="nl-BE"/>
+        </w:rPr>
+        <w:lastRenderedPageBreak/>
         <w:t>Via de module ‘work breakdown’ kan de klant de voorziene tijd van bepaalde taken bekijken en evalueren.</w:t>
+      </w:r>
+      <w:r>
+        <w:rPr>
+          <w:lang w:val="nl-BE"/>
+        </w:rPr>
         <w:br/>
       </w:r>
       <w:r>
         <w:rPr>
-          <w:lang w:val="nl-BE"/>
+          <w:noProof/>
         </w:rPr>
         <w:drawing>
-          <wp:inline distT="0" distB="0" distL="0" distR="0">
+          <wp:inline distT="0" distB="0" distL="0" distR="0" wp14:anchorId="463D2478" wp14:editId="32ACDF8B">
             <wp:extent cx="5943600" cy="2390775"/>
             <wp:effectExtent l="0" t="0" r="0" b="0"/>
-            <wp:docPr id="3" name="Picture" descr=""/>
+            <wp:docPr id="3" name="Picture"/>
             <wp:cNvGraphicFramePr>
               <a:graphicFrameLocks xmlns:a="http://schemas.openxmlformats.org/drawingml/2006/main" noChangeAspect="1"/>
             </wp:cNvGraphicFramePr>
@@ -4485,13 +4001,13 @@
               <a:graphicData uri="http://schemas.openxmlformats.org/drawingml/2006/picture">
                 <pic:pic xmlns:pic="http://schemas.openxmlformats.org/drawingml/2006/picture">
                   <pic:nvPicPr>
-                    <pic:cNvPr id="3" name="Picture" descr=""/>
+                    <pic:cNvPr id="3" name="Picture"/>
                     <pic:cNvPicPr>
                       <a:picLocks noChangeAspect="1" noChangeArrowheads="1"/>
                     </pic:cNvPicPr>
                   </pic:nvPicPr>
                   <pic:blipFill>
-                    <a:blip r:embed="rId5"/>
+                    <a:blip r:embed="rId14"/>
                     <a:stretch>
                       <a:fillRect/>
                     </a:stretch>
@@ -4518,29 +4034,16 @@
           </wp:inline>
         </w:drawing>
       </w:r>
-      <w:r/>
-    </w:p>
-    <w:p>
-      <w:pPr>
-        <w:pStyle w:val="Normal"/>
-        <w:rPr>
-          <w:sz w:val="22"/>
-          <w:sz w:val="22"/>
-          <w:szCs w:val="22"/>
-          <w:rFonts w:ascii="Calibri" w:hAnsi="Calibri" w:eastAsia="Calibri" w:cs="" w:asciiTheme="minorHAnsi" w:cstheme="minorBidi" w:eastAsiaTheme="minorHAnsi" w:hAnsiTheme="minorHAnsi"/>
-          <w:color w:val="00000A"/>
-          <w:lang w:val="nl-BE" w:eastAsia="en-US" w:bidi="ar-SA"/>
-        </w:rPr>
-      </w:pPr>
-      <w:r>
-        <w:rPr>
-          <w:lang w:val="nl-BE"/>
-        </w:rPr>
-      </w:r>
+    </w:p>
+    <w:p>
+      <w:pPr>
+        <w:rPr>
+          <w:lang w:val="nl-BE"/>
+        </w:rPr>
+      </w:pPr>
       <w:r>
         <w:br w:type="page"/>
       </w:r>
-      <w:r/>
     </w:p>
     <w:p>
       <w:pPr>
@@ -4559,57 +4062,83 @@
         <w:rPr>
           <w:lang w:val="nl-BE"/>
         </w:rPr>
+        <w:lastRenderedPageBreak/>
         <w:t>Kwaliteit</w:t>
       </w:r>
-      <w:r/>
-    </w:p>
-    <w:p>
-      <w:pPr>
-        <w:pStyle w:val="Normal"/>
-        <w:rPr>
-          <w:lang w:val="nl-BE"/>
-        </w:rPr>
-      </w:pPr>
-      <w:r>
-        <w:rPr>
-          <w:lang w:val="nl-BE"/>
-        </w:rPr>
-        <w:t>Over de kwaliteit van de software wordt permanent door het volledig team gewaakt.</w:t>
+    </w:p>
+    <w:p>
+      <w:pPr>
+        <w:rPr>
+          <w:lang w:val="nl-BE"/>
+        </w:rPr>
+      </w:pPr>
+      <w:r>
+        <w:rPr>
+          <w:lang w:val="nl-BE"/>
+        </w:rPr>
+        <w:t xml:space="preserve">Over de kwaliteit van de software wordt permanent door </w:t>
+      </w:r>
+      <w:r>
+        <w:rPr>
+          <w:lang w:val="nl-BE"/>
+        </w:rPr>
+        <w:t>het volledig team gewaakt.</w:t>
+      </w:r>
+      <w:r>
+        <w:rPr>
+          <w:lang w:val="nl-BE"/>
+        </w:rPr>
         <w:br/>
         <w:t>Om dit te ondersteunen zal er gebruik gemaakt worden van JUnit testing met Jenkins: indien minimaal 1 test niet slaagt, zal de software niet goed bevonden worden en daardoor dus niet naar de testomgeving worden overgezet.</w:t>
       </w:r>
-      <w:r/>
-    </w:p>
-    <w:p>
-      <w:pPr>
-        <w:pStyle w:val="Normal"/>
-        <w:rPr>
-          <w:lang w:val="nl-BE"/>
-        </w:rPr>
-      </w:pPr>
-      <w:r>
-        <w:rPr>
-          <w:lang w:val="nl-BE"/>
-        </w:rPr>
-        <w:t xml:space="preserve">Alsook zal het team gebruikmaken van de algemene internationale coderingsstandaarden zoals Oracle deze voorschrijft: </w:t>
+    </w:p>
+    <w:p>
+      <w:pPr>
+        <w:rPr>
+          <w:lang w:val="nl-BE"/>
+        </w:rPr>
+      </w:pPr>
+      <w:r>
+        <w:rPr>
+          <w:lang w:val="nl-BE"/>
+        </w:rPr>
+        <w:t xml:space="preserve">Alsook </w:t>
+      </w:r>
+      <w:r>
+        <w:rPr>
+          <w:lang w:val="nl-BE"/>
+        </w:rPr>
+        <w:t xml:space="preserve">zal het team gebruikmaken van de algemene internationale coderingsstandaarden zoals Oracle deze voorschrijft: </w:t>
+      </w:r>
+      <w:r>
+        <w:rPr>
+          <w:lang w:val="nl-BE"/>
+        </w:rPr>
         <w:br/>
       </w:r>
-      <w:hyperlink r:id="rId6">
-        <w:r>
-          <w:rPr>
-            <w:webHidden/>
+      <w:hyperlink r:id="rId15">
+        <w:r>
+          <w:rPr>
             <w:rStyle w:val="Internetkoppeling"/>
             <w:vanish/>
+            <w:webHidden/>
             <w:lang w:val="nl-BE"/>
           </w:rPr>
-          <w:t>http://www.oracle.com/technetwork/java/javase/documentation/codeconvtoc-136057.html</w:t>
+          <w:t>http://www.oracle.com/technetwork/java/jav</w:t>
+        </w:r>
+        <w:r>
+          <w:rPr>
+            <w:rStyle w:val="Internetkoppeling"/>
+            <w:vanish/>
+            <w:webHidden/>
+            <w:lang w:val="nl-BE"/>
+          </w:rPr>
+          <w:t>ase/documentation/codeconvtoc-136057.html</w:t>
         </w:r>
       </w:hyperlink>
-      <w:r/>
-    </w:p>
-    <w:p>
-      <w:pPr>
-        <w:pStyle w:val="Normal"/>
+    </w:p>
+    <w:p>
+      <w:pPr>
         <w:rPr>
           <w:lang w:val="nl-BE"/>
         </w:rPr>
@@ -4620,102 +4149,77 @@
         </w:rPr>
         <w:t>De klant kan de kwaliteit steeds in vraag stellen maar zal moeten aantonen dat deze niet strookt met de door Oracle vastgestelde standaarden.</w:t>
       </w:r>
-      <w:r/>
-    </w:p>
-    <w:p>
-      <w:pPr>
-        <w:pStyle w:val="Normal"/>
-        <w:rPr>
-          <w:sz w:val="22"/>
-          <w:sz w:val="22"/>
-          <w:szCs w:val="22"/>
-          <w:rFonts w:ascii="Calibri" w:hAnsi="Calibri" w:eastAsia="Calibri" w:cs="" w:asciiTheme="minorHAnsi" w:cstheme="minorBidi" w:eastAsiaTheme="minorHAnsi" w:hAnsiTheme="minorHAnsi"/>
-          <w:color w:val="00000A"/>
-          <w:lang w:val="nl-BE" w:eastAsia="en-US" w:bidi="ar-SA"/>
-        </w:rPr>
-      </w:pPr>
-      <w:r>
-        <w:rPr>
-          <w:lang w:val="nl-BE"/>
-        </w:rPr>
-      </w:r>
-      <w:r/>
-    </w:p>
-    <w:p>
-      <w:pPr>
-        <w:pStyle w:val="Normal"/>
-        <w:rPr>
-          <w:sz w:val="22"/>
-          <w:sz w:val="22"/>
-          <w:szCs w:val="22"/>
-          <w:rFonts w:ascii="Calibri" w:hAnsi="Calibri" w:eastAsia="Calibri" w:cs="" w:asciiTheme="minorHAnsi" w:cstheme="minorBidi" w:eastAsiaTheme="minorHAnsi" w:hAnsiTheme="minorHAnsi"/>
-          <w:color w:val="00000A"/>
-          <w:lang w:val="nl-BE" w:eastAsia="en-US" w:bidi="ar-SA"/>
-        </w:rPr>
-      </w:pPr>
-      <w:r>
-        <w:rPr>
-          <w:lang w:val="nl-BE"/>
-        </w:rPr>
-      </w:r>
-      <w:r/>
-    </w:p>
-    <w:p>
-      <w:pPr>
-        <w:pStyle w:val="Normal"/>
-        <w:rPr>
-          <w:sz w:val="22"/>
-          <w:sz w:val="22"/>
-          <w:szCs w:val="22"/>
-          <w:rFonts w:ascii="Calibri" w:hAnsi="Calibri" w:eastAsia="Calibri" w:cs="" w:asciiTheme="minorHAnsi" w:cstheme="minorBidi" w:eastAsiaTheme="minorHAnsi" w:hAnsiTheme="minorHAnsi"/>
-          <w:color w:val="00000A"/>
-          <w:lang w:val="nl-BE" w:eastAsia="en-US" w:bidi="ar-SA"/>
-        </w:rPr>
-      </w:pPr>
-      <w:r>
-        <w:rPr>
-          <w:lang w:val="nl-BE"/>
-        </w:rPr>
-      </w:r>
-      <w:r/>
-    </w:p>
-    <w:p>
-      <w:pPr>
-        <w:pStyle w:val="Normal"/>
-        <w:widowControl/>
-        <w:suppressAutoHyphens w:val="true"/>
-        <w:bidi w:val="0"/>
-        <w:spacing w:lineRule="auto" w:line="276" w:before="0" w:after="200"/>
-        <w:jc w:val="left"/>
-      </w:pPr>
-      <w:r>
-        <w:rPr/>
-      </w:r>
-      <w:r/>
-    </w:p>
+    </w:p>
+    <w:p>
+      <w:pPr>
+        <w:rPr>
+          <w:lang w:val="nl-BE"/>
+        </w:rPr>
+      </w:pPr>
+    </w:p>
+    <w:p>
+      <w:pPr>
+        <w:rPr>
+          <w:lang w:val="nl-BE"/>
+        </w:rPr>
+      </w:pPr>
+    </w:p>
+    <w:p>
+      <w:pPr>
+        <w:rPr>
+          <w:lang w:val="nl-BE"/>
+        </w:rPr>
+      </w:pPr>
+    </w:p>
+    <w:p/>
     <w:sectPr>
-      <w:footerReference w:type="default" r:id="rId7"/>
-      <w:type w:val="nextPage"/>
+      <w:footerReference w:type="default" r:id="rId16"/>
       <w:pgSz w:w="12240" w:h="15840"/>
-      <w:pgMar w:left="1440" w:right="1440" w:header="0" w:top="1440" w:footer="720" w:bottom="1440" w:gutter="0"/>
-      <w:pgNumType w:fmt="decimal"/>
-      <w:formProt w:val="false"/>
-      <w:textDirection w:val="lrTb"/>
-      <w:docGrid w:type="default" w:linePitch="360" w:charSpace="4294965247"/>
+      <w:pgMar w:top="1440" w:right="1440" w:bottom="1440" w:left="1440" w:header="0" w:footer="720" w:gutter="0"/>
+      <w:cols w:space="720"/>
+      <w:formProt w:val="0"/>
+      <w:docGrid w:linePitch="360" w:charSpace="-2049"/>
     </w:sectPr>
   </w:body>
 </w:document>
 </file>
 
+<file path=word/endnotes.xml><?xml version="1.0" encoding="utf-8"?>
+<w:endnotes xmlns:wpc="http://schemas.microsoft.com/office/word/2010/wordprocessingCanvas" xmlns:mo="http://schemas.microsoft.com/office/mac/office/2008/main" xmlns:mc="http://schemas.openxmlformats.org/markup-compatibility/2006" xmlns:mv="urn:schemas-microsoft-com:mac:vml" xmlns:o="urn:schemas-microsoft-com:office:office" xmlns:r="http://schemas.openxmlformats.org/officeDocument/2006/relationships" xmlns:m="http://schemas.openxmlformats.org/officeDocument/2006/math" xmlns:v="urn:schemas-microsoft-com:vml" xmlns:wp14="http://schemas.microsoft.com/office/word/2010/wordprocessingDrawing" xmlns:wp="http://schemas.openxmlformats.org/drawingml/2006/wordprocessingDrawing" xmlns:w10="urn:schemas-microsoft-com:office:word" xmlns:w="http://schemas.openxmlformats.org/wordprocessingml/2006/main" xmlns:w14="http://schemas.microsoft.com/office/word/2010/wordml" xmlns:wpg="http://schemas.microsoft.com/office/word/2010/wordprocessingGroup" xmlns:wpi="http://schemas.microsoft.com/office/word/2010/wordprocessingInk" xmlns:wne="http://schemas.microsoft.com/office/word/2006/wordml" xmlns:wps="http://schemas.microsoft.com/office/word/2010/wordprocessingShape" mc:Ignorable="w14 wp14">
+  <w:endnote w:type="separator" w:id="-1">
+    <w:p>
+      <w:pPr>
+        <w:spacing w:after="0" w:line="240" w:lineRule="auto"/>
+      </w:pPr>
+      <w:r>
+        <w:separator/>
+      </w:r>
+    </w:p>
+  </w:endnote>
+  <w:endnote w:type="continuationSeparator" w:id="0">
+    <w:p>
+      <w:pPr>
+        <w:spacing w:after="0" w:line="240" w:lineRule="auto"/>
+      </w:pPr>
+      <w:r>
+        <w:continuationSeparator/>
+      </w:r>
+    </w:p>
+  </w:endnote>
+</w:endnotes>
+</file>
+
 <file path=word/footer1.xml><?xml version="1.0" encoding="utf-8"?>
-<w:ftr xmlns:o="urn:schemas-microsoft-com:office:office" xmlns:r="http://schemas.openxmlformats.org/officeDocument/2006/relationships" xmlns:v="urn:schemas-microsoft-com:vml" xmlns:w="http://schemas.openxmlformats.org/wordprocessingml/2006/main" xmlns:w10="urn:schemas-microsoft-com:office:word" xmlns:wp="http://schemas.openxmlformats.org/drawingml/2006/wordprocessingDrawing" xmlns:wps="http://schemas.microsoft.com/office/word/2010/wordprocessingShape" xmlns:wpg="http://schemas.microsoft.com/office/word/2010/wordprocessingGroup" xmlns:mc="http://schemas.openxmlformats.org/markup-compatibility/2006" xmlns:wp14="http://schemas.microsoft.com/office/word/2010/wordprocessingDrawing" xmlns:w14="http://schemas.microsoft.com/office/word/2010/wordml" mc:Ignorable="w14 wp14">
+<w:ftr xmlns:wpc="http://schemas.microsoft.com/office/word/2010/wordprocessingCanvas" xmlns:mo="http://schemas.microsoft.com/office/mac/office/2008/main" xmlns:mc="http://schemas.openxmlformats.org/markup-compatibility/2006" xmlns:mv="urn:schemas-microsoft-com:mac:vml" xmlns:o="urn:schemas-microsoft-com:office:office" xmlns:r="http://schemas.openxmlformats.org/officeDocument/2006/relationships" xmlns:m="http://schemas.openxmlformats.org/officeDocument/2006/math" xmlns:v="urn:schemas-microsoft-com:vml" xmlns:wp14="http://schemas.microsoft.com/office/word/2010/wordprocessingDrawing" xmlns:wp="http://schemas.openxmlformats.org/drawingml/2006/wordprocessingDrawing" xmlns:w10="urn:schemas-microsoft-com:office:word" xmlns:w="http://schemas.openxmlformats.org/wordprocessingml/2006/main" xmlns:w14="http://schemas.microsoft.com/office/word/2010/wordml" xmlns:wpg="http://schemas.microsoft.com/office/word/2010/wordprocessingGroup" xmlns:wpi="http://schemas.microsoft.com/office/word/2010/wordprocessingInk" xmlns:wne="http://schemas.microsoft.com/office/word/2006/wordml" xmlns:wps="http://schemas.microsoft.com/office/word/2010/wordprocessingShape" mc:Ignorable="w14 wp14">
   <w:sdt>
     <w:sdtPr>
+      <w:id w:val="1909272171"/>
       <w:docPartObj>
         <w:docPartGallery w:val="Page Numbers (Bottom of Page)"/>
-        <w:docPartUnique w:val=""/>
+        <w:docPartUnique/>
       </w:docPartObj>
     </w:sdtPr>
+    <w:sdtEndPr/>
     <w:sdtContent>
       <w:p>
         <w:pPr>
@@ -4729,17 +4233,19 @@
           </w:rPr>
         </w:pPr>
         <w:r>
-          <w:rPr/>
           <w:fldChar w:fldCharType="begin"/>
         </w:r>
         <w:r>
-          <w:instrText> PAGE </w:instrText>
+          <w:instrText>PAGE</w:instrText>
         </w:r>
         <w:r>
           <w:fldChar w:fldCharType="separate"/>
         </w:r>
         <w:r>
-          <w:t>10</w:t>
+          <w:rPr>
+            <w:noProof/>
+          </w:rPr>
+          <w:t>2</w:t>
         </w:r>
         <w:r>
           <w:fldChar w:fldCharType="end"/>
@@ -4748,13 +4254,7 @@
           <w:rPr>
             <w:lang w:val="nl-BE"/>
           </w:rPr>
-          <w:t xml:space="preserve"> </w:t>
-        </w:r>
-        <w:r>
-          <w:rPr>
-            <w:lang w:val="nl-BE"/>
-          </w:rPr>
-          <w:t xml:space="preserve">| </w:t>
+          <w:t xml:space="preserve"> | </w:t>
         </w:r>
         <w:r>
           <w:rPr>
@@ -4764,7 +4264,6 @@
           </w:rPr>
           <w:t xml:space="preserve">Plan van aanpak – iTalent – Team </w:t>
         </w:r>
-        <w:r/>
       </w:p>
     </w:sdtContent>
   </w:sdt>
@@ -4772,27 +4271,44 @@
     <w:pPr>
       <w:pStyle w:val="Voettekst"/>
       <w:rPr>
-        <w:sz w:val="22"/>
-        <w:sz w:val="22"/>
-        <w:szCs w:val="22"/>
-        <w:rFonts w:ascii="Calibri" w:hAnsi="Calibri" w:eastAsia="Calibri" w:cs="" w:asciiTheme="minorHAnsi" w:cstheme="minorBidi" w:eastAsiaTheme="minorHAnsi" w:hAnsiTheme="minorHAnsi"/>
-        <w:color w:val="00000A"/>
-        <w:lang w:val="nl-BE" w:eastAsia="en-US" w:bidi="ar-SA"/>
+        <w:lang w:val="nl-BE"/>
       </w:rPr>
     </w:pPr>
-    <w:r>
-      <w:rPr>
-        <w:lang w:val="nl-BE"/>
-      </w:rPr>
-    </w:r>
-    <w:r/>
   </w:p>
 </w:ftr>
 </file>
 
+<file path=word/footnotes.xml><?xml version="1.0" encoding="utf-8"?>
+<w:footnotes xmlns:wpc="http://schemas.microsoft.com/office/word/2010/wordprocessingCanvas" xmlns:mo="http://schemas.microsoft.com/office/mac/office/2008/main" xmlns:mc="http://schemas.openxmlformats.org/markup-compatibility/2006" xmlns:mv="urn:schemas-microsoft-com:mac:vml" xmlns:o="urn:schemas-microsoft-com:office:office" xmlns:r="http://schemas.openxmlformats.org/officeDocument/2006/relationships" xmlns:m="http://schemas.openxmlformats.org/officeDocument/2006/math" xmlns:v="urn:schemas-microsoft-com:vml" xmlns:wp14="http://schemas.microsoft.com/office/word/2010/wordprocessingDrawing" xmlns:wp="http://schemas.openxmlformats.org/drawingml/2006/wordprocessingDrawing" xmlns:w10="urn:schemas-microsoft-com:office:word" xmlns:w="http://schemas.openxmlformats.org/wordprocessingml/2006/main" xmlns:w14="http://schemas.microsoft.com/office/word/2010/wordml" xmlns:wpg="http://schemas.microsoft.com/office/word/2010/wordprocessingGroup" xmlns:wpi="http://schemas.microsoft.com/office/word/2010/wordprocessingInk" xmlns:wne="http://schemas.microsoft.com/office/word/2006/wordml" xmlns:wps="http://schemas.microsoft.com/office/word/2010/wordprocessingShape" mc:Ignorable="w14 wp14">
+  <w:footnote w:type="separator" w:id="-1">
+    <w:p>
+      <w:pPr>
+        <w:spacing w:after="0" w:line="240" w:lineRule="auto"/>
+      </w:pPr>
+      <w:r>
+        <w:separator/>
+      </w:r>
+    </w:p>
+  </w:footnote>
+  <w:footnote w:type="continuationSeparator" w:id="0">
+    <w:p>
+      <w:pPr>
+        <w:spacing w:after="0" w:line="240" w:lineRule="auto"/>
+      </w:pPr>
+      <w:r>
+        <w:continuationSeparator/>
+      </w:r>
+    </w:p>
+  </w:footnote>
+</w:footnotes>
+</file>
+
 <file path=word/numbering.xml><?xml version="1.0" encoding="utf-8"?>
-<w:numbering xmlns:w="http://schemas.openxmlformats.org/wordprocessingml/2006/main" xmlns:o="urn:schemas-microsoft-com:office:office" xmlns:r="http://schemas.openxmlformats.org/officeDocument/2006/relationships" xmlns:v="urn:schemas-microsoft-com:vml">
-  <w:abstractNum w:abstractNumId="1">
+<w:numbering xmlns:wpc="http://schemas.microsoft.com/office/word/2010/wordprocessingCanvas" xmlns:mo="http://schemas.microsoft.com/office/mac/office/2008/main" xmlns:mc="http://schemas.openxmlformats.org/markup-compatibility/2006" xmlns:mv="urn:schemas-microsoft-com:mac:vml" xmlns:o="urn:schemas-microsoft-com:office:office" xmlns:r="http://schemas.openxmlformats.org/officeDocument/2006/relationships" xmlns:m="http://schemas.openxmlformats.org/officeDocument/2006/math" xmlns:v="urn:schemas-microsoft-com:vml" xmlns:wp14="http://schemas.microsoft.com/office/word/2010/wordprocessingDrawing" xmlns:wp="http://schemas.openxmlformats.org/drawingml/2006/wordprocessingDrawing" xmlns:w10="urn:schemas-microsoft-com:office:word" xmlns:w="http://schemas.openxmlformats.org/wordprocessingml/2006/main" xmlns:w14="http://schemas.microsoft.com/office/word/2010/wordml" xmlns:wpg="http://schemas.microsoft.com/office/word/2010/wordprocessingGroup" xmlns:wpi="http://schemas.microsoft.com/office/word/2010/wordprocessingInk" xmlns:wne="http://schemas.microsoft.com/office/word/2006/wordml" xmlns:wps="http://schemas.microsoft.com/office/word/2010/wordprocessingShape" mc:Ignorable="w14 wp14">
+  <w:abstractNum w:abstractNumId="0">
+    <w:nsid w:val="1C3E225D"/>
+    <w:multiLevelType w:val="multilevel"/>
+    <w:tmpl w:val="EFD20B9C"/>
     <w:lvl w:ilvl="0">
       <w:start w:val="1"/>
       <w:numFmt w:val="decimal"/>
@@ -4802,7 +4318,7 @@
         <w:tabs>
           <w:tab w:val="num" w:pos="1418"/>
         </w:tabs>
-        <w:ind w:left="720" w:hanging="0"/>
+        <w:ind w:left="720" w:firstLine="0"/>
       </w:pPr>
     </w:lvl>
     <w:lvl w:ilvl="1">
@@ -4814,7 +4330,7 @@
         <w:tabs>
           <w:tab w:val="num" w:pos="1418"/>
         </w:tabs>
-        <w:ind w:left="1080" w:hanging="0"/>
+        <w:ind w:left="1080" w:firstLine="0"/>
       </w:pPr>
     </w:lvl>
     <w:lvl w:ilvl="2">
@@ -4826,7 +4342,7 @@
         <w:tabs>
           <w:tab w:val="num" w:pos="1418"/>
         </w:tabs>
-        <w:ind w:left="1440" w:hanging="0"/>
+        <w:ind w:left="1440" w:firstLine="0"/>
       </w:pPr>
     </w:lvl>
     <w:lvl w:ilvl="3">
@@ -4838,7 +4354,7 @@
         <w:tabs>
           <w:tab w:val="num" w:pos="1418"/>
         </w:tabs>
-        <w:ind w:left="1800" w:hanging="0"/>
+        <w:ind w:left="1800" w:firstLine="0"/>
       </w:pPr>
     </w:lvl>
     <w:lvl w:ilvl="4">
@@ -4847,7 +4363,7 @@
       <w:lvlText w:val="%1.%2.%3.%4.%5."/>
       <w:lvlJc w:val="left"/>
       <w:pPr>
-        <w:ind w:left="2160" w:hanging="0"/>
+        <w:ind w:left="2160" w:firstLine="0"/>
       </w:pPr>
     </w:lvl>
     <w:lvl w:ilvl="5">
@@ -4856,7 +4372,7 @@
       <w:lvlText w:val="%1.%2.%3.%4.%5.%6."/>
       <w:lvlJc w:val="left"/>
       <w:pPr>
-        <w:ind w:left="2520" w:hanging="0"/>
+        <w:ind w:left="2520" w:firstLine="0"/>
       </w:pPr>
     </w:lvl>
     <w:lvl w:ilvl="6">
@@ -4865,7 +4381,7 @@
       <w:lvlText w:val="%1.%2.%3.%4.%5.%6.%7."/>
       <w:lvlJc w:val="left"/>
       <w:pPr>
-        <w:ind w:left="2880" w:hanging="0"/>
+        <w:ind w:left="2880" w:firstLine="0"/>
       </w:pPr>
     </w:lvl>
     <w:lvl w:ilvl="7">
@@ -4874,7 +4390,7 @@
       <w:lvlText w:val="%1.%2.%3.%4.%5.%6.%7.%8."/>
       <w:lvlJc w:val="left"/>
       <w:pPr>
-        <w:ind w:left="3240" w:hanging="0"/>
+        <w:ind w:left="3240" w:firstLine="0"/>
       </w:pPr>
     </w:lvl>
     <w:lvl w:ilvl="8">
@@ -4883,11 +4399,136 @@
       <w:lvlText w:val="%1.%2.%3.%4.%5.%6.%7.%8.%9."/>
       <w:lvlJc w:val="left"/>
       <w:pPr>
-        <w:ind w:left="3600" w:hanging="0"/>
+        <w:ind w:left="3600" w:firstLine="0"/>
+      </w:pPr>
+    </w:lvl>
+  </w:abstractNum>
+  <w:abstractNum w:abstractNumId="1">
+    <w:nsid w:val="201E46D1"/>
+    <w:multiLevelType w:val="multilevel"/>
+    <w:tmpl w:val="0032D21C"/>
+    <w:lvl w:ilvl="0">
+      <w:start w:val="1"/>
+      <w:numFmt w:val="none"/>
+      <w:suff w:val="nothing"/>
+      <w:lvlText w:val=""/>
+      <w:lvlJc w:val="left"/>
+      <w:pPr>
+        <w:tabs>
+          <w:tab w:val="num" w:pos="432"/>
+        </w:tabs>
+        <w:ind w:left="432" w:hanging="432"/>
+      </w:pPr>
+    </w:lvl>
+    <w:lvl w:ilvl="1">
+      <w:start w:val="1"/>
+      <w:numFmt w:val="none"/>
+      <w:suff w:val="nothing"/>
+      <w:lvlText w:val=""/>
+      <w:lvlJc w:val="left"/>
+      <w:pPr>
+        <w:tabs>
+          <w:tab w:val="num" w:pos="576"/>
+        </w:tabs>
+        <w:ind w:left="576" w:hanging="576"/>
+      </w:pPr>
+    </w:lvl>
+    <w:lvl w:ilvl="2">
+      <w:start w:val="1"/>
+      <w:numFmt w:val="none"/>
+      <w:suff w:val="nothing"/>
+      <w:lvlText w:val=""/>
+      <w:lvlJc w:val="left"/>
+      <w:pPr>
+        <w:tabs>
+          <w:tab w:val="num" w:pos="720"/>
+        </w:tabs>
+        <w:ind w:left="720" w:hanging="720"/>
+      </w:pPr>
+    </w:lvl>
+    <w:lvl w:ilvl="3">
+      <w:start w:val="1"/>
+      <w:numFmt w:val="none"/>
+      <w:suff w:val="nothing"/>
+      <w:lvlText w:val=""/>
+      <w:lvlJc w:val="left"/>
+      <w:pPr>
+        <w:tabs>
+          <w:tab w:val="num" w:pos="864"/>
+        </w:tabs>
+        <w:ind w:left="864" w:hanging="864"/>
+      </w:pPr>
+    </w:lvl>
+    <w:lvl w:ilvl="4">
+      <w:start w:val="1"/>
+      <w:numFmt w:val="none"/>
+      <w:suff w:val="nothing"/>
+      <w:lvlText w:val=""/>
+      <w:lvlJc w:val="left"/>
+      <w:pPr>
+        <w:tabs>
+          <w:tab w:val="num" w:pos="1008"/>
+        </w:tabs>
+        <w:ind w:left="1008" w:hanging="1008"/>
+      </w:pPr>
+    </w:lvl>
+    <w:lvl w:ilvl="5">
+      <w:start w:val="1"/>
+      <w:numFmt w:val="none"/>
+      <w:suff w:val="nothing"/>
+      <w:lvlText w:val=""/>
+      <w:lvlJc w:val="left"/>
+      <w:pPr>
+        <w:tabs>
+          <w:tab w:val="num" w:pos="1152"/>
+        </w:tabs>
+        <w:ind w:left="1152" w:hanging="1152"/>
+      </w:pPr>
+    </w:lvl>
+    <w:lvl w:ilvl="6">
+      <w:start w:val="1"/>
+      <w:numFmt w:val="none"/>
+      <w:suff w:val="nothing"/>
+      <w:lvlText w:val=""/>
+      <w:lvlJc w:val="left"/>
+      <w:pPr>
+        <w:tabs>
+          <w:tab w:val="num" w:pos="1296"/>
+        </w:tabs>
+        <w:ind w:left="1296" w:hanging="1296"/>
+      </w:pPr>
+    </w:lvl>
+    <w:lvl w:ilvl="7">
+      <w:start w:val="1"/>
+      <w:numFmt w:val="none"/>
+      <w:suff w:val="nothing"/>
+      <w:lvlText w:val=""/>
+      <w:lvlJc w:val="left"/>
+      <w:pPr>
+        <w:tabs>
+          <w:tab w:val="num" w:pos="1440"/>
+        </w:tabs>
+        <w:ind w:left="1440" w:hanging="1440"/>
+      </w:pPr>
+    </w:lvl>
+    <w:lvl w:ilvl="8">
+      <w:start w:val="1"/>
+      <w:numFmt w:val="none"/>
+      <w:suff w:val="nothing"/>
+      <w:lvlText w:val=""/>
+      <w:lvlJc w:val="left"/>
+      <w:pPr>
+        <w:tabs>
+          <w:tab w:val="num" w:pos="1584"/>
+        </w:tabs>
+        <w:ind w:left="1584" w:hanging="1584"/>
       </w:pPr>
     </w:lvl>
   </w:abstractNum>
   <w:abstractNum w:abstractNumId="2">
+    <w:nsid w:val="70071B09"/>
+    <w:multiLevelType w:val="multilevel"/>
+    <w:tmpl w:val="C52A872C"/>
     <w:lvl w:ilvl="0">
       <w:start w:val="1"/>
       <w:numFmt w:val="bullet"/>
@@ -4997,552 +4638,229 @@
       </w:rPr>
     </w:lvl>
   </w:abstractNum>
-  <w:abstractNum w:abstractNumId="3">
-    <w:lvl w:ilvl="0">
-      <w:start w:val="1"/>
-      <w:numFmt w:val="none"/>
-      <w:suff w:val="nothing"/>
-      <w:lvlText w:val=""/>
-      <w:lvlJc w:val="left"/>
-      <w:pPr>
-        <w:tabs>
-          <w:tab w:val="num" w:pos="432"/>
-        </w:tabs>
-        <w:ind w:left="432" w:hanging="432"/>
-      </w:pPr>
-    </w:lvl>
-    <w:lvl w:ilvl="1">
-      <w:start w:val="1"/>
-      <w:numFmt w:val="none"/>
-      <w:suff w:val="nothing"/>
-      <w:lvlText w:val=""/>
-      <w:lvlJc w:val="left"/>
-      <w:pPr>
-        <w:tabs>
-          <w:tab w:val="num" w:pos="576"/>
-        </w:tabs>
-        <w:ind w:left="576" w:hanging="576"/>
-      </w:pPr>
-    </w:lvl>
-    <w:lvl w:ilvl="2">
-      <w:start w:val="1"/>
-      <w:numFmt w:val="none"/>
-      <w:suff w:val="nothing"/>
-      <w:lvlText w:val=""/>
-      <w:lvlJc w:val="left"/>
-      <w:pPr>
-        <w:tabs>
-          <w:tab w:val="num" w:pos="720"/>
-        </w:tabs>
-        <w:ind w:left="720" w:hanging="720"/>
-      </w:pPr>
-    </w:lvl>
-    <w:lvl w:ilvl="3">
-      <w:start w:val="1"/>
-      <w:numFmt w:val="none"/>
-      <w:suff w:val="nothing"/>
-      <w:lvlText w:val=""/>
-      <w:lvlJc w:val="left"/>
-      <w:pPr>
-        <w:tabs>
-          <w:tab w:val="num" w:pos="864"/>
-        </w:tabs>
-        <w:ind w:left="864" w:hanging="864"/>
-      </w:pPr>
-    </w:lvl>
-    <w:lvl w:ilvl="4">
-      <w:start w:val="1"/>
-      <w:numFmt w:val="none"/>
-      <w:suff w:val="nothing"/>
-      <w:lvlText w:val=""/>
-      <w:lvlJc w:val="left"/>
-      <w:pPr>
-        <w:tabs>
-          <w:tab w:val="num" w:pos="1008"/>
-        </w:tabs>
-        <w:ind w:left="1008" w:hanging="1008"/>
-      </w:pPr>
-    </w:lvl>
-    <w:lvl w:ilvl="5">
-      <w:start w:val="1"/>
-      <w:numFmt w:val="none"/>
-      <w:suff w:val="nothing"/>
-      <w:lvlText w:val=""/>
-      <w:lvlJc w:val="left"/>
-      <w:pPr>
-        <w:tabs>
-          <w:tab w:val="num" w:pos="1152"/>
-        </w:tabs>
-        <w:ind w:left="1152" w:hanging="1152"/>
-      </w:pPr>
-    </w:lvl>
-    <w:lvl w:ilvl="6">
-      <w:start w:val="1"/>
-      <w:numFmt w:val="none"/>
-      <w:suff w:val="nothing"/>
-      <w:lvlText w:val=""/>
-      <w:lvlJc w:val="left"/>
-      <w:pPr>
-        <w:tabs>
-          <w:tab w:val="num" w:pos="1296"/>
-        </w:tabs>
-        <w:ind w:left="1296" w:hanging="1296"/>
-      </w:pPr>
-    </w:lvl>
-    <w:lvl w:ilvl="7">
-      <w:start w:val="1"/>
-      <w:numFmt w:val="none"/>
-      <w:suff w:val="nothing"/>
-      <w:lvlText w:val=""/>
-      <w:lvlJc w:val="left"/>
-      <w:pPr>
-        <w:tabs>
-          <w:tab w:val="num" w:pos="1440"/>
-        </w:tabs>
-        <w:ind w:left="1440" w:hanging="1440"/>
-      </w:pPr>
-    </w:lvl>
-    <w:lvl w:ilvl="8">
-      <w:start w:val="1"/>
-      <w:numFmt w:val="none"/>
-      <w:suff w:val="nothing"/>
-      <w:lvlText w:val=""/>
-      <w:lvlJc w:val="left"/>
-      <w:pPr>
-        <w:tabs>
-          <w:tab w:val="num" w:pos="1584"/>
-        </w:tabs>
-        <w:ind w:left="1584" w:hanging="1584"/>
-      </w:pPr>
-    </w:lvl>
-  </w:abstractNum>
   <w:num w:numId="1">
-    <w:abstractNumId w:val="1"/>
+    <w:abstractNumId w:val="0"/>
   </w:num>
   <w:num w:numId="2">
     <w:abstractNumId w:val="2"/>
   </w:num>
   <w:num w:numId="3">
-    <w:abstractNumId w:val="3"/>
+    <w:abstractNumId w:val="1"/>
   </w:num>
 </w:numbering>
 </file>
 
 <file path=word/styles.xml><?xml version="1.0" encoding="utf-8"?>
-<w:styles xmlns:w="http://schemas.openxmlformats.org/wordprocessingml/2006/main" xmlns:w14="http://schemas.microsoft.com/office/word/2010/wordml" xmlns:mc="http://schemas.openxmlformats.org/markup-compatibility/2006" mc:Ignorable="w14">
+<w:styles xmlns:mc="http://schemas.openxmlformats.org/markup-compatibility/2006" xmlns:r="http://schemas.openxmlformats.org/officeDocument/2006/relationships" xmlns:w="http://schemas.openxmlformats.org/wordprocessingml/2006/main" xmlns:w14="http://schemas.microsoft.com/office/word/2010/wordml" mc:Ignorable="w14">
   <w:docDefaults>
     <w:rPrDefault>
       <w:rPr>
-        <w:rFonts w:ascii="Calibri" w:hAnsi="Calibri" w:eastAsia="Calibri" w:cs="" w:asciiTheme="minorHAnsi" w:cstheme="minorBidi" w:eastAsiaTheme="minorHAnsi" w:hAnsiTheme="minorHAnsi"/>
+        <w:rFonts w:asciiTheme="minorHAnsi" w:eastAsiaTheme="minorHAnsi" w:hAnsiTheme="minorHAnsi" w:cstheme="minorBidi"/>
         <w:szCs w:val="22"/>
         <w:lang w:val="en-US" w:eastAsia="en-US" w:bidi="ar-SA"/>
       </w:rPr>
     </w:rPrDefault>
     <w:pPrDefault>
       <w:pPr>
-        <w:spacing w:lineRule="auto" w:line="276"/>
+        <w:spacing w:line="276" w:lineRule="auto"/>
       </w:pPr>
     </w:pPrDefault>
   </w:docDefaults>
-  <w:latentStyles w:count="371" w:defQFormat="0" w:defUnhideWhenUsed="0" w:defSemiHidden="0" w:defUIPriority="99" w:defLockedState="0">
-    <w:lsdException w:qFormat="1" w:uiPriority="0" w:name="Normal"/>
-    <w:lsdException w:qFormat="1" w:uiPriority="9" w:name="heading 1"/>
-    <w:lsdException w:qFormat="1" w:semiHidden="1" w:unhideWhenUsed="1" w:uiPriority="9" w:name="heading 2"/>
-    <w:lsdException w:qFormat="1" w:semiHidden="1" w:unhideWhenUsed="1" w:uiPriority="9" w:name="heading 3"/>
-    <w:lsdException w:qFormat="1" w:semiHidden="1" w:unhideWhenUsed="1" w:uiPriority="9" w:name="heading 4"/>
-    <w:lsdException w:qFormat="1" w:semiHidden="1" w:unhideWhenUsed="1" w:uiPriority="9" w:name="heading 5"/>
-    <w:lsdException w:qFormat="1" w:semiHidden="1" w:unhideWhenUsed="1" w:uiPriority="9" w:name="heading 6"/>
-    <w:lsdException w:qFormat="1" w:semiHidden="1" w:unhideWhenUsed="1" w:uiPriority="9" w:name="heading 7"/>
-    <w:lsdException w:qFormat="1" w:semiHidden="1" w:unhideWhenUsed="1" w:uiPriority="9" w:name="heading 8"/>
-    <w:lsdException w:qFormat="1" w:semiHidden="1" w:unhideWhenUsed="1" w:uiPriority="9" w:name="heading 9"/>
-    <w:lsdException w:semiHidden="1" w:unhideWhenUsed="1" w:name="index 1"/>
-    <w:lsdException w:semiHidden="1" w:unhideWhenUsed="1" w:name="index 2"/>
-    <w:lsdException w:semiHidden="1" w:unhideWhenUsed="1" w:name="index 3"/>
-    <w:lsdException w:semiHidden="1" w:unhideWhenUsed="1" w:name="index 4"/>
-    <w:lsdException w:semiHidden="1" w:unhideWhenUsed="1" w:name="index 5"/>
-    <w:lsdException w:semiHidden="1" w:unhideWhenUsed="1" w:name="index 6"/>
-    <w:lsdException w:semiHidden="1" w:unhideWhenUsed="1" w:name="index 7"/>
-    <w:lsdException w:semiHidden="1" w:unhideWhenUsed="1" w:name="index 8"/>
-    <w:lsdException w:semiHidden="1" w:unhideWhenUsed="1" w:name="index 9"/>
-    <w:lsdException w:semiHidden="1" w:unhideWhenUsed="1" w:uiPriority="39" w:name="toc 1"/>
-    <w:lsdException w:semiHidden="1" w:unhideWhenUsed="1" w:uiPriority="39" w:name="toc 2"/>
-    <w:lsdException w:semiHidden="1" w:unhideWhenUsed="1" w:uiPriority="39" w:name="toc 3"/>
-    <w:lsdException w:semiHidden="1" w:unhideWhenUsed="1" w:uiPriority="39" w:name="toc 4"/>
-    <w:lsdException w:semiHidden="1" w:unhideWhenUsed="1" w:uiPriority="39" w:name="toc 5"/>
-    <w:lsdException w:semiHidden="1" w:unhideWhenUsed="1" w:uiPriority="39" w:name="toc 6"/>
-    <w:lsdException w:semiHidden="1" w:unhideWhenUsed="1" w:uiPriority="39" w:name="toc 7"/>
-    <w:lsdException w:semiHidden="1" w:unhideWhenUsed="1" w:uiPriority="39" w:name="toc 8"/>
-    <w:lsdException w:semiHidden="1" w:unhideWhenUsed="1" w:uiPriority="39" w:name="toc 9"/>
-    <w:lsdException w:semiHidden="1" w:unhideWhenUsed="1" w:name="Normal Indent"/>
-    <w:lsdException w:semiHidden="1" w:unhideWhenUsed="1" w:name="footnote text"/>
-    <w:lsdException w:semiHidden="1" w:unhideWhenUsed="1" w:name="annotation text"/>
-    <w:lsdException w:semiHidden="1" w:unhideWhenUsed="1" w:name="header"/>
-    <w:lsdException w:semiHidden="1" w:unhideWhenUsed="1" w:name="footer"/>
-    <w:lsdException w:semiHidden="1" w:unhideWhenUsed="1" w:name="index heading"/>
-    <w:lsdException w:qFormat="1" w:semiHidden="1" w:unhideWhenUsed="1" w:uiPriority="35" w:name="caption"/>
-    <w:lsdException w:semiHidden="1" w:unhideWhenUsed="1" w:name="table of figures"/>
-    <w:lsdException w:semiHidden="1" w:unhideWhenUsed="1" w:name="envelope address"/>
-    <w:lsdException w:semiHidden="1" w:unhideWhenUsed="1" w:name="envelope return"/>
-    <w:lsdException w:semiHidden="1" w:unhideWhenUsed="1" w:name="footnote reference"/>
-    <w:lsdException w:semiHidden="1" w:unhideWhenUsed="1" w:name="annotation reference"/>
-    <w:lsdException w:semiHidden="1" w:unhideWhenUsed="1" w:name="line number"/>
-    <w:lsdException w:semiHidden="1" w:unhideWhenUsed="1" w:name="page number"/>
-    <w:lsdException w:semiHidden="1" w:unhideWhenUsed="1" w:name="endnote reference"/>
-    <w:lsdException w:semiHidden="1" w:unhideWhenUsed="1" w:name="endnote text"/>
-    <w:lsdException w:semiHidden="1" w:unhideWhenUsed="1" w:name="table of authorities"/>
-    <w:lsdException w:semiHidden="1" w:unhideWhenUsed="1" w:name="macro"/>
-    <w:lsdException w:semiHidden="1" w:unhideWhenUsed="1" w:name="toa heading"/>
-    <w:lsdException w:semiHidden="1" w:unhideWhenUsed="1" w:name="List"/>
-    <w:lsdException w:semiHidden="1" w:unhideWhenUsed="1" w:name="List Bullet"/>
-    <w:lsdException w:semiHidden="1" w:unhideWhenUsed="1" w:name="List Number"/>
-    <w:lsdException w:semiHidden="1" w:unhideWhenUsed="1" w:name="List 2"/>
-    <w:lsdException w:semiHidden="1" w:unhideWhenUsed="1" w:name="List 3"/>
-    <w:lsdException w:semiHidden="1" w:unhideWhenUsed="1" w:name="List 4"/>
-    <w:lsdException w:semiHidden="1" w:unhideWhenUsed="1" w:name="List 5"/>
-    <w:lsdException w:semiHidden="1" w:unhideWhenUsed="1" w:name="List Bullet 2"/>
-    <w:lsdException w:semiHidden="1" w:unhideWhenUsed="1" w:name="List Bullet 3"/>
-    <w:lsdException w:semiHidden="1" w:unhideWhenUsed="1" w:name="List Bullet 4"/>
-    <w:lsdException w:semiHidden="1" w:unhideWhenUsed="1" w:name="List Bullet 5"/>
-    <w:lsdException w:semiHidden="1" w:unhideWhenUsed="1" w:name="List Number 2"/>
-    <w:lsdException w:semiHidden="1" w:unhideWhenUsed="1" w:name="List Number 3"/>
-    <w:lsdException w:semiHidden="1" w:unhideWhenUsed="1" w:name="List Number 4"/>
-    <w:lsdException w:semiHidden="1" w:unhideWhenUsed="1" w:name="List Number 5"/>
-    <w:lsdException w:qFormat="1" w:uiPriority="10" w:name="Title"/>
-    <w:lsdException w:semiHidden="1" w:unhideWhenUsed="1" w:name="Closing"/>
-    <w:lsdException w:semiHidden="1" w:unhideWhenUsed="1" w:name="Signature"/>
-    <w:lsdException w:semiHidden="1" w:unhideWhenUsed="1" w:uiPriority="1" w:name="Default Paragraph Font"/>
-    <w:lsdException w:semiHidden="1" w:unhideWhenUsed="1" w:name="Body Text"/>
-    <w:lsdException w:semiHidden="1" w:unhideWhenUsed="1" w:name="Body Text Indent"/>
-    <w:lsdException w:semiHidden="1" w:unhideWhenUsed="1" w:name="List Continue"/>
-    <w:lsdException w:semiHidden="1" w:unhideWhenUsed="1" w:name="List Continue 2"/>
-    <w:lsdException w:semiHidden="1" w:unhideWhenUsed="1" w:name="List Continue 3"/>
-    <w:lsdException w:semiHidden="1" w:unhideWhenUsed="1" w:name="List Continue 4"/>
-    <w:lsdException w:semiHidden="1" w:unhideWhenUsed="1" w:name="List Continue 5"/>
-    <w:lsdException w:semiHidden="1" w:unhideWhenUsed="1" w:name="Message Header"/>
-    <w:lsdException w:qFormat="1" w:uiPriority="11" w:name="Subtitle"/>
-    <w:lsdException w:semiHidden="1" w:unhideWhenUsed="1" w:name="Salutation"/>
-    <w:lsdException w:semiHidden="1" w:unhideWhenUsed="1" w:name="Date"/>
-    <w:lsdException w:semiHidden="1" w:unhideWhenUsed="1" w:name="Body Text First Indent"/>
-    <w:lsdException w:semiHidden="1" w:unhideWhenUsed="1" w:name="Body Text First Indent 2"/>
-    <w:lsdException w:semiHidden="1" w:unhideWhenUsed="1" w:name="Note Heading"/>
-    <w:lsdException w:semiHidden="1" w:unhideWhenUsed="1" w:name="Body Text 2"/>
-    <w:lsdException w:semiHidden="1" w:unhideWhenUsed="1" w:name="Body Text 3"/>
-    <w:lsdException w:semiHidden="1" w:unhideWhenUsed="1" w:name="Body Text Indent 2"/>
-    <w:lsdException w:semiHidden="1" w:unhideWhenUsed="1" w:name="Body Text Indent 3"/>
-    <w:lsdException w:semiHidden="1" w:unhideWhenUsed="1" w:name="Block Text"/>
-    <w:lsdException w:semiHidden="1" w:unhideWhenUsed="1" w:name="Hyperlink"/>
-    <w:lsdException w:semiHidden="1" w:unhideWhenUsed="1" w:name="FollowedHyperlink"/>
-    <w:lsdException w:qFormat="1" w:uiPriority="22" w:name="Strong"/>
-    <w:lsdException w:qFormat="1" w:uiPriority="20" w:name="Emphasis"/>
-    <w:lsdException w:semiHidden="1" w:unhideWhenUsed="1" w:name="Document Map"/>
-    <w:lsdException w:semiHidden="1" w:unhideWhenUsed="1" w:name="Plain Text"/>
-    <w:lsdException w:semiHidden="1" w:unhideWhenUsed="1" w:name="E-mail Signature"/>
-    <w:lsdException w:semiHidden="1" w:unhideWhenUsed="1" w:name="HTML Top of Form"/>
-    <w:lsdException w:semiHidden="1" w:unhideWhenUsed="1" w:name="HTML Bottom of Form"/>
-    <w:lsdException w:semiHidden="1" w:unhideWhenUsed="1" w:name="Normal (Web)"/>
-    <w:lsdException w:semiHidden="1" w:unhideWhenUsed="1" w:name="HTML Acronym"/>
-    <w:lsdException w:semiHidden="1" w:unhideWhenUsed="1" w:name="HTML Address"/>
-    <w:lsdException w:semiHidden="1" w:unhideWhenUsed="1" w:name="HTML Cite"/>
-    <w:lsdException w:semiHidden="1" w:unhideWhenUsed="1" w:name="HTML Code"/>
-    <w:lsdException w:semiHidden="1" w:unhideWhenUsed="1" w:name="HTML Definition"/>
-    <w:lsdException w:semiHidden="1" w:unhideWhenUsed="1" w:name="HTML Keyboard"/>
-    <w:lsdException w:semiHidden="1" w:unhideWhenUsed="1" w:name="HTML Preformatted"/>
-    <w:lsdException w:semiHidden="1" w:unhideWhenUsed="1" w:name="HTML Sample"/>
-    <w:lsdException w:semiHidden="1" w:unhideWhenUsed="1" w:name="HTML Typewriter"/>
-    <w:lsdException w:semiHidden="1" w:unhideWhenUsed="1" w:name="HTML Variable"/>
-    <w:lsdException w:semiHidden="1" w:unhideWhenUsed="1" w:name="Normal Table"/>
-    <w:lsdException w:semiHidden="1" w:unhideWhenUsed="1" w:name="annotation subject"/>
-    <w:lsdException w:semiHidden="1" w:unhideWhenUsed="1" w:name="No List"/>
-    <w:lsdException w:semiHidden="1" w:unhideWhenUsed="1" w:name="Outline List 1"/>
-    <w:lsdException w:semiHidden="1" w:unhideWhenUsed="1" w:name="Outline List 2"/>
-    <w:lsdException w:semiHidden="1" w:unhideWhenUsed="1" w:name="Outline List 3"/>
-    <w:lsdException w:semiHidden="1" w:unhideWhenUsed="1" w:name="Table Simple 1"/>
-    <w:lsdException w:semiHidden="1" w:unhideWhenUsed="1" w:name="Table Simple 2"/>
-    <w:lsdException w:semiHidden="1" w:unhideWhenUsed="1" w:name="Table Simple 3"/>
-    <w:lsdException w:semiHidden="1" w:unhideWhenUsed="1" w:name="Table Classic 1"/>
-    <w:lsdException w:semiHidden="1" w:unhideWhenUsed="1" w:name="Table Classic 2"/>
-    <w:lsdException w:semiHidden="1" w:unhideWhenUsed="1" w:name="Table Classic 3"/>
-    <w:lsdException w:semiHidden="1" w:unhideWhenUsed="1" w:name="Table Classic 4"/>
-    <w:lsdException w:semiHidden="1" w:unhideWhenUsed="1" w:name="Table Colorful 1"/>
-    <w:lsdException w:semiHidden="1" w:unhideWhenUsed="1" w:name="Table Colorful 2"/>
-    <w:lsdException w:semiHidden="1" w:unhideWhenUsed="1" w:name="Table Colorful 3"/>
-    <w:lsdException w:semiHidden="1" w:unhideWhenUsed="1" w:name="Table Columns 1"/>
-    <w:lsdException w:semiHidden="1" w:unhideWhenUsed="1" w:name="Table Columns 2"/>
-    <w:lsdException w:semiHidden="1" w:unhideWhenUsed="1" w:name="Table Columns 3"/>
-    <w:lsdException w:semiHidden="1" w:unhideWhenUsed="1" w:name="Table Columns 4"/>
-    <w:lsdException w:semiHidden="1" w:unhideWhenUsed="1" w:name="Table Columns 5"/>
-    <w:lsdException w:semiHidden="1" w:unhideWhenUsed="1" w:name="Table Grid 1"/>
-    <w:lsdException w:semiHidden="1" w:unhideWhenUsed="1" w:name="Table Grid 2"/>
-    <w:lsdException w:semiHidden="1" w:unhideWhenUsed="1" w:name="Table Grid 3"/>
-    <w:lsdException w:semiHidden="1" w:unhideWhenUsed="1" w:name="Table Grid 4"/>
-    <w:lsdException w:semiHidden="1" w:unhideWhenUsed="1" w:name="Table Grid 5"/>
-    <w:lsdException w:semiHidden="1" w:unhideWhenUsed="1" w:name="Table Grid 6"/>
-    <w:lsdException w:semiHidden="1" w:unhideWhenUsed="1" w:name="Table Grid 7"/>
-    <w:lsdException w:semiHidden="1" w:unhideWhenUsed="1" w:name="Table Grid 8"/>
-    <w:lsdException w:semiHidden="1" w:unhideWhenUsed="1" w:name="Table List 1"/>
-    <w:lsdException w:semiHidden="1" w:unhideWhenUsed="1" w:name="Table List 2"/>
-    <w:lsdException w:semiHidden="1" w:unhideWhenUsed="1" w:name="Table List 3"/>
-    <w:lsdException w:semiHidden="1" w:unhideWhenUsed="1" w:name="Table List 4"/>
-    <w:lsdException w:semiHidden="1" w:unhideWhenUsed="1" w:name="Table List 5"/>
-    <w:lsdException w:semiHidden="1" w:unhideWhenUsed="1" w:name="Table List 6"/>
-    <w:lsdException w:semiHidden="1" w:unhideWhenUsed="1" w:name="Table List 7"/>
-    <w:lsdException w:semiHidden="1" w:unhideWhenUsed="1" w:name="Table List 8"/>
-    <w:lsdException w:semiHidden="1" w:unhideWhenUsed="1" w:name="Table 3D effects 1"/>
-    <w:lsdException w:semiHidden="1" w:unhideWhenUsed="1" w:name="Table 3D effects 2"/>
-    <w:lsdException w:semiHidden="1" w:unhideWhenUsed="1" w:name="Table 3D effects 3"/>
-    <w:lsdException w:semiHidden="1" w:unhideWhenUsed="1" w:name="Table Contemporary"/>
-    <w:lsdException w:semiHidden="1" w:unhideWhenUsed="1" w:name="Table Elegant"/>
-    <w:lsdException w:semiHidden="1" w:unhideWhenUsed="1" w:name="Table Professional"/>
-    <w:lsdException w:semiHidden="1" w:unhideWhenUsed="1" w:name="Table Subtle 1"/>
-    <w:lsdException w:semiHidden="1" w:unhideWhenUsed="1" w:name="Table Subtle 2"/>
-    <w:lsdException w:semiHidden="1" w:unhideWhenUsed="1" w:name="Table Web 1"/>
-    <w:lsdException w:semiHidden="1" w:unhideWhenUsed="1" w:name="Table Web 2"/>
-    <w:lsdException w:semiHidden="1" w:unhideWhenUsed="1" w:name="Table Web 3"/>
-    <w:lsdException w:semiHidden="1" w:unhideWhenUsed="1" w:name="Balloon Text"/>
-    <w:lsdException w:uiPriority="59" w:name="Table Grid"/>
-    <w:lsdException w:semiHidden="1" w:unhideWhenUsed="1" w:name="Table Theme"/>
-    <w:lsdException w:semiHidden="1" w:name="Placeholder Text"/>
-    <w:lsdException w:qFormat="1" w:uiPriority="1" w:name="No Spacing"/>
-    <w:lsdException w:uiPriority="60" w:name="Light Shading"/>
-    <w:lsdException w:uiPriority="61" w:name="Light List"/>
-    <w:lsdException w:uiPriority="62" w:name="Light Grid"/>
-    <w:lsdException w:uiPriority="63" w:name="Medium Shading 1"/>
-    <w:lsdException w:uiPriority="64" w:name="Medium Shading 2"/>
-    <w:lsdException w:uiPriority="65" w:name="Medium List 1"/>
-    <w:lsdException w:uiPriority="66" w:name="Medium List 2"/>
-    <w:lsdException w:uiPriority="67" w:name="Medium Grid 1"/>
-    <w:lsdException w:uiPriority="68" w:name="Medium Grid 2"/>
-    <w:lsdException w:uiPriority="69" w:name="Medium Grid 3"/>
-    <w:lsdException w:uiPriority="70" w:name="Dark List"/>
-    <w:lsdException w:uiPriority="71" w:name="Colorful Shading"/>
-    <w:lsdException w:uiPriority="72" w:name="Colorful List"/>
-    <w:lsdException w:uiPriority="73" w:name="Colorful Grid"/>
-    <w:lsdException w:uiPriority="60" w:name="Light Shading Accent 1"/>
-    <w:lsdException w:uiPriority="61" w:name="Light List Accent 1"/>
-    <w:lsdException w:uiPriority="62" w:name="Light Grid Accent 1"/>
-    <w:lsdException w:uiPriority="63" w:name="Medium Shading 1 Accent 1"/>
-    <w:lsdException w:uiPriority="64" w:name="Medium Shading 2 Accent 1"/>
-    <w:lsdException w:uiPriority="65" w:name="Medium List 1 Accent 1"/>
-    <w:lsdException w:semiHidden="1" w:name="Revision"/>
-    <w:lsdException w:qFormat="1" w:uiPriority="34" w:name="List Paragraph"/>
-    <w:lsdException w:qFormat="1" w:uiPriority="29" w:name="Quote"/>
-    <w:lsdException w:qFormat="1" w:uiPriority="30" w:name="Intense Quote"/>
-    <w:lsdException w:uiPriority="66" w:name="Medium List 2 Accent 1"/>
-    <w:lsdException w:uiPriority="67" w:name="Medium Grid 1 Accent 1"/>
-    <w:lsdException w:uiPriority="68" w:name="Medium Grid 2 Accent 1"/>
-    <w:lsdException w:uiPriority="69" w:name="Medium Grid 3 Accent 1"/>
-    <w:lsdException w:uiPriority="70" w:name="Dark List Accent 1"/>
-    <w:lsdException w:uiPriority="71" w:name="Colorful Shading Accent 1"/>
-    <w:lsdException w:uiPriority="72" w:name="Colorful List Accent 1"/>
-    <w:lsdException w:uiPriority="73" w:name="Colorful Grid Accent 1"/>
-    <w:lsdException w:uiPriority="60" w:name="Light Shading Accent 2"/>
-    <w:lsdException w:uiPriority="61" w:name="Light List Accent 2"/>
-    <w:lsdException w:uiPriority="62" w:name="Light Grid Accent 2"/>
-    <w:lsdException w:uiPriority="63" w:name="Medium Shading 1 Accent 2"/>
-    <w:lsdException w:uiPriority="64" w:name="Medium Shading 2 Accent 2"/>
-    <w:lsdException w:uiPriority="65" w:name="Medium List 1 Accent 2"/>
-    <w:lsdException w:uiPriority="66" w:name="Medium List 2 Accent 2"/>
-    <w:lsdException w:uiPriority="67" w:name="Medium Grid 1 Accent 2"/>
-    <w:lsdException w:uiPriority="68" w:name="Medium Grid 2 Accent 2"/>
-    <w:lsdException w:uiPriority="69" w:name="Medium Grid 3 Accent 2"/>
-    <w:lsdException w:uiPriority="70" w:name="Dark List Accent 2"/>
-    <w:lsdException w:uiPriority="71" w:name="Colorful Shading Accent 2"/>
-    <w:lsdException w:uiPriority="72" w:name="Colorful List Accent 2"/>
-    <w:lsdException w:uiPriority="73" w:name="Colorful Grid Accent 2"/>
-    <w:lsdException w:uiPriority="60" w:name="Light Shading Accent 3"/>
-    <w:lsdException w:uiPriority="61" w:name="Light List Accent 3"/>
-    <w:lsdException w:uiPriority="62" w:name="Light Grid Accent 3"/>
-    <w:lsdException w:uiPriority="63" w:name="Medium Shading 1 Accent 3"/>
-    <w:lsdException w:uiPriority="64" w:name="Medium Shading 2 Accent 3"/>
-    <w:lsdException w:uiPriority="65" w:name="Medium List 1 Accent 3"/>
-    <w:lsdException w:uiPriority="66" w:name="Medium List 2 Accent 3"/>
-    <w:lsdException w:uiPriority="67" w:name="Medium Grid 1 Accent 3"/>
-    <w:lsdException w:uiPriority="68" w:name="Medium Grid 2 Accent 3"/>
-    <w:lsdException w:uiPriority="69" w:name="Medium Grid 3 Accent 3"/>
-    <w:lsdException w:uiPriority="70" w:name="Dark List Accent 3"/>
-    <w:lsdException w:uiPriority="71" w:name="Colorful Shading Accent 3"/>
-    <w:lsdException w:uiPriority="72" w:name="Colorful List Accent 3"/>
-    <w:lsdException w:uiPriority="73" w:name="Colorful Grid Accent 3"/>
-    <w:lsdException w:uiPriority="60" w:name="Light Shading Accent 4"/>
-    <w:lsdException w:uiPriority="61" w:name="Light List Accent 4"/>
-    <w:lsdException w:uiPriority="62" w:name="Light Grid Accent 4"/>
-    <w:lsdException w:uiPriority="63" w:name="Medium Shading 1 Accent 4"/>
-    <w:lsdException w:uiPriority="64" w:name="Medium Shading 2 Accent 4"/>
-    <w:lsdException w:uiPriority="65" w:name="Medium List 1 Accent 4"/>
-    <w:lsdException w:uiPriority="66" w:name="Medium List 2 Accent 4"/>
-    <w:lsdException w:uiPriority="67" w:name="Medium Grid 1 Accent 4"/>
-    <w:lsdException w:uiPriority="68" w:name="Medium Grid 2 Accent 4"/>
-    <w:lsdException w:uiPriority="69" w:name="Medium Grid 3 Accent 4"/>
-    <w:lsdException w:uiPriority="70" w:name="Dark List Accent 4"/>
-    <w:lsdException w:uiPriority="71" w:name="Colorful Shading Accent 4"/>
-    <w:lsdException w:uiPriority="72" w:name="Colorful List Accent 4"/>
-    <w:lsdException w:uiPriority="73" w:name="Colorful Grid Accent 4"/>
-    <w:lsdException w:uiPriority="60" w:name="Light Shading Accent 5"/>
-    <w:lsdException w:uiPriority="61" w:name="Light List Accent 5"/>
-    <w:lsdException w:uiPriority="62" w:name="Light Grid Accent 5"/>
-    <w:lsdException w:uiPriority="63" w:name="Medium Shading 1 Accent 5"/>
-    <w:lsdException w:uiPriority="64" w:name="Medium Shading 2 Accent 5"/>
-    <w:lsdException w:uiPriority="65" w:name="Medium List 1 Accent 5"/>
-    <w:lsdException w:uiPriority="66" w:name="Medium List 2 Accent 5"/>
-    <w:lsdException w:uiPriority="67" w:name="Medium Grid 1 Accent 5"/>
-    <w:lsdException w:uiPriority="68" w:name="Medium Grid 2 Accent 5"/>
-    <w:lsdException w:uiPriority="69" w:name="Medium Grid 3 Accent 5"/>
-    <w:lsdException w:uiPriority="70" w:name="Dark List Accent 5"/>
-    <w:lsdException w:uiPriority="71" w:name="Colorful Shading Accent 5"/>
-    <w:lsdException w:uiPriority="72" w:name="Colorful List Accent 5"/>
-    <w:lsdException w:uiPriority="73" w:name="Colorful Grid Accent 5"/>
-    <w:lsdException w:uiPriority="60" w:name="Light Shading Accent 6"/>
-    <w:lsdException w:uiPriority="61" w:name="Light List Accent 6"/>
-    <w:lsdException w:uiPriority="62" w:name="Light Grid Accent 6"/>
-    <w:lsdException w:uiPriority="63" w:name="Medium Shading 1 Accent 6"/>
-    <w:lsdException w:uiPriority="64" w:name="Medium Shading 2 Accent 6"/>
-    <w:lsdException w:uiPriority="65" w:name="Medium List 1 Accent 6"/>
-    <w:lsdException w:uiPriority="66" w:name="Medium List 2 Accent 6"/>
-    <w:lsdException w:uiPriority="67" w:name="Medium Grid 1 Accent 6"/>
-    <w:lsdException w:uiPriority="68" w:name="Medium Grid 2 Accent 6"/>
-    <w:lsdException w:uiPriority="69" w:name="Medium Grid 3 Accent 6"/>
-    <w:lsdException w:uiPriority="70" w:name="Dark List Accent 6"/>
-    <w:lsdException w:uiPriority="71" w:name="Colorful Shading Accent 6"/>
-    <w:lsdException w:uiPriority="72" w:name="Colorful List Accent 6"/>
-    <w:lsdException w:uiPriority="73" w:name="Colorful Grid Accent 6"/>
-    <w:lsdException w:qFormat="1" w:uiPriority="19" w:name="Subtle Emphasis"/>
-    <w:lsdException w:qFormat="1" w:uiPriority="21" w:name="Intense Emphasis"/>
-    <w:lsdException w:qFormat="1" w:uiPriority="31" w:name="Subtle Reference"/>
-    <w:lsdException w:qFormat="1" w:uiPriority="32" w:name="Intense Reference"/>
-    <w:lsdException w:qFormat="1" w:uiPriority="33" w:name="Book Title"/>
-    <w:lsdException w:semiHidden="1" w:unhideWhenUsed="1" w:uiPriority="37" w:name="Bibliography"/>
-    <w:lsdException w:qFormat="1" w:semiHidden="1" w:unhideWhenUsed="1" w:uiPriority="39" w:name="TOC Heading"/>
-    <w:lsdException w:uiPriority="41" w:name="Plain Table 1"/>
-    <w:lsdException w:uiPriority="42" w:name="Plain Table 2"/>
-    <w:lsdException w:uiPriority="43" w:name="Plain Table 3"/>
-    <w:lsdException w:uiPriority="44" w:name="Plain Table 4"/>
-    <w:lsdException w:uiPriority="45" w:name="Plain Table 5"/>
-    <w:lsdException w:uiPriority="40" w:name="Grid Table Light"/>
-    <w:lsdException w:uiPriority="46" w:name="Grid Table 1 Light"/>
-    <w:lsdException w:uiPriority="47" w:name="Grid Table 2"/>
-    <w:lsdException w:uiPriority="48" w:name="Grid Table 3"/>
-    <w:lsdException w:uiPriority="49" w:name="Grid Table 4"/>
-    <w:lsdException w:uiPriority="50" w:name="Grid Table 5 Dark"/>
-    <w:lsdException w:uiPriority="51" w:name="Grid Table 6 Colorful"/>
-    <w:lsdException w:uiPriority="52" w:name="Grid Table 7 Colorful"/>
-    <w:lsdException w:uiPriority="46" w:name="Grid Table 1 Light Accent 1"/>
-    <w:lsdException w:uiPriority="47" w:name="Grid Table 2 Accent 1"/>
-    <w:lsdException w:uiPriority="48" w:name="Grid Table 3 Accent 1"/>
-    <w:lsdException w:uiPriority="49" w:name="Grid Table 4 Accent 1"/>
-    <w:lsdException w:uiPriority="50" w:name="Grid Table 5 Dark Accent 1"/>
-    <w:lsdException w:uiPriority="51" w:name="Grid Table 6 Colorful Accent 1"/>
-    <w:lsdException w:uiPriority="52" w:name="Grid Table 7 Colorful Accent 1"/>
-    <w:lsdException w:uiPriority="46" w:name="Grid Table 1 Light Accent 2"/>
-    <w:lsdException w:uiPriority="47" w:name="Grid Table 2 Accent 2"/>
-    <w:lsdException w:uiPriority="48" w:name="Grid Table 3 Accent 2"/>
-    <w:lsdException w:uiPriority="49" w:name="Grid Table 4 Accent 2"/>
-    <w:lsdException w:uiPriority="50" w:name="Grid Table 5 Dark Accent 2"/>
-    <w:lsdException w:uiPriority="51" w:name="Grid Table 6 Colorful Accent 2"/>
-    <w:lsdException w:uiPriority="52" w:name="Grid Table 7 Colorful Accent 2"/>
-    <w:lsdException w:uiPriority="46" w:name="Grid Table 1 Light Accent 3"/>
-    <w:lsdException w:uiPriority="47" w:name="Grid Table 2 Accent 3"/>
-    <w:lsdException w:uiPriority="48" w:name="Grid Table 3 Accent 3"/>
-    <w:lsdException w:uiPriority="49" w:name="Grid Table 4 Accent 3"/>
-    <w:lsdException w:uiPriority="50" w:name="Grid Table 5 Dark Accent 3"/>
-    <w:lsdException w:uiPriority="51" w:name="Grid Table 6 Colorful Accent 3"/>
-    <w:lsdException w:uiPriority="52" w:name="Grid Table 7 Colorful Accent 3"/>
-    <w:lsdException w:uiPriority="46" w:name="Grid Table 1 Light Accent 4"/>
-    <w:lsdException w:uiPriority="47" w:name="Grid Table 2 Accent 4"/>
-    <w:lsdException w:uiPriority="48" w:name="Grid Table 3 Accent 4"/>
-    <w:lsdException w:uiPriority="49" w:name="Grid Table 4 Accent 4"/>
-    <w:lsdException w:uiPriority="50" w:name="Grid Table 5 Dark Accent 4"/>
-    <w:lsdException w:uiPriority="51" w:name="Grid Table 6 Colorful Accent 4"/>
-    <w:lsdException w:uiPriority="52" w:name="Grid Table 7 Colorful Accent 4"/>
-    <w:lsdException w:uiPriority="46" w:name="Grid Table 1 Light Accent 5"/>
-    <w:lsdException w:uiPriority="47" w:name="Grid Table 2 Accent 5"/>
-    <w:lsdException w:uiPriority="48" w:name="Grid Table 3 Accent 5"/>
-    <w:lsdException w:uiPriority="49" w:name="Grid Table 4 Accent 5"/>
-    <w:lsdException w:uiPriority="50" w:name="Grid Table 5 Dark Accent 5"/>
-    <w:lsdException w:uiPriority="51" w:name="Grid Table 6 Colorful Accent 5"/>
-    <w:lsdException w:uiPriority="52" w:name="Grid Table 7 Colorful Accent 5"/>
-    <w:lsdException w:uiPriority="46" w:name="Grid Table 1 Light Accent 6"/>
-    <w:lsdException w:uiPriority="47" w:name="Grid Table 2 Accent 6"/>
-    <w:lsdException w:uiPriority="48" w:name="Grid Table 3 Accent 6"/>
-    <w:lsdException w:uiPriority="49" w:name="Grid Table 4 Accent 6"/>
-    <w:lsdException w:uiPriority="50" w:name="Grid Table 5 Dark Accent 6"/>
-    <w:lsdException w:uiPriority="51" w:name="Grid Table 6 Colorful Accent 6"/>
-    <w:lsdException w:uiPriority="52" w:name="Grid Table 7 Colorful Accent 6"/>
-    <w:lsdException w:uiPriority="46" w:name="List Table 1 Light"/>
-    <w:lsdException w:uiPriority="47" w:name="List Table 2"/>
-    <w:lsdException w:uiPriority="48" w:name="List Table 3"/>
-    <w:lsdException w:uiPriority="49" w:name="List Table 4"/>
-    <w:lsdException w:uiPriority="50" w:name="List Table 5 Dark"/>
-    <w:lsdException w:uiPriority="51" w:name="List Table 6 Colorful"/>
-    <w:lsdException w:uiPriority="52" w:name="List Table 7 Colorful"/>
-    <w:lsdException w:uiPriority="46" w:name="List Table 1 Light Accent 1"/>
-    <w:lsdException w:uiPriority="47" w:name="List Table 2 Accent 1"/>
-    <w:lsdException w:uiPriority="48" w:name="List Table 3 Accent 1"/>
-    <w:lsdException w:uiPriority="49" w:name="List Table 4 Accent 1"/>
-    <w:lsdException w:uiPriority="50" w:name="List Table 5 Dark Accent 1"/>
-    <w:lsdException w:uiPriority="51" w:name="List Table 6 Colorful Accent 1"/>
-    <w:lsdException w:uiPriority="52" w:name="List Table 7 Colorful Accent 1"/>
-    <w:lsdException w:uiPriority="46" w:name="List Table 1 Light Accent 2"/>
-    <w:lsdException w:uiPriority="47" w:name="List Table 2 Accent 2"/>
-    <w:lsdException w:uiPriority="48" w:name="List Table 3 Accent 2"/>
-    <w:lsdException w:uiPriority="49" w:name="List Table 4 Accent 2"/>
-    <w:lsdException w:uiPriority="50" w:name="List Table 5 Dark Accent 2"/>
-    <w:lsdException w:uiPriority="51" w:name="List Table 6 Colorful Accent 2"/>
-    <w:lsdException w:uiPriority="52" w:name="List Table 7 Colorful Accent 2"/>
-    <w:lsdException w:uiPriority="46" w:name="List Table 1 Light Accent 3"/>
-    <w:lsdException w:uiPriority="47" w:name="List Table 2 Accent 3"/>
-    <w:lsdException w:uiPriority="48" w:name="List Table 3 Accent 3"/>
-    <w:lsdException w:uiPriority="49" w:name="List Table 4 Accent 3"/>
-    <w:lsdException w:uiPriority="50" w:name="List Table 5 Dark Accent 3"/>
-    <w:lsdException w:uiPriority="51" w:name="List Table 6 Colorful Accent 3"/>
-    <w:lsdException w:uiPriority="52" w:name="List Table 7 Colorful Accent 3"/>
-    <w:lsdException w:uiPriority="46" w:name="List Table 1 Light Accent 4"/>
-    <w:lsdException w:uiPriority="47" w:name="List Table 2 Accent 4"/>
-    <w:lsdException w:uiPriority="48" w:name="List Table 3 Accent 4"/>
-    <w:lsdException w:uiPriority="49" w:name="List Table 4 Accent 4"/>
-    <w:lsdException w:uiPriority="50" w:name="List Table 5 Dark Accent 4"/>
-    <w:lsdException w:uiPriority="51" w:name="List Table 6 Colorful Accent 4"/>
-    <w:lsdException w:uiPriority="52" w:name="List Table 7 Colorful Accent 4"/>
-    <w:lsdException w:uiPriority="46" w:name="List Table 1 Light Accent 5"/>
-    <w:lsdException w:uiPriority="47" w:name="List Table 2 Accent 5"/>
-    <w:lsdException w:uiPriority="48" w:name="List Table 3 Accent 5"/>
-    <w:lsdException w:uiPriority="49" w:name="List Table 4 Accent 5"/>
-    <w:lsdException w:uiPriority="50" w:name="List Table 5 Dark Accent 5"/>
-    <w:lsdException w:uiPriority="51" w:name="List Table 6 Colorful Accent 5"/>
-    <w:lsdException w:uiPriority="52" w:name="List Table 7 Colorful Accent 5"/>
-    <w:lsdException w:uiPriority="46" w:name="List Table 1 Light Accent 6"/>
-    <w:lsdException w:uiPriority="47" w:name="List Table 2 Accent 6"/>
-    <w:lsdException w:uiPriority="48" w:name="List Table 3 Accent 6"/>
-    <w:lsdException w:uiPriority="49" w:name="List Table 4 Accent 6"/>
-    <w:lsdException w:uiPriority="50" w:name="List Table 5 Dark Accent 6"/>
-    <w:lsdException w:uiPriority="51" w:name="List Table 6 Colorful Accent 6"/>
-    <w:lsdException w:uiPriority="52" w:name="List Table 7 Colorful Accent 6"/>
+  <w:latentStyles w:defLockedState="0" w:defUIPriority="99" w:defSemiHidden="1" w:defUnhideWhenUsed="1" w:defQFormat="0" w:count="276">
+    <w:lsdException w:name="Normal" w:semiHidden="0" w:uiPriority="0" w:unhideWhenUsed="0" w:qFormat="1"/>
+    <w:lsdException w:name="heading 1" w:semiHidden="0" w:uiPriority="9" w:unhideWhenUsed="0" w:qFormat="1"/>
+    <w:lsdException w:name="heading 2" w:uiPriority="9" w:qFormat="1"/>
+    <w:lsdException w:name="heading 3" w:uiPriority="9" w:qFormat="1"/>
+    <w:lsdException w:name="heading 4" w:uiPriority="9" w:qFormat="1"/>
+    <w:lsdException w:name="heading 5" w:uiPriority="9" w:qFormat="1"/>
+    <w:lsdException w:name="heading 6" w:uiPriority="9" w:qFormat="1"/>
+    <w:lsdException w:name="heading 7" w:uiPriority="9" w:qFormat="1"/>
+    <w:lsdException w:name="heading 8" w:uiPriority="9" w:qFormat="1"/>
+    <w:lsdException w:name="heading 9" w:uiPriority="9" w:qFormat="1"/>
+    <w:lsdException w:name="toc 1" w:uiPriority="39"/>
+    <w:lsdException w:name="toc 2" w:uiPriority="39"/>
+    <w:lsdException w:name="toc 3" w:uiPriority="39"/>
+    <w:lsdException w:name="toc 4" w:uiPriority="39"/>
+    <w:lsdException w:name="toc 5" w:uiPriority="39"/>
+    <w:lsdException w:name="toc 6" w:uiPriority="39"/>
+    <w:lsdException w:name="toc 7" w:uiPriority="39"/>
+    <w:lsdException w:name="toc 8" w:uiPriority="39"/>
+    <w:lsdException w:name="toc 9" w:uiPriority="39"/>
+    <w:lsdException w:name="caption" w:uiPriority="35" w:qFormat="1"/>
+    <w:lsdException w:name="Title" w:semiHidden="0" w:uiPriority="10" w:unhideWhenUsed="0" w:qFormat="1"/>
+    <w:lsdException w:name="Default Paragraph Font" w:uiPriority="1"/>
+    <w:lsdException w:name="Subtitle" w:semiHidden="0" w:uiPriority="11" w:unhideWhenUsed="0" w:qFormat="1"/>
+    <w:lsdException w:name="Strong" w:semiHidden="0" w:uiPriority="22" w:unhideWhenUsed="0" w:qFormat="1"/>
+    <w:lsdException w:name="Emphasis" w:semiHidden="0" w:uiPriority="20" w:unhideWhenUsed="0" w:qFormat="1"/>
+    <w:lsdException w:name="Table Grid" w:semiHidden="0" w:uiPriority="59" w:unhideWhenUsed="0"/>
+    <w:lsdException w:name="Note Level 1" w:semiHidden="0" w:unhideWhenUsed="0"/>
+    <w:lsdException w:name="Note Level 2" w:semiHidden="0" w:unhideWhenUsed="0"/>
+    <w:lsdException w:name="Note Level 3" w:semiHidden="0" w:unhideWhenUsed="0"/>
+    <w:lsdException w:name="Note Level 4" w:semiHidden="0" w:unhideWhenUsed="0"/>
+    <w:lsdException w:name="Note Level 5" w:semiHidden="0" w:unhideWhenUsed="0"/>
+    <w:lsdException w:name="Note Level 6" w:semiHidden="0" w:unhideWhenUsed="0"/>
+    <w:lsdException w:name="Note Level 7" w:semiHidden="0" w:unhideWhenUsed="0"/>
+    <w:lsdException w:name="Note Level 8" w:semiHidden="0" w:unhideWhenUsed="0"/>
+    <w:lsdException w:name="Note Level 9" w:semiHidden="0" w:unhideWhenUsed="0"/>
+    <w:lsdException w:name="Placeholder Text" w:unhideWhenUsed="0"/>
+    <w:lsdException w:name="No Spacing" w:semiHidden="0" w:uiPriority="1" w:unhideWhenUsed="0" w:qFormat="1"/>
+    <w:lsdException w:name="Light Shading" w:semiHidden="0" w:uiPriority="60" w:unhideWhenUsed="0"/>
+    <w:lsdException w:name="Light List" w:semiHidden="0" w:uiPriority="61" w:unhideWhenUsed="0"/>
+    <w:lsdException w:name="Light Grid" w:semiHidden="0" w:uiPriority="62" w:unhideWhenUsed="0"/>
+    <w:lsdException w:name="Medium Shading 1" w:semiHidden="0" w:uiPriority="63" w:unhideWhenUsed="0"/>
+    <w:lsdException w:name="Medium Shading 2" w:semiHidden="0" w:uiPriority="64" w:unhideWhenUsed="0"/>
+    <w:lsdException w:name="Medium List 1" w:semiHidden="0" w:uiPriority="65" w:unhideWhenUsed="0"/>
+    <w:lsdException w:name="Medium List 2" w:semiHidden="0" w:uiPriority="66" w:unhideWhenUsed="0"/>
+    <w:lsdException w:name="Medium Grid 1" w:semiHidden="0" w:uiPriority="67" w:unhideWhenUsed="0"/>
+    <w:lsdException w:name="Medium Grid 2" w:semiHidden="0" w:uiPriority="68" w:unhideWhenUsed="0"/>
+    <w:lsdException w:name="Medium Grid 3" w:semiHidden="0" w:uiPriority="69" w:unhideWhenUsed="0"/>
+    <w:lsdException w:name="Dark List" w:semiHidden="0" w:uiPriority="70" w:unhideWhenUsed="0"/>
+    <w:lsdException w:name="Colorful Shading" w:semiHidden="0" w:uiPriority="71" w:unhideWhenUsed="0"/>
+    <w:lsdException w:name="Colorful List" w:semiHidden="0" w:uiPriority="72" w:unhideWhenUsed="0"/>
+    <w:lsdException w:name="Colorful Grid" w:semiHidden="0" w:uiPriority="73" w:unhideWhenUsed="0"/>
+    <w:lsdException w:name="Light Shading Accent 1" w:semiHidden="0" w:uiPriority="60" w:unhideWhenUsed="0"/>
+    <w:lsdException w:name="Light List Accent 1" w:semiHidden="0" w:uiPriority="61" w:unhideWhenUsed="0"/>
+    <w:lsdException w:name="Light Grid Accent 1" w:semiHidden="0" w:uiPriority="62" w:unhideWhenUsed="0"/>
+    <w:lsdException w:name="Medium Shading 1 Accent 1" w:semiHidden="0" w:uiPriority="63" w:unhideWhenUsed="0"/>
+    <w:lsdException w:name="Medium Shading 2 Accent 1" w:semiHidden="0" w:uiPriority="64" w:unhideWhenUsed="0"/>
+    <w:lsdException w:name="Medium List 1 Accent 1" w:semiHidden="0" w:uiPriority="65" w:unhideWhenUsed="0"/>
+    <w:lsdException w:name="Revision" w:unhideWhenUsed="0"/>
+    <w:lsdException w:name="List Paragraph" w:semiHidden="0" w:uiPriority="34" w:unhideWhenUsed="0" w:qFormat="1"/>
+    <w:lsdException w:name="Quote" w:semiHidden="0" w:uiPriority="29" w:unhideWhenUsed="0" w:qFormat="1"/>
+    <w:lsdException w:name="Intense Quote" w:semiHidden="0" w:uiPriority="30" w:unhideWhenUsed="0" w:qFormat="1"/>
+    <w:lsdException w:name="Medium List 2 Accent 1" w:semiHidden="0" w:uiPriority="66" w:unhideWhenUsed="0"/>
+    <w:lsdException w:name="Medium Grid 1 Accent 1" w:semiHidden="0" w:uiPriority="67" w:unhideWhenUsed="0"/>
+    <w:lsdException w:name="Medium Grid 2 Accent 1" w:semiHidden="0" w:uiPriority="68" w:unhideWhenUsed="0"/>
+    <w:lsdException w:name="Medium Grid 3 Accent 1" w:semiHidden="0" w:uiPriority="69" w:unhideWhenUsed="0"/>
+    <w:lsdException w:name="Dark List Accent 1" w:semiHidden="0" w:uiPriority="70" w:unhideWhenUsed="0"/>
+    <w:lsdException w:name="Colorful Shading Accent 1" w:semiHidden="0" w:uiPriority="71" w:unhideWhenUsed="0"/>
+    <w:lsdException w:name="Colorful List Accent 1" w:semiHidden="0" w:uiPriority="72" w:unhideWhenUsed="0"/>
+    <w:lsdException w:name="Colorful Grid Accent 1" w:semiHidden="0" w:uiPriority="73" w:unhideWhenUsed="0"/>
+    <w:lsdException w:name="Light Shading Accent 2" w:semiHidden="0" w:uiPriority="60" w:unhideWhenUsed="0"/>
+    <w:lsdException w:name="Light List Accent 2" w:semiHidden="0" w:uiPriority="61" w:unhideWhenUsed="0"/>
+    <w:lsdException w:name="Light Grid Accent 2" w:semiHidden="0" w:uiPriority="62" w:unhideWhenUsed="0"/>
+    <w:lsdException w:name="Medium Shading 1 Accent 2" w:semiHidden="0" w:uiPriority="63" w:unhideWhenUsed="0"/>
+    <w:lsdException w:name="Medium Shading 2 Accent 2" w:semiHidden="0" w:uiPriority="64" w:unhideWhenUsed="0"/>
+    <w:lsdException w:name="Medium List 1 Accent 2" w:semiHidden="0" w:uiPriority="65" w:unhideWhenUsed="0"/>
+    <w:lsdException w:name="Medium List 2 Accent 2" w:semiHidden="0" w:uiPriority="66" w:unhideWhenUsed="0"/>
+    <w:lsdException w:name="Medium Grid 1 Accent 2" w:semiHidden="0" w:uiPriority="67" w:unhideWhenUsed="0"/>
+    <w:lsdException w:name="Medium Grid 2 Accent 2" w:semiHidden="0" w:uiPriority="68" w:unhideWhenUsed="0"/>
+    <w:lsdException w:name="Medium Grid 3 Accent 2" w:semiHidden="0" w:uiPriority="69" w:unhideWhenUsed="0"/>
+    <w:lsdException w:name="Dark List Accent 2" w:semiHidden="0" w:uiPriority="70" w:unhideWhenUsed="0"/>
+    <w:lsdException w:name="Colorful Shading Accent 2" w:semiHidden="0" w:uiPriority="71" w:unhideWhenUsed="0"/>
+    <w:lsdException w:name="Colorful List Accent 2" w:semiHidden="0" w:uiPriority="72" w:unhideWhenUsed="0"/>
+    <w:lsdException w:name="Colorful Grid Accent 2" w:semiHidden="0" w:uiPriority="73" w:unhideWhenUsed="0"/>
+    <w:lsdException w:name="Light Shading Accent 3" w:semiHidden="0" w:uiPriority="60" w:unhideWhenUsed="0"/>
+    <w:lsdException w:name="Light List Accent 3" w:semiHidden="0" w:uiPriority="61" w:unhideWhenUsed="0"/>
+    <w:lsdException w:name="Light Grid Accent 3" w:semiHidden="0" w:uiPriority="62" w:unhideWhenUsed="0"/>
+    <w:lsdException w:name="Medium Shading 1 Accent 3" w:semiHidden="0" w:uiPriority="63" w:unhideWhenUsed="0"/>
+    <w:lsdException w:name="Medium Shading 2 Accent 3" w:semiHidden="0" w:uiPriority="64" w:unhideWhenUsed="0"/>
+    <w:lsdException w:name="Medium List 1 Accent 3" w:semiHidden="0" w:uiPriority="65" w:unhideWhenUsed="0"/>
+    <w:lsdException w:name="Medium List 2 Accent 3" w:semiHidden="0" w:uiPriority="66" w:unhideWhenUsed="0"/>
+    <w:lsdException w:name="Medium Grid 1 Accent 3" w:semiHidden="0" w:uiPriority="67" w:unhideWhenUsed="0"/>
+    <w:lsdException w:name="Medium Grid 2 Accent 3" w:semiHidden="0" w:uiPriority="68" w:unhideWhenUsed="0"/>
+    <w:lsdException w:name="Medium Grid 3 Accent 3" w:semiHidden="0" w:uiPriority="69" w:unhideWhenUsed="0"/>
+    <w:lsdException w:name="Dark List Accent 3" w:semiHidden="0" w:uiPriority="70" w:unhideWhenUsed="0"/>
+    <w:lsdException w:name="Colorful Shading Accent 3" w:semiHidden="0" w:uiPriority="71" w:unhideWhenUsed="0"/>
+    <w:lsdException w:name="Colorful List Accent 3" w:semiHidden="0" w:uiPriority="72" w:unhideWhenUsed="0"/>
+    <w:lsdException w:name="Colorful Grid Accent 3" w:semiHidden="0" w:uiPriority="73" w:unhideWhenUsed="0"/>
+    <w:lsdException w:name="Light Shading Accent 4" w:semiHidden="0" w:uiPriority="60" w:unhideWhenUsed="0"/>
+    <w:lsdException w:name="Light List Accent 4" w:semiHidden="0" w:uiPriority="61" w:unhideWhenUsed="0"/>
+    <w:lsdException w:name="Light Grid Accent 4" w:semiHidden="0" w:uiPriority="62" w:unhideWhenUsed="0"/>
+    <w:lsdException w:name="Medium Shading 1 Accent 4" w:semiHidden="0" w:uiPriority="63" w:unhideWhenUsed="0"/>
+    <w:lsdException w:name="Medium Shading 2 Accent 4" w:semiHidden="0" w:uiPriority="64" w:unhideWhenUsed="0"/>
+    <w:lsdException w:name="Medium List 1 Accent 4" w:semiHidden="0" w:uiPriority="65" w:unhideWhenUsed="0"/>
+    <w:lsdException w:name="Medium List 2 Accent 4" w:semiHidden="0" w:uiPriority="66" w:unhideWhenUsed="0"/>
+    <w:lsdException w:name="Medium Grid 1 Accent 4" w:semiHidden="0" w:uiPriority="67" w:unhideWhenUsed="0"/>
+    <w:lsdException w:name="Medium Grid 2 Accent 4" w:semiHidden="0" w:uiPriority="68" w:unhideWhenUsed="0"/>
+    <w:lsdException w:name="Medium Grid 3 Accent 4" w:semiHidden="0" w:uiPriority="69" w:unhideWhenUsed="0"/>
+    <w:lsdException w:name="Dark List Accent 4" w:semiHidden="0" w:uiPriority="70" w:unhideWhenUsed="0"/>
+    <w:lsdException w:name="Colorful Shading Accent 4" w:semiHidden="0" w:uiPriority="71" w:unhideWhenUsed="0"/>
+    <w:lsdException w:name="Colorful List Accent 4" w:semiHidden="0" w:uiPriority="72" w:unhideWhenUsed="0"/>
+    <w:lsdException w:name="Colorful Grid Accent 4" w:semiHidden="0" w:uiPriority="73" w:unhideWhenUsed="0"/>
+    <w:lsdException w:name="Light Shading Accent 5" w:semiHidden="0" w:uiPriority="60" w:unhideWhenUsed="0"/>
+    <w:lsdException w:name="Light List Accent 5" w:semiHidden="0" w:uiPriority="61" w:unhideWhenUsed="0"/>
+    <w:lsdException w:name="Light Grid Accent 5" w:semiHidden="0" w:uiPriority="62" w:unhideWhenUsed="0"/>
+    <w:lsdException w:name="Medium Shading 1 Accent 5" w:semiHidden="0" w:uiPriority="63" w:unhideWhenUsed="0"/>
+    <w:lsdException w:name="Medium Shading 2 Accent 5" w:semiHidden="0" w:uiPriority="64" w:unhideWhenUsed="0"/>
+    <w:lsdException w:name="Medium List 1 Accent 5" w:semiHidden="0" w:uiPriority="65" w:unhideWhenUsed="0"/>
+    <w:lsdException w:name="Medium List 2 Accent 5" w:semiHidden="0" w:uiPriority="66" w:unhideWhenUsed="0"/>
+    <w:lsdException w:name="Medium Grid 1 Accent 5" w:semiHidden="0" w:uiPriority="67" w:unhideWhenUsed="0"/>
+    <w:lsdException w:name="Medium Grid 2 Accent 5" w:semiHidden="0" w:uiPriority="68" w:unhideWhenUsed="0"/>
+    <w:lsdException w:name="Medium Grid 3 Accent 5" w:semiHidden="0" w:uiPriority="69" w:unhideWhenUsed="0"/>
+    <w:lsdException w:name="Dark List Accent 5" w:semiHidden="0" w:uiPriority="70" w:unhideWhenUsed="0"/>
+    <w:lsdException w:name="Colorful Shading Accent 5" w:semiHidden="0" w:uiPriority="71" w:unhideWhenUsed="0"/>
+    <w:lsdException w:name="Colorful List Accent 5" w:semiHidden="0" w:uiPriority="72" w:unhideWhenUsed="0"/>
+    <w:lsdException w:name="Colorful Grid Accent 5" w:semiHidden="0" w:uiPriority="73" w:unhideWhenUsed="0"/>
+    <w:lsdException w:name="Light Shading Accent 6" w:semiHidden="0" w:uiPriority="60" w:unhideWhenUsed="0"/>
+    <w:lsdException w:name="Light List Accent 6" w:semiHidden="0" w:uiPriority="61" w:unhideWhenUsed="0"/>
+    <w:lsdException w:name="Light Grid Accent 6" w:semiHidden="0" w:uiPriority="62" w:unhideWhenUsed="0"/>
+    <w:lsdException w:name="Medium Shading 1 Accent 6" w:semiHidden="0" w:uiPriority="63" w:unhideWhenUsed="0"/>
+    <w:lsdException w:name="Medium Shading 2 Accent 6" w:semiHidden="0" w:uiPriority="64" w:unhideWhenUsed="0"/>
+    <w:lsdException w:name="Medium List 1 Accent 6" w:semiHidden="0" w:uiPriority="65" w:unhideWhenUsed="0"/>
+    <w:lsdException w:name="Medium List 2 Accent 6" w:semiHidden="0" w:uiPriority="66" w:unhideWhenUsed="0"/>
+    <w:lsdException w:name="Medium Grid 1 Accent 6" w:semiHidden="0" w:uiPriority="67" w:unhideWhenUsed="0"/>
+    <w:lsdException w:name="Medium Grid 2 Accent 6" w:semiHidden="0" w:uiPriority="68" w:unhideWhenUsed="0"/>
+    <w:lsdException w:name="Medium Grid 3 Accent 6" w:semiHidden="0" w:uiPriority="69" w:unhideWhenUsed="0"/>
+    <w:lsdException w:name="Dark List Accent 6" w:semiHidden="0" w:uiPriority="70" w:unhideWhenUsed="0"/>
+    <w:lsdException w:name="Colorful Shading Accent 6" w:semiHidden="0" w:uiPriority="71" w:unhideWhenUsed="0"/>
+    <w:lsdException w:name="Colorful List Accent 6" w:semiHidden="0" w:uiPriority="72" w:unhideWhenUsed="0"/>
+    <w:lsdException w:name="Colorful Grid Accent 6" w:semiHidden="0" w:uiPriority="73" w:unhideWhenUsed="0"/>
+    <w:lsdException w:name="Subtle Emphasis" w:semiHidden="0" w:uiPriority="19" w:unhideWhenUsed="0" w:qFormat="1"/>
+    <w:lsdException w:name="Intense Emphasis" w:semiHidden="0" w:uiPriority="21" w:unhideWhenUsed="0" w:qFormat="1"/>
+    <w:lsdException w:name="Subtle Reference" w:semiHidden="0" w:uiPriority="31" w:unhideWhenUsed="0" w:qFormat="1"/>
+    <w:lsdException w:name="Intense Reference" w:semiHidden="0" w:uiPriority="32" w:unhideWhenUsed="0" w:qFormat="1"/>
+    <w:lsdException w:name="Book Title" w:semiHidden="0" w:uiPriority="33" w:unhideWhenUsed="0" w:qFormat="1"/>
+    <w:lsdException w:name="Bibliography" w:uiPriority="37"/>
+    <w:lsdException w:name="TOC Heading" w:uiPriority="39" w:qFormat="1"/>
   </w:latentStyles>
-  <w:style w:type="paragraph" w:styleId="Normal" w:default="1">
+  <w:style w:type="paragraph" w:default="1" w:styleId="Normal">
     <w:name w:val="Normal"/>
     <w:qFormat/>
     <w:pPr>
-      <w:widowControl/>
-      <w:suppressAutoHyphens w:val="true"/>
-      <w:bidi w:val="0"/>
-      <w:spacing w:lineRule="auto" w:line="276" w:before="0" w:after="200"/>
-      <w:jc w:val="left"/>
+      <w:suppressAutoHyphens/>
+      <w:spacing w:after="200"/>
     </w:pPr>
     <w:rPr>
-      <w:rFonts w:ascii="Calibri" w:hAnsi="Calibri" w:eastAsia="Calibri" w:cs="" w:asciiTheme="minorHAnsi" w:cstheme="minorBidi" w:eastAsiaTheme="minorHAnsi" w:hAnsiTheme="minorHAnsi"/>
       <w:color w:val="00000A"/>
       <w:sz w:val="22"/>
-      <w:szCs w:val="22"/>
-      <w:lang w:val="en-US" w:eastAsia="en-US" w:bidi="ar-SA"/>
     </w:rPr>
   </w:style>
-  <w:style w:type="paragraph" w:styleId="Kop1">
+  <w:style w:type="character" w:default="1" w:styleId="DefaultParagraphFont">
+    <w:name w:val="Default Paragraph Font"/>
+    <w:uiPriority w:val="1"/>
+    <w:semiHidden/>
+    <w:unhideWhenUsed/>
+  </w:style>
+  <w:style w:type="table" w:default="1" w:styleId="TableNormal">
+    <w:name w:val="Normal Table"/>
+    <w:uiPriority w:val="99"/>
+    <w:semiHidden/>
+    <w:unhideWhenUsed/>
+    <w:tblPr>
+      <w:tblInd w:w="0" w:type="dxa"/>
+      <w:tblCellMar>
+        <w:top w:w="0" w:type="dxa"/>
+        <w:left w:w="108" w:type="dxa"/>
+        <w:bottom w:w="0" w:type="dxa"/>
+        <w:right w:w="108" w:type="dxa"/>
+      </w:tblCellMar>
+    </w:tblPr>
+  </w:style>
+  <w:style w:type="numbering" w:default="1" w:styleId="NoList">
+    <w:name w:val="No List"/>
+    <w:uiPriority w:val="99"/>
+    <w:semiHidden/>
+    <w:unhideWhenUsed/>
+  </w:style>
+  <w:style w:type="paragraph" w:customStyle="1" w:styleId="Kop1">
     <w:name w:val="Kop 1"/>
     <w:basedOn w:val="Normal"/>
     <w:next w:val="Normal"/>
     <w:link w:val="Heading1Char"/>
     <w:uiPriority w:val="9"/>
     <w:qFormat/>
-    <w:rsid w:val="00cc3dbd"/>
+    <w:rsid w:val="00CC3DBD"/>
     <w:pPr>
       <w:keepNext/>
       <w:keepLines/>
@@ -5550,15 +4868,15 @@
       <w:outlineLvl w:val="0"/>
     </w:pPr>
     <w:rPr>
-      <w:rFonts w:ascii="Cambria" w:hAnsi="Cambria" w:eastAsia="" w:cs="" w:asciiTheme="majorHAnsi" w:cstheme="majorBidi" w:eastAsiaTheme="majorEastAsia" w:hAnsiTheme="majorHAnsi"/>
+      <w:rFonts w:asciiTheme="majorHAnsi" w:eastAsiaTheme="majorEastAsia" w:hAnsiTheme="majorHAnsi" w:cstheme="majorBidi"/>
       <w:b/>
       <w:bCs/>
-      <w:color w:val="365F91" w:themeColor="accent1" w:themeShade="bf"/>
+      <w:color w:val="365F91" w:themeColor="accent1" w:themeShade="BF"/>
       <w:sz w:val="28"/>
       <w:szCs w:val="28"/>
     </w:rPr>
   </w:style>
-  <w:style w:type="paragraph" w:styleId="Kop2">
+  <w:style w:type="paragraph" w:customStyle="1" w:styleId="Kop2">
     <w:name w:val="Kop 2"/>
     <w:basedOn w:val="Normal"/>
     <w:next w:val="Normal"/>
@@ -5566,7 +4884,7 @@
     <w:uiPriority w:val="9"/>
     <w:unhideWhenUsed/>
     <w:qFormat/>
-    <w:rsid w:val="00cc3dbd"/>
+    <w:rsid w:val="00CC3DBD"/>
     <w:pPr>
       <w:keepNext/>
       <w:keepLines/>
@@ -5574,7 +4892,7 @@
       <w:outlineLvl w:val="1"/>
     </w:pPr>
     <w:rPr>
-      <w:rFonts w:ascii="Cambria" w:hAnsi="Cambria" w:eastAsia="" w:cs="" w:asciiTheme="majorHAnsi" w:cstheme="majorBidi" w:eastAsiaTheme="majorEastAsia" w:hAnsiTheme="majorHAnsi"/>
+      <w:rFonts w:asciiTheme="majorHAnsi" w:eastAsiaTheme="majorEastAsia" w:hAnsiTheme="majorHAnsi" w:cstheme="majorBidi"/>
       <w:b/>
       <w:bCs/>
       <w:color w:val="4F81BD" w:themeColor="accent1"/>
@@ -5582,7 +4900,7 @@
       <w:szCs w:val="26"/>
     </w:rPr>
   </w:style>
-  <w:style w:type="paragraph" w:styleId="Kop3">
+  <w:style w:type="paragraph" w:customStyle="1" w:styleId="Kop3">
     <w:name w:val="Kop 3"/>
     <w:basedOn w:val="Normal"/>
     <w:next w:val="Normal"/>
@@ -5590,7 +4908,7 @@
     <w:uiPriority w:val="9"/>
     <w:unhideWhenUsed/>
     <w:qFormat/>
-    <w:rsid w:val="00884c07"/>
+    <w:rsid w:val="00884C07"/>
     <w:pPr>
       <w:keepNext/>
       <w:keepLines/>
@@ -5598,13 +4916,13 @@
       <w:outlineLvl w:val="2"/>
     </w:pPr>
     <w:rPr>
-      <w:rFonts w:ascii="Cambria" w:hAnsi="Cambria" w:eastAsia="" w:cs="" w:asciiTheme="majorHAnsi" w:cstheme="majorBidi" w:eastAsiaTheme="majorEastAsia" w:hAnsiTheme="majorHAnsi"/>
+      <w:rFonts w:asciiTheme="majorHAnsi" w:eastAsiaTheme="majorEastAsia" w:hAnsiTheme="majorHAnsi" w:cstheme="majorBidi"/>
       <w:b/>
       <w:bCs/>
       <w:color w:val="4F81BD" w:themeColor="accent1"/>
     </w:rPr>
   </w:style>
-  <w:style w:type="paragraph" w:styleId="Kop4">
+  <w:style w:type="paragraph" w:customStyle="1" w:styleId="Kop4">
     <w:name w:val="Kop 4"/>
     <w:basedOn w:val="Normal"/>
     <w:next w:val="Normal"/>
@@ -5612,7 +4930,7 @@
     <w:uiPriority w:val="9"/>
     <w:unhideWhenUsed/>
     <w:qFormat/>
-    <w:rsid w:val="00884c07"/>
+    <w:rsid w:val="00884C07"/>
     <w:pPr>
       <w:keepNext/>
       <w:keepLines/>
@@ -5620,7 +4938,7 @@
       <w:outlineLvl w:val="3"/>
     </w:pPr>
     <w:rPr>
-      <w:rFonts w:ascii="Cambria" w:hAnsi="Cambria" w:eastAsia="" w:cs="" w:asciiTheme="majorHAnsi" w:cstheme="majorBidi" w:eastAsiaTheme="majorEastAsia" w:hAnsiTheme="majorHAnsi"/>
+      <w:rFonts w:asciiTheme="majorHAnsi" w:eastAsiaTheme="majorEastAsia" w:hAnsiTheme="majorHAnsi" w:cstheme="majorBidi"/>
       <w:b/>
       <w:bCs/>
       <w:i/>
@@ -5628,7 +4946,7 @@
       <w:color w:val="4F81BD" w:themeColor="accent1"/>
     </w:rPr>
   </w:style>
-  <w:style w:type="paragraph" w:styleId="Kop5">
+  <w:style w:type="paragraph" w:customStyle="1" w:styleId="Kop5">
     <w:name w:val="Kop 5"/>
     <w:basedOn w:val="Normal"/>
     <w:next w:val="Normal"/>
@@ -5636,7 +4954,7 @@
     <w:uiPriority w:val="9"/>
     <w:unhideWhenUsed/>
     <w:qFormat/>
-    <w:rsid w:val="00884c07"/>
+    <w:rsid w:val="00884C07"/>
     <w:pPr>
       <w:keepNext/>
       <w:keepLines/>
@@ -5644,11 +4962,11 @@
       <w:outlineLvl w:val="4"/>
     </w:pPr>
     <w:rPr>
-      <w:rFonts w:ascii="Cambria" w:hAnsi="Cambria" w:eastAsia="" w:cs="" w:asciiTheme="majorHAnsi" w:cstheme="majorBidi" w:eastAsiaTheme="majorEastAsia" w:hAnsiTheme="majorHAnsi"/>
-      <w:color w:val="243F60" w:themeColor="accent1" w:themeShade="7f"/>
+      <w:rFonts w:asciiTheme="majorHAnsi" w:eastAsiaTheme="majorEastAsia" w:hAnsiTheme="majorHAnsi" w:cstheme="majorBidi"/>
+      <w:color w:val="243F60" w:themeColor="accent1" w:themeShade="7F"/>
     </w:rPr>
   </w:style>
-  <w:style w:type="paragraph" w:styleId="Kop6">
+  <w:style w:type="paragraph" w:customStyle="1" w:styleId="Kop6">
     <w:name w:val="Kop 6"/>
     <w:basedOn w:val="Normal"/>
     <w:next w:val="Normal"/>
@@ -5656,7 +4974,7 @@
     <w:uiPriority w:val="9"/>
     <w:unhideWhenUsed/>
     <w:qFormat/>
-    <w:rsid w:val="00884c07"/>
+    <w:rsid w:val="00884C07"/>
     <w:pPr>
       <w:keepNext/>
       <w:keepLines/>
@@ -5664,13 +4982,13 @@
       <w:outlineLvl w:val="5"/>
     </w:pPr>
     <w:rPr>
-      <w:rFonts w:ascii="Cambria" w:hAnsi="Cambria" w:eastAsia="" w:cs="" w:asciiTheme="majorHAnsi" w:cstheme="majorBidi" w:eastAsiaTheme="majorEastAsia" w:hAnsiTheme="majorHAnsi"/>
+      <w:rFonts w:asciiTheme="majorHAnsi" w:eastAsiaTheme="majorEastAsia" w:hAnsiTheme="majorHAnsi" w:cstheme="majorBidi"/>
       <w:i/>
       <w:iCs/>
-      <w:color w:val="243F60" w:themeColor="accent1" w:themeShade="7f"/>
+      <w:color w:val="243F60" w:themeColor="accent1" w:themeShade="7F"/>
     </w:rPr>
   </w:style>
-  <w:style w:type="paragraph" w:styleId="Kop7">
+  <w:style w:type="paragraph" w:customStyle="1" w:styleId="Kop7">
     <w:name w:val="Kop 7"/>
     <w:basedOn w:val="Normal"/>
     <w:next w:val="Normal"/>
@@ -5678,7 +4996,7 @@
     <w:uiPriority w:val="9"/>
     <w:unhideWhenUsed/>
     <w:qFormat/>
-    <w:rsid w:val="00884c07"/>
+    <w:rsid w:val="00884C07"/>
     <w:pPr>
       <w:keepNext/>
       <w:keepLines/>
@@ -5686,13 +5004,13 @@
       <w:outlineLvl w:val="6"/>
     </w:pPr>
     <w:rPr>
-      <w:rFonts w:ascii="Cambria" w:hAnsi="Cambria" w:eastAsia="" w:cs="" w:asciiTheme="majorHAnsi" w:cstheme="majorBidi" w:eastAsiaTheme="majorEastAsia" w:hAnsiTheme="majorHAnsi"/>
+      <w:rFonts w:asciiTheme="majorHAnsi" w:eastAsiaTheme="majorEastAsia" w:hAnsiTheme="majorHAnsi" w:cstheme="majorBidi"/>
       <w:i/>
       <w:iCs/>
-      <w:color w:val="404040" w:themeColor="text1" w:themeTint="bf"/>
+      <w:color w:val="404040" w:themeColor="text1" w:themeTint="BF"/>
     </w:rPr>
   </w:style>
-  <w:style w:type="paragraph" w:styleId="Kop8">
+  <w:style w:type="paragraph" w:customStyle="1" w:styleId="Kop8">
     <w:name w:val="Kop 8"/>
     <w:basedOn w:val="Normal"/>
     <w:next w:val="Normal"/>
@@ -5700,7 +5018,7 @@
     <w:uiPriority w:val="9"/>
     <w:unhideWhenUsed/>
     <w:qFormat/>
-    <w:rsid w:val="00884c07"/>
+    <w:rsid w:val="00884C07"/>
     <w:pPr>
       <w:keepNext/>
       <w:keepLines/>
@@ -5708,13 +5026,13 @@
       <w:outlineLvl w:val="7"/>
     </w:pPr>
     <w:rPr>
-      <w:rFonts w:ascii="Cambria" w:hAnsi="Cambria" w:eastAsia="" w:cs="" w:asciiTheme="majorHAnsi" w:cstheme="majorBidi" w:eastAsiaTheme="majorEastAsia" w:hAnsiTheme="majorHAnsi"/>
-      <w:color w:val="404040" w:themeColor="text1" w:themeTint="bf"/>
+      <w:rFonts w:asciiTheme="majorHAnsi" w:eastAsiaTheme="majorEastAsia" w:hAnsiTheme="majorHAnsi" w:cstheme="majorBidi"/>
+      <w:color w:val="404040" w:themeColor="text1" w:themeTint="BF"/>
       <w:sz w:val="20"/>
       <w:szCs w:val="20"/>
     </w:rPr>
   </w:style>
-  <w:style w:type="paragraph" w:styleId="Kop9">
+  <w:style w:type="paragraph" w:customStyle="1" w:styleId="Kop9">
     <w:name w:val="Kop 9"/>
     <w:basedOn w:val="Normal"/>
     <w:next w:val="Normal"/>
@@ -5722,7 +5040,7 @@
     <w:uiPriority w:val="9"/>
     <w:unhideWhenUsed/>
     <w:qFormat/>
-    <w:rsid w:val="00884c07"/>
+    <w:rsid w:val="00884C07"/>
     <w:pPr>
       <w:keepNext/>
       <w:keepLines/>
@@ -5730,44 +5048,37 @@
       <w:outlineLvl w:val="8"/>
     </w:pPr>
     <w:rPr>
-      <w:rFonts w:ascii="Cambria" w:hAnsi="Cambria" w:eastAsia="" w:cs="" w:asciiTheme="majorHAnsi" w:cstheme="majorBidi" w:eastAsiaTheme="majorEastAsia" w:hAnsiTheme="majorHAnsi"/>
+      <w:rFonts w:asciiTheme="majorHAnsi" w:eastAsiaTheme="majorEastAsia" w:hAnsiTheme="majorHAnsi" w:cstheme="majorBidi"/>
       <w:i/>
       <w:iCs/>
-      <w:color w:val="404040" w:themeColor="text1" w:themeTint="bf"/>
+      <w:color w:val="404040" w:themeColor="text1" w:themeTint="BF"/>
       <w:sz w:val="20"/>
       <w:szCs w:val="20"/>
     </w:rPr>
   </w:style>
-  <w:style w:type="character" w:styleId="DefaultParagraphFont" w:default="1">
-    <w:name w:val="Default Paragraph Font"/>
-    <w:uiPriority w:val="1"/>
-    <w:semiHidden/>
-    <w:unhideWhenUsed/>
-    <w:rPr/>
-  </w:style>
-  <w:style w:type="character" w:styleId="Heading1Char" w:customStyle="1">
+  <w:style w:type="character" w:customStyle="1" w:styleId="Heading1Char">
     <w:name w:val="Heading 1 Char"/>
     <w:basedOn w:val="DefaultParagraphFont"/>
-    <w:link w:val="Heading1"/>
+    <w:link w:val="Kop1"/>
     <w:uiPriority w:val="9"/>
-    <w:rsid w:val="00cc3dbd"/>
+    <w:rsid w:val="00CC3DBD"/>
     <w:rPr>
-      <w:rFonts w:ascii="Cambria" w:hAnsi="Cambria" w:eastAsia="" w:cs="" w:asciiTheme="majorHAnsi" w:cstheme="majorBidi" w:eastAsiaTheme="majorEastAsia" w:hAnsiTheme="majorHAnsi"/>
+      <w:rFonts w:asciiTheme="majorHAnsi" w:eastAsiaTheme="majorEastAsia" w:hAnsiTheme="majorHAnsi" w:cstheme="majorBidi"/>
       <w:b/>
       <w:bCs/>
-      <w:color w:val="365F91" w:themeColor="accent1" w:themeShade="bf"/>
+      <w:color w:val="365F91" w:themeColor="accent1" w:themeShade="BF"/>
       <w:sz w:val="28"/>
       <w:szCs w:val="28"/>
     </w:rPr>
   </w:style>
-  <w:style w:type="character" w:styleId="Heading2Char" w:customStyle="1">
+  <w:style w:type="character" w:customStyle="1" w:styleId="Heading2Char">
     <w:name w:val="Heading 2 Char"/>
     <w:basedOn w:val="DefaultParagraphFont"/>
-    <w:link w:val="Heading2"/>
+    <w:link w:val="Kop2"/>
     <w:uiPriority w:val="9"/>
-    <w:rsid w:val="00cc3dbd"/>
+    <w:rsid w:val="00CC3DBD"/>
     <w:rPr>
-      <w:rFonts w:ascii="Cambria" w:hAnsi="Cambria" w:eastAsia="" w:cs="" w:asciiTheme="majorHAnsi" w:cstheme="majorBidi" w:eastAsiaTheme="majorEastAsia" w:hAnsiTheme="majorHAnsi"/>
+      <w:rFonts w:asciiTheme="majorHAnsi" w:eastAsiaTheme="majorEastAsia" w:hAnsiTheme="majorHAnsi" w:cstheme="majorBidi"/>
       <w:b/>
       <w:bCs/>
       <w:color w:val="4F81BD" w:themeColor="accent1"/>
@@ -5775,27 +5086,27 @@
       <w:szCs w:val="26"/>
     </w:rPr>
   </w:style>
-  <w:style w:type="character" w:styleId="Heading3Char" w:customStyle="1">
+  <w:style w:type="character" w:customStyle="1" w:styleId="Heading3Char">
     <w:name w:val="Heading 3 Char"/>
     <w:basedOn w:val="DefaultParagraphFont"/>
-    <w:link w:val="Heading3"/>
+    <w:link w:val="Kop3"/>
     <w:uiPriority w:val="9"/>
-    <w:rsid w:val="00884c07"/>
+    <w:rsid w:val="00884C07"/>
     <w:rPr>
-      <w:rFonts w:ascii="Cambria" w:hAnsi="Cambria" w:eastAsia="" w:cs="" w:asciiTheme="majorHAnsi" w:cstheme="majorBidi" w:eastAsiaTheme="majorEastAsia" w:hAnsiTheme="majorHAnsi"/>
+      <w:rFonts w:asciiTheme="majorHAnsi" w:eastAsiaTheme="majorEastAsia" w:hAnsiTheme="majorHAnsi" w:cstheme="majorBidi"/>
       <w:b/>
       <w:bCs/>
       <w:color w:val="4F81BD" w:themeColor="accent1"/>
     </w:rPr>
   </w:style>
-  <w:style w:type="character" w:styleId="Heading4Char" w:customStyle="1">
+  <w:style w:type="character" w:customStyle="1" w:styleId="Heading4Char">
     <w:name w:val="Heading 4 Char"/>
     <w:basedOn w:val="DefaultParagraphFont"/>
-    <w:link w:val="Heading4"/>
+    <w:link w:val="Kop4"/>
     <w:uiPriority w:val="9"/>
-    <w:rsid w:val="00884c07"/>
+    <w:rsid w:val="00884C07"/>
     <w:rPr>
-      <w:rFonts w:ascii="Cambria" w:hAnsi="Cambria" w:eastAsia="" w:cs="" w:asciiTheme="majorHAnsi" w:cstheme="majorBidi" w:eastAsiaTheme="majorEastAsia" w:hAnsiTheme="majorHAnsi"/>
+      <w:rFonts w:asciiTheme="majorHAnsi" w:eastAsiaTheme="majorEastAsia" w:hAnsiTheme="majorHAnsi" w:cstheme="majorBidi"/>
       <w:b/>
       <w:bCs/>
       <w:i/>
@@ -5803,106 +5114,104 @@
       <w:color w:val="4F81BD" w:themeColor="accent1"/>
     </w:rPr>
   </w:style>
-  <w:style w:type="character" w:styleId="Heading5Char" w:customStyle="1">
+  <w:style w:type="character" w:customStyle="1" w:styleId="Heading5Char">
     <w:name w:val="Heading 5 Char"/>
     <w:basedOn w:val="DefaultParagraphFont"/>
-    <w:link w:val="Heading5"/>
+    <w:link w:val="Kop5"/>
     <w:uiPriority w:val="9"/>
-    <w:rsid w:val="00884c07"/>
+    <w:rsid w:val="00884C07"/>
     <w:rPr>
-      <w:rFonts w:ascii="Cambria" w:hAnsi="Cambria" w:eastAsia="" w:cs="" w:asciiTheme="majorHAnsi" w:cstheme="majorBidi" w:eastAsiaTheme="majorEastAsia" w:hAnsiTheme="majorHAnsi"/>
-      <w:color w:val="243F60" w:themeColor="accent1" w:themeShade="7f"/>
+      <w:rFonts w:asciiTheme="majorHAnsi" w:eastAsiaTheme="majorEastAsia" w:hAnsiTheme="majorHAnsi" w:cstheme="majorBidi"/>
+      <w:color w:val="243F60" w:themeColor="accent1" w:themeShade="7F"/>
     </w:rPr>
   </w:style>
-  <w:style w:type="character" w:styleId="Heading6Char" w:customStyle="1">
+  <w:style w:type="character" w:customStyle="1" w:styleId="Heading6Char">
     <w:name w:val="Heading 6 Char"/>
     <w:basedOn w:val="DefaultParagraphFont"/>
-    <w:link w:val="Heading6"/>
+    <w:link w:val="Kop6"/>
     <w:uiPriority w:val="9"/>
-    <w:rsid w:val="00884c07"/>
+    <w:rsid w:val="00884C07"/>
     <w:rPr>
-      <w:rFonts w:ascii="Cambria" w:hAnsi="Cambria" w:eastAsia="" w:cs="" w:asciiTheme="majorHAnsi" w:cstheme="majorBidi" w:eastAsiaTheme="majorEastAsia" w:hAnsiTheme="majorHAnsi"/>
+      <w:rFonts w:asciiTheme="majorHAnsi" w:eastAsiaTheme="majorEastAsia" w:hAnsiTheme="majorHAnsi" w:cstheme="majorBidi"/>
       <w:i/>
       <w:iCs/>
-      <w:color w:val="243F60" w:themeColor="accent1" w:themeShade="7f"/>
+      <w:color w:val="243F60" w:themeColor="accent1" w:themeShade="7F"/>
     </w:rPr>
   </w:style>
-  <w:style w:type="character" w:styleId="Heading7Char" w:customStyle="1">
+  <w:style w:type="character" w:customStyle="1" w:styleId="Heading7Char">
     <w:name w:val="Heading 7 Char"/>
     <w:basedOn w:val="DefaultParagraphFont"/>
-    <w:link w:val="Heading7"/>
+    <w:link w:val="Kop7"/>
     <w:uiPriority w:val="9"/>
-    <w:rsid w:val="00884c07"/>
+    <w:rsid w:val="00884C07"/>
     <w:rPr>
-      <w:rFonts w:ascii="Cambria" w:hAnsi="Cambria" w:eastAsia="" w:cs="" w:asciiTheme="majorHAnsi" w:cstheme="majorBidi" w:eastAsiaTheme="majorEastAsia" w:hAnsiTheme="majorHAnsi"/>
+      <w:rFonts w:asciiTheme="majorHAnsi" w:eastAsiaTheme="majorEastAsia" w:hAnsiTheme="majorHAnsi" w:cstheme="majorBidi"/>
       <w:i/>
       <w:iCs/>
-      <w:color w:val="404040" w:themeColor="text1" w:themeTint="bf"/>
+      <w:color w:val="404040" w:themeColor="text1" w:themeTint="BF"/>
     </w:rPr>
   </w:style>
-  <w:style w:type="character" w:styleId="Heading8Char" w:customStyle="1">
+  <w:style w:type="character" w:customStyle="1" w:styleId="Heading8Char">
     <w:name w:val="Heading 8 Char"/>
     <w:basedOn w:val="DefaultParagraphFont"/>
-    <w:link w:val="Heading8"/>
+    <w:link w:val="Kop8"/>
     <w:uiPriority w:val="9"/>
-    <w:rsid w:val="00884c07"/>
+    <w:rsid w:val="00884C07"/>
     <w:rPr>
-      <w:rFonts w:ascii="Cambria" w:hAnsi="Cambria" w:eastAsia="" w:cs="" w:asciiTheme="majorHAnsi" w:cstheme="majorBidi" w:eastAsiaTheme="majorEastAsia" w:hAnsiTheme="majorHAnsi"/>
-      <w:color w:val="404040" w:themeColor="text1" w:themeTint="bf"/>
+      <w:rFonts w:asciiTheme="majorHAnsi" w:eastAsiaTheme="majorEastAsia" w:hAnsiTheme="majorHAnsi" w:cstheme="majorBidi"/>
+      <w:color w:val="404040" w:themeColor="text1" w:themeTint="BF"/>
       <w:sz w:val="20"/>
       <w:szCs w:val="20"/>
     </w:rPr>
   </w:style>
-  <w:style w:type="character" w:styleId="Heading9Char" w:customStyle="1">
+  <w:style w:type="character" w:customStyle="1" w:styleId="Heading9Char">
     <w:name w:val="Heading 9 Char"/>
     <w:basedOn w:val="DefaultParagraphFont"/>
-    <w:link w:val="Heading9"/>
+    <w:link w:val="Kop9"/>
     <w:uiPriority w:val="9"/>
-    <w:rsid w:val="00884c07"/>
+    <w:rsid w:val="00884C07"/>
     <w:rPr>
-      <w:rFonts w:ascii="Cambria" w:hAnsi="Cambria" w:eastAsia="" w:cs="" w:asciiTheme="majorHAnsi" w:cstheme="majorBidi" w:eastAsiaTheme="majorEastAsia" w:hAnsiTheme="majorHAnsi"/>
+      <w:rFonts w:asciiTheme="majorHAnsi" w:eastAsiaTheme="majorEastAsia" w:hAnsiTheme="majorHAnsi" w:cstheme="majorBidi"/>
       <w:i/>
       <w:iCs/>
-      <w:color w:val="404040" w:themeColor="text1" w:themeTint="bf"/>
+      <w:color w:val="404040" w:themeColor="text1" w:themeTint="BF"/>
       <w:sz w:val="20"/>
       <w:szCs w:val="20"/>
     </w:rPr>
   </w:style>
-  <w:style w:type="character" w:styleId="HeaderChar" w:customStyle="1">
+  <w:style w:type="character" w:customStyle="1" w:styleId="HeaderChar">
     <w:name w:val="Header Char"/>
     <w:basedOn w:val="DefaultParagraphFont"/>
-    <w:link w:val="Header"/>
+    <w:link w:val="Koptekst"/>
     <w:uiPriority w:val="99"/>
-    <w:rsid w:val="00d3140b"/>
-    <w:rPr/>
-  </w:style>
-  <w:style w:type="character" w:styleId="FooterChar" w:customStyle="1">
+    <w:rsid w:val="00D3140B"/>
+  </w:style>
+  <w:style w:type="character" w:customStyle="1" w:styleId="FooterChar">
     <w:name w:val="Footer Char"/>
     <w:basedOn w:val="DefaultParagraphFont"/>
-    <w:link w:val="Footer"/>
+    <w:link w:val="Voettekst"/>
     <w:uiPriority w:val="99"/>
-    <w:rsid w:val="00d3140b"/>
-    <w:rPr/>
-  </w:style>
-  <w:style w:type="character" w:styleId="Internetkoppeling">
+    <w:rsid w:val="00D3140B"/>
+  </w:style>
+  <w:style w:type="character" w:customStyle="1" w:styleId="Internetkoppeling">
     <w:name w:val="Internetkoppeling"/>
     <w:basedOn w:val="DefaultParagraphFont"/>
     <w:uiPriority w:val="99"/>
     <w:unhideWhenUsed/>
-    <w:rsid w:val="007f3019"/>
+    <w:rsid w:val="007F3019"/>
     <w:rPr>
       <w:color w:val="0000FF" w:themeColor="hyperlink"/>
       <w:u w:val="single"/>
-      <w:lang w:val="zxx" w:eastAsia="zxx" w:bidi="zxx"/>
+      <w:lang w:val="uz-Cyrl-UZ" w:eastAsia="uz-Cyrl-UZ" w:bidi="uz-Cyrl-UZ"/>
     </w:rPr>
   </w:style>
-  <w:style w:type="character" w:styleId="BalloonTextChar" w:customStyle="1">
+  <w:style w:type="character" w:customStyle="1" w:styleId="BalloonTextChar">
     <w:name w:val="Balloon Text Char"/>
     <w:basedOn w:val="DefaultParagraphFont"/>
     <w:link w:val="BalloonText"/>
     <w:uiPriority w:val="99"/>
     <w:semiHidden/>
-    <w:rsid w:val="007f3019"/>
+    <w:rsid w:val="007F3019"/>
     <w:rPr>
       <w:rFonts w:ascii="Tahoma" w:hAnsi="Tahoma" w:cs="Tahoma"/>
       <w:sz w:val="16"/>
@@ -5915,47 +5224,46 @@
     <w:uiPriority w:val="99"/>
     <w:semiHidden/>
     <w:unhideWhenUsed/>
-    <w:rsid w:val="000277b9"/>
+    <w:rsid w:val="000277B9"/>
     <w:rPr>
       <w:color w:val="800080" w:themeColor="followedHyperlink"/>
       <w:u w:val="single"/>
     </w:rPr>
   </w:style>
-  <w:style w:type="character" w:styleId="ListLabel1">
+  <w:style w:type="character" w:customStyle="1" w:styleId="ListLabel1">
     <w:name w:val="ListLabel 1"/>
     <w:rPr>
-      <w:rFonts w:eastAsia="Calibri" w:cs=""/>
+      <w:rFonts w:eastAsia="Calibri"/>
     </w:rPr>
   </w:style>
-  <w:style w:type="character" w:styleId="ListLabel2">
+  <w:style w:type="character" w:customStyle="1" w:styleId="ListLabel2">
     <w:name w:val="ListLabel 2"/>
     <w:rPr>
       <w:rFonts w:cs="Courier New"/>
     </w:rPr>
   </w:style>
-  <w:style w:type="character" w:styleId="ListLabel3">
+  <w:style w:type="character" w:customStyle="1" w:styleId="ListLabel3">
     <w:name w:val="ListLabel 3"/>
     <w:rPr>
       <w:rFonts w:cs="Symbol"/>
     </w:rPr>
   </w:style>
-  <w:style w:type="character" w:styleId="ListLabel4">
+  <w:style w:type="character" w:customStyle="1" w:styleId="ListLabel4">
     <w:name w:val="ListLabel 4"/>
     <w:rPr>
       <w:rFonts w:cs="Courier New"/>
     </w:rPr>
   </w:style>
-  <w:style w:type="character" w:styleId="ListLabel5">
+  <w:style w:type="character" w:customStyle="1" w:styleId="ListLabel5">
     <w:name w:val="ListLabel 5"/>
     <w:rPr>
       <w:rFonts w:cs="Wingdings"/>
     </w:rPr>
   </w:style>
-  <w:style w:type="character" w:styleId="Indexkoppeling">
+  <w:style w:type="character" w:customStyle="1" w:styleId="Indexkoppeling">
     <w:name w:val="Indexkoppeling"/>
-    <w:rPr/>
-  </w:style>
-  <w:style w:type="paragraph" w:styleId="Kop">
+  </w:style>
+  <w:style w:type="paragraph" w:customStyle="1" w:styleId="Kop">
     <w:name w:val="Kop"/>
     <w:basedOn w:val="Normal"/>
     <w:next w:val="Tekstblok"/>
@@ -5964,28 +5272,26 @@
       <w:spacing w:before="240" w:after="120"/>
     </w:pPr>
     <w:rPr>
-      <w:rFonts w:ascii="Liberation Sans" w:hAnsi="Liberation Sans" w:eastAsia="Microsoft YaHei" w:cs="Mangal"/>
+      <w:rFonts w:ascii="Liberation Sans" w:eastAsia="Microsoft YaHei" w:hAnsi="Liberation Sans" w:cs="Mangal"/>
       <w:sz w:val="28"/>
       <w:szCs w:val="28"/>
     </w:rPr>
   </w:style>
-  <w:style w:type="paragraph" w:styleId="Tekstblok">
+  <w:style w:type="paragraph" w:customStyle="1" w:styleId="Tekstblok">
     <w:name w:val="Tekstblok"/>
     <w:basedOn w:val="Normal"/>
     <w:pPr>
-      <w:spacing w:lineRule="auto" w:line="288" w:before="0" w:after="140"/>
+      <w:spacing w:after="140" w:line="288" w:lineRule="auto"/>
     </w:pPr>
-    <w:rPr/>
-  </w:style>
-  <w:style w:type="paragraph" w:styleId="Lijst">
+  </w:style>
+  <w:style w:type="paragraph" w:customStyle="1" w:styleId="Lijst">
     <w:name w:val="Lijst"/>
     <w:basedOn w:val="Tekstblok"/>
-    <w:pPr/>
     <w:rPr>
       <w:rFonts w:cs="Mangal"/>
     </w:rPr>
   </w:style>
-  <w:style w:type="paragraph" w:styleId="Bijschrift">
+  <w:style w:type="paragraph" w:customStyle="1" w:styleId="Bijschrift">
     <w:name w:val="Bijschrift"/>
     <w:basedOn w:val="Normal"/>
     <w:pPr>
@@ -6000,7 +5306,7 @@
       <w:szCs w:val="24"/>
     </w:rPr>
   </w:style>
-  <w:style w:type="paragraph" w:styleId="Index">
+  <w:style w:type="paragraph" w:customStyle="1" w:styleId="Index">
     <w:name w:val="Index"/>
     <w:basedOn w:val="Normal"/>
     <w:pPr>
@@ -6010,39 +5316,37 @@
       <w:rFonts w:cs="Mangal"/>
     </w:rPr>
   </w:style>
-  <w:style w:type="paragraph" w:styleId="Koptekst">
+  <w:style w:type="paragraph" w:customStyle="1" w:styleId="Koptekst">
     <w:name w:val="Koptekst"/>
     <w:basedOn w:val="Normal"/>
     <w:link w:val="HeaderChar"/>
     <w:uiPriority w:val="99"/>
     <w:unhideWhenUsed/>
-    <w:rsid w:val="00d3140b"/>
+    <w:rsid w:val="00D3140B"/>
     <w:pPr>
       <w:tabs>
-        <w:tab w:val="center" w:pos="4680" w:leader="none"/>
-        <w:tab w:val="right" w:pos="9360" w:leader="none"/>
+        <w:tab w:val="center" w:pos="4680"/>
+        <w:tab w:val="right" w:pos="9360"/>
       </w:tabs>
-      <w:spacing w:lineRule="auto" w:line="240" w:before="0" w:after="0"/>
+      <w:spacing w:after="0" w:line="240" w:lineRule="auto"/>
     </w:pPr>
-    <w:rPr/>
-  </w:style>
-  <w:style w:type="paragraph" w:styleId="Voettekst">
+  </w:style>
+  <w:style w:type="paragraph" w:customStyle="1" w:styleId="Voettekst">
     <w:name w:val="Voettekst"/>
     <w:basedOn w:val="Normal"/>
     <w:link w:val="FooterChar"/>
     <w:uiPriority w:val="99"/>
     <w:unhideWhenUsed/>
-    <w:rsid w:val="00d3140b"/>
+    <w:rsid w:val="00D3140B"/>
     <w:pPr>
       <w:tabs>
-        <w:tab w:val="center" w:pos="4680" w:leader="none"/>
-        <w:tab w:val="right" w:pos="9360" w:leader="none"/>
+        <w:tab w:val="center" w:pos="4680"/>
+        <w:tab w:val="right" w:pos="9360"/>
       </w:tabs>
-      <w:spacing w:lineRule="auto" w:line="240" w:before="0" w:after="0"/>
+      <w:spacing w:after="0" w:line="240" w:lineRule="auto"/>
     </w:pPr>
-    <w:rPr/>
-  </w:style>
-  <w:style w:type="paragraph" w:styleId="Kopinhoudsopgave">
+  </w:style>
+  <w:style w:type="paragraph" w:customStyle="1" w:styleId="Kopinhoudsopgave">
     <w:name w:val="Kop inhoudsopgave"/>
     <w:basedOn w:val="Kop1"/>
     <w:next w:val="Normal"/>
@@ -6050,52 +5354,48 @@
     <w:semiHidden/>
     <w:unhideWhenUsed/>
     <w:qFormat/>
-    <w:rsid w:val="007f3019"/>
-    <w:pPr/>
+    <w:rsid w:val="007F3019"/>
     <w:rPr>
       <w:lang w:eastAsia="ja-JP"/>
     </w:rPr>
   </w:style>
-  <w:style w:type="paragraph" w:styleId="Inhoudsopgave1">
+  <w:style w:type="paragraph" w:customStyle="1" w:styleId="Inhoudsopgave1">
     <w:name w:val="Inhoudsopgave 1"/>
     <w:basedOn w:val="Normal"/>
     <w:next w:val="Normal"/>
     <w:autoRedefine/>
     <w:uiPriority w:val="39"/>
     <w:unhideWhenUsed/>
-    <w:rsid w:val="007f3019"/>
+    <w:rsid w:val="007F3019"/>
     <w:pPr>
-      <w:spacing w:before="0" w:after="100"/>
+      <w:spacing w:after="100"/>
     </w:pPr>
-    <w:rPr/>
-  </w:style>
-  <w:style w:type="paragraph" w:styleId="Inhoudsopgave2">
+  </w:style>
+  <w:style w:type="paragraph" w:customStyle="1" w:styleId="Inhoudsopgave2">
     <w:name w:val="Inhoudsopgave 2"/>
     <w:basedOn w:val="Normal"/>
     <w:next w:val="Normal"/>
     <w:autoRedefine/>
     <w:uiPriority w:val="39"/>
     <w:unhideWhenUsed/>
-    <w:rsid w:val="007f3019"/>
+    <w:rsid w:val="007F3019"/>
     <w:pPr>
-      <w:spacing w:before="0" w:after="100"/>
-      <w:ind w:left="220" w:hanging="0"/>
+      <w:spacing w:after="100"/>
+      <w:ind w:left="220"/>
     </w:pPr>
-    <w:rPr/>
-  </w:style>
-  <w:style w:type="paragraph" w:styleId="Inhoudsopgave3">
+  </w:style>
+  <w:style w:type="paragraph" w:customStyle="1" w:styleId="Inhoudsopgave3">
     <w:name w:val="Inhoudsopgave 3"/>
     <w:basedOn w:val="Normal"/>
     <w:next w:val="Normal"/>
     <w:autoRedefine/>
     <w:uiPriority w:val="39"/>
     <w:unhideWhenUsed/>
-    <w:rsid w:val="007f3019"/>
+    <w:rsid w:val="007F3019"/>
     <w:pPr>
-      <w:spacing w:before="0" w:after="100"/>
-      <w:ind w:left="440" w:hanging="0"/>
+      <w:spacing w:after="100"/>
+      <w:ind w:left="440"/>
     </w:pPr>
-    <w:rPr/>
   </w:style>
   <w:style w:type="paragraph" w:styleId="BalloonText">
     <w:name w:val="Balloon Text"/>
@@ -6104,9 +5404,9 @@
     <w:uiPriority w:val="99"/>
     <w:semiHidden/>
     <w:unhideWhenUsed/>
-    <w:rsid w:val="007f3019"/>
+    <w:rsid w:val="007F3019"/>
     <w:pPr>
-      <w:spacing w:lineRule="auto" w:line="240" w:before="0" w:after="0"/>
+      <w:spacing w:after="0" w:line="240" w:lineRule="auto"/>
     </w:pPr>
     <w:rPr>
       <w:rFonts w:ascii="Tahoma" w:hAnsi="Tahoma" w:cs="Tahoma"/>
@@ -6114,116 +5414,113 @@
       <w:szCs w:val="16"/>
     </w:rPr>
   </w:style>
-  <w:style w:type="paragraph" w:styleId="Inhoudsopgave4">
+  <w:style w:type="paragraph" w:customStyle="1" w:styleId="Inhoudsopgave4">
     <w:name w:val="Inhoudsopgave 4"/>
     <w:basedOn w:val="Normal"/>
     <w:next w:val="Normal"/>
     <w:autoRedefine/>
     <w:uiPriority w:val="39"/>
     <w:unhideWhenUsed/>
-    <w:rsid w:val="007f3019"/>
+    <w:rsid w:val="007F3019"/>
     <w:pPr>
-      <w:spacing w:before="0" w:after="100"/>
-      <w:ind w:left="660" w:hanging="0"/>
+      <w:spacing w:after="100"/>
+      <w:ind w:left="660"/>
     </w:pPr>
-    <w:rPr/>
-  </w:style>
-  <w:style w:type="paragraph" w:styleId="Inhoudsopgave5">
+  </w:style>
+  <w:style w:type="paragraph" w:customStyle="1" w:styleId="Inhoudsopgave5">
     <w:name w:val="Inhoudsopgave 5"/>
     <w:basedOn w:val="Normal"/>
     <w:next w:val="Normal"/>
     <w:autoRedefine/>
     <w:uiPriority w:val="39"/>
     <w:unhideWhenUsed/>
-    <w:rsid w:val="007f3019"/>
+    <w:rsid w:val="007F3019"/>
     <w:pPr>
-      <w:spacing w:before="0" w:after="100"/>
-      <w:ind w:left="880" w:hanging="0"/>
+      <w:spacing w:after="100"/>
+      <w:ind w:left="880"/>
     </w:pPr>
-    <w:rPr/>
-  </w:style>
-  <w:style w:type="paragraph" w:styleId="Inhoudsopgave6">
+  </w:style>
+  <w:style w:type="paragraph" w:customStyle="1" w:styleId="Inhoudsopgave6">
     <w:name w:val="Inhoudsopgave 6"/>
     <w:basedOn w:val="Normal"/>
     <w:next w:val="Normal"/>
     <w:autoRedefine/>
     <w:uiPriority w:val="39"/>
     <w:unhideWhenUsed/>
-    <w:rsid w:val="007f3019"/>
+    <w:rsid w:val="007F3019"/>
     <w:pPr>
-      <w:spacing w:before="0" w:after="100"/>
-      <w:ind w:left="1100" w:hanging="0"/>
+      <w:spacing w:after="100"/>
+      <w:ind w:left="1100"/>
     </w:pPr>
-    <w:rPr/>
-  </w:style>
-  <w:style w:type="paragraph" w:styleId="Inhoudsopgave7">
+  </w:style>
+  <w:style w:type="paragraph" w:customStyle="1" w:styleId="Inhoudsopgave7">
     <w:name w:val="Inhoudsopgave 7"/>
     <w:basedOn w:val="Normal"/>
     <w:next w:val="Normal"/>
     <w:autoRedefine/>
     <w:uiPriority w:val="39"/>
     <w:unhideWhenUsed/>
-    <w:rsid w:val="007f3019"/>
+    <w:rsid w:val="007F3019"/>
     <w:pPr>
-      <w:spacing w:before="0" w:after="100"/>
-      <w:ind w:left="1320" w:hanging="0"/>
+      <w:spacing w:after="100"/>
+      <w:ind w:left="1320"/>
     </w:pPr>
-    <w:rPr/>
-  </w:style>
-  <w:style w:type="paragraph" w:styleId="Inhoudsopgave8">
+  </w:style>
+  <w:style w:type="paragraph" w:customStyle="1" w:styleId="Inhoudsopgave8">
     <w:name w:val="Inhoudsopgave 8"/>
     <w:basedOn w:val="Normal"/>
     <w:next w:val="Normal"/>
     <w:autoRedefine/>
     <w:uiPriority w:val="39"/>
     <w:unhideWhenUsed/>
-    <w:rsid w:val="007f3019"/>
+    <w:rsid w:val="007F3019"/>
     <w:pPr>
-      <w:spacing w:before="0" w:after="100"/>
-      <w:ind w:left="1540" w:hanging="0"/>
+      <w:spacing w:after="100"/>
+      <w:ind w:left="1540"/>
     </w:pPr>
-    <w:rPr/>
-  </w:style>
-  <w:style w:type="paragraph" w:styleId="Inhoudsopgave9">
+  </w:style>
+  <w:style w:type="paragraph" w:customStyle="1" w:styleId="Inhoudsopgave9">
     <w:name w:val="Inhoudsopgave 9"/>
     <w:basedOn w:val="Normal"/>
     <w:next w:val="Normal"/>
     <w:autoRedefine/>
     <w:uiPriority w:val="39"/>
     <w:unhideWhenUsed/>
-    <w:rsid w:val="007f3019"/>
+    <w:rsid w:val="007F3019"/>
     <w:pPr>
-      <w:spacing w:before="0" w:after="100"/>
-      <w:ind w:left="1760" w:hanging="0"/>
+      <w:spacing w:after="100"/>
+      <w:ind w:left="1760"/>
     </w:pPr>
-    <w:rPr/>
   </w:style>
   <w:style w:type="paragraph" w:styleId="ListParagraph">
     <w:name w:val="List Paragraph"/>
     <w:basedOn w:val="Normal"/>
     <w:uiPriority w:val="34"/>
     <w:qFormat/>
-    <w:rsid w:val="00fc4925"/>
+    <w:rsid w:val="00FC4925"/>
     <w:pPr>
-      <w:spacing w:before="0" w:after="200"/>
-      <w:ind w:left="720" w:hanging="0"/>
+      <w:ind w:left="720"/>
       <w:contextualSpacing/>
     </w:pPr>
-    <w:rPr/>
-  </w:style>
-  <w:style w:type="numbering" w:styleId="NoList" w:default="1">
-    <w:name w:val="No List"/>
-    <w:uiPriority w:val="99"/>
-    <w:semiHidden/>
-    <w:unhideWhenUsed/>
-  </w:style>
-  <w:style w:type="table" w:default="1" w:styleId="TableNormal">
-    <w:name w:val="Normal Table"/>
-    <w:uiPriority w:val="99"/>
-    <w:semiHidden/>
-    <w:unhideWhenUsed/>
+  </w:style>
+  <w:style w:type="table" w:styleId="TableGrid">
+    <w:name w:val="Table Grid"/>
+    <w:basedOn w:val="TableNormal"/>
+    <w:uiPriority w:val="59"/>
+    <w:rsid w:val="00D21F3A"/>
+    <w:pPr>
+      <w:spacing w:line="240" w:lineRule="auto"/>
+    </w:pPr>
     <w:tblPr>
-      <w:tblInd w:type="dxa" w:w="0"/>
+      <w:tblInd w:w="0" w:type="dxa"/>
+      <w:tblBorders>
+        <w:top w:val="single" w:sz="4" w:space="0" w:color="auto"/>
+        <w:left w:val="single" w:sz="4" w:space="0" w:color="auto"/>
+        <w:bottom w:val="single" w:sz="4" w:space="0" w:color="auto"/>
+        <w:right w:val="single" w:sz="4" w:space="0" w:color="auto"/>
+        <w:insideH w:val="single" w:sz="4" w:space="0" w:color="auto"/>
+        <w:insideV w:val="single" w:sz="4" w:space="0" w:color="auto"/>
+      </w:tblBorders>
       <w:tblCellMar>
         <w:top w:w="0" w:type="dxa"/>
         <w:left w:w="108" w:type="dxa"/>
@@ -6232,23 +5529,886 @@
       </w:tblCellMar>
     </w:tblPr>
   </w:style>
+</w:styles>
+</file>
+
+<file path=word/stylesWithEffects.xml><?xml version="1.0" encoding="utf-8"?>
+<w:styles xmlns:wpc="http://schemas.microsoft.com/office/word/2010/wordprocessingCanvas" xmlns:mo="http://schemas.microsoft.com/office/mac/office/2008/main" xmlns:mc="http://schemas.openxmlformats.org/markup-compatibility/2006" xmlns:mv="urn:schemas-microsoft-com:mac:vml" xmlns:o="urn:schemas-microsoft-com:office:office" xmlns:r="http://schemas.openxmlformats.org/officeDocument/2006/relationships" xmlns:m="http://schemas.openxmlformats.org/officeDocument/2006/math" xmlns:v="urn:schemas-microsoft-com:vml" xmlns:wp14="http://schemas.microsoft.com/office/word/2010/wordprocessingDrawing" xmlns:wp="http://schemas.openxmlformats.org/drawingml/2006/wordprocessingDrawing" xmlns:w10="urn:schemas-microsoft-com:office:word" xmlns:w="http://schemas.openxmlformats.org/wordprocessingml/2006/main" xmlns:w14="http://schemas.microsoft.com/office/word/2010/wordml" xmlns:wpg="http://schemas.microsoft.com/office/word/2010/wordprocessingGroup" xmlns:wpi="http://schemas.microsoft.com/office/word/2010/wordprocessingInk" xmlns:wne="http://schemas.microsoft.com/office/word/2006/wordml" xmlns:wps="http://schemas.microsoft.com/office/word/2010/wordprocessingShape" mc:Ignorable="w14 wp14">
+  <w:docDefaults>
+    <w:rPrDefault>
+      <w:rPr>
+        <w:rFonts w:asciiTheme="minorHAnsi" w:eastAsiaTheme="minorHAnsi" w:hAnsiTheme="minorHAnsi" w:cstheme="minorBidi"/>
+        <w:szCs w:val="22"/>
+        <w:lang w:val="en-US" w:eastAsia="en-US" w:bidi="ar-SA"/>
+      </w:rPr>
+    </w:rPrDefault>
+    <w:pPrDefault>
+      <w:pPr>
+        <w:spacing w:line="276" w:lineRule="auto"/>
+      </w:pPr>
+    </w:pPrDefault>
+  </w:docDefaults>
+  <w:latentStyles w:defLockedState="0" w:defUIPriority="99" w:defSemiHidden="1" w:defUnhideWhenUsed="1" w:defQFormat="0" w:count="276">
+    <w:lsdException w:name="Normal" w:semiHidden="0" w:uiPriority="0" w:unhideWhenUsed="0" w:qFormat="1"/>
+    <w:lsdException w:name="heading 1" w:semiHidden="0" w:uiPriority="9" w:unhideWhenUsed="0" w:qFormat="1"/>
+    <w:lsdException w:name="heading 2" w:uiPriority="9" w:qFormat="1"/>
+    <w:lsdException w:name="heading 3" w:uiPriority="9" w:qFormat="1"/>
+    <w:lsdException w:name="heading 4" w:uiPriority="9" w:qFormat="1"/>
+    <w:lsdException w:name="heading 5" w:uiPriority="9" w:qFormat="1"/>
+    <w:lsdException w:name="heading 6" w:uiPriority="9" w:qFormat="1"/>
+    <w:lsdException w:name="heading 7" w:uiPriority="9" w:qFormat="1"/>
+    <w:lsdException w:name="heading 8" w:uiPriority="9" w:qFormat="1"/>
+    <w:lsdException w:name="heading 9" w:uiPriority="9" w:qFormat="1"/>
+    <w:lsdException w:name="toc 1" w:uiPriority="39"/>
+    <w:lsdException w:name="toc 2" w:uiPriority="39"/>
+    <w:lsdException w:name="toc 3" w:uiPriority="39"/>
+    <w:lsdException w:name="toc 4" w:uiPriority="39"/>
+    <w:lsdException w:name="toc 5" w:uiPriority="39"/>
+    <w:lsdException w:name="toc 6" w:uiPriority="39"/>
+    <w:lsdException w:name="toc 7" w:uiPriority="39"/>
+    <w:lsdException w:name="toc 8" w:uiPriority="39"/>
+    <w:lsdException w:name="toc 9" w:uiPriority="39"/>
+    <w:lsdException w:name="caption" w:uiPriority="35" w:qFormat="1"/>
+    <w:lsdException w:name="Title" w:semiHidden="0" w:uiPriority="10" w:unhideWhenUsed="0" w:qFormat="1"/>
+    <w:lsdException w:name="Default Paragraph Font" w:uiPriority="1"/>
+    <w:lsdException w:name="Subtitle" w:semiHidden="0" w:uiPriority="11" w:unhideWhenUsed="0" w:qFormat="1"/>
+    <w:lsdException w:name="Strong" w:semiHidden="0" w:uiPriority="22" w:unhideWhenUsed="0" w:qFormat="1"/>
+    <w:lsdException w:name="Emphasis" w:semiHidden="0" w:uiPriority="20" w:unhideWhenUsed="0" w:qFormat="1"/>
+    <w:lsdException w:name="Table Grid" w:semiHidden="0" w:uiPriority="59" w:unhideWhenUsed="0"/>
+    <w:lsdException w:name="Note Level 1" w:semiHidden="0" w:unhideWhenUsed="0"/>
+    <w:lsdException w:name="Note Level 2" w:semiHidden="0" w:unhideWhenUsed="0"/>
+    <w:lsdException w:name="Note Level 3" w:semiHidden="0" w:unhideWhenUsed="0"/>
+    <w:lsdException w:name="Note Level 4" w:semiHidden="0" w:unhideWhenUsed="0"/>
+    <w:lsdException w:name="Note Level 5" w:semiHidden="0" w:unhideWhenUsed="0"/>
+    <w:lsdException w:name="Note Level 6" w:semiHidden="0" w:unhideWhenUsed="0"/>
+    <w:lsdException w:name="Note Level 7" w:semiHidden="0" w:unhideWhenUsed="0"/>
+    <w:lsdException w:name="Note Level 8" w:semiHidden="0" w:unhideWhenUsed="0"/>
+    <w:lsdException w:name="Note Level 9" w:semiHidden="0" w:unhideWhenUsed="0"/>
+    <w:lsdException w:name="Placeholder Text" w:unhideWhenUsed="0"/>
+    <w:lsdException w:name="No Spacing" w:semiHidden="0" w:uiPriority="1" w:unhideWhenUsed="0" w:qFormat="1"/>
+    <w:lsdException w:name="Light Shading" w:semiHidden="0" w:uiPriority="60" w:unhideWhenUsed="0"/>
+    <w:lsdException w:name="Light List" w:semiHidden="0" w:uiPriority="61" w:unhideWhenUsed="0"/>
+    <w:lsdException w:name="Light Grid" w:semiHidden="0" w:uiPriority="62" w:unhideWhenUsed="0"/>
+    <w:lsdException w:name="Medium Shading 1" w:semiHidden="0" w:uiPriority="63" w:unhideWhenUsed="0"/>
+    <w:lsdException w:name="Medium Shading 2" w:semiHidden="0" w:uiPriority="64" w:unhideWhenUsed="0"/>
+    <w:lsdException w:name="Medium List 1" w:semiHidden="0" w:uiPriority="65" w:unhideWhenUsed="0"/>
+    <w:lsdException w:name="Medium List 2" w:semiHidden="0" w:uiPriority="66" w:unhideWhenUsed="0"/>
+    <w:lsdException w:name="Medium Grid 1" w:semiHidden="0" w:uiPriority="67" w:unhideWhenUsed="0"/>
+    <w:lsdException w:name="Medium Grid 2" w:semiHidden="0" w:uiPriority="68" w:unhideWhenUsed="0"/>
+    <w:lsdException w:name="Medium Grid 3" w:semiHidden="0" w:uiPriority="69" w:unhideWhenUsed="0"/>
+    <w:lsdException w:name="Dark List" w:semiHidden="0" w:uiPriority="70" w:unhideWhenUsed="0"/>
+    <w:lsdException w:name="Colorful Shading" w:semiHidden="0" w:uiPriority="71" w:unhideWhenUsed="0"/>
+    <w:lsdException w:name="Colorful List" w:semiHidden="0" w:uiPriority="72" w:unhideWhenUsed="0"/>
+    <w:lsdException w:name="Colorful Grid" w:semiHidden="0" w:uiPriority="73" w:unhideWhenUsed="0"/>
+    <w:lsdException w:name="Light Shading Accent 1" w:semiHidden="0" w:uiPriority="60" w:unhideWhenUsed="0"/>
+    <w:lsdException w:name="Light List Accent 1" w:semiHidden="0" w:uiPriority="61" w:unhideWhenUsed="0"/>
+    <w:lsdException w:name="Light Grid Accent 1" w:semiHidden="0" w:uiPriority="62" w:unhideWhenUsed="0"/>
+    <w:lsdException w:name="Medium Shading 1 Accent 1" w:semiHidden="0" w:uiPriority="63" w:unhideWhenUsed="0"/>
+    <w:lsdException w:name="Medium Shading 2 Accent 1" w:semiHidden="0" w:uiPriority="64" w:unhideWhenUsed="0"/>
+    <w:lsdException w:name="Medium List 1 Accent 1" w:semiHidden="0" w:uiPriority="65" w:unhideWhenUsed="0"/>
+    <w:lsdException w:name="Revision" w:unhideWhenUsed="0"/>
+    <w:lsdException w:name="List Paragraph" w:semiHidden="0" w:uiPriority="34" w:unhideWhenUsed="0" w:qFormat="1"/>
+    <w:lsdException w:name="Quote" w:semiHidden="0" w:uiPriority="29" w:unhideWhenUsed="0" w:qFormat="1"/>
+    <w:lsdException w:name="Intense Quote" w:semiHidden="0" w:uiPriority="30" w:unhideWhenUsed="0" w:qFormat="1"/>
+    <w:lsdException w:name="Medium List 2 Accent 1" w:semiHidden="0" w:uiPriority="66" w:unhideWhenUsed="0"/>
+    <w:lsdException w:name="Medium Grid 1 Accent 1" w:semiHidden="0" w:uiPriority="67" w:unhideWhenUsed="0"/>
+    <w:lsdException w:name="Medium Grid 2 Accent 1" w:semiHidden="0" w:uiPriority="68" w:unhideWhenUsed="0"/>
+    <w:lsdException w:name="Medium Grid 3 Accent 1" w:semiHidden="0" w:uiPriority="69" w:unhideWhenUsed="0"/>
+    <w:lsdException w:name="Dark List Accent 1" w:semiHidden="0" w:uiPriority="70" w:unhideWhenUsed="0"/>
+    <w:lsdException w:name="Colorful Shading Accent 1" w:semiHidden="0" w:uiPriority="71" w:unhideWhenUsed="0"/>
+    <w:lsdException w:name="Colorful List Accent 1" w:semiHidden="0" w:uiPriority="72" w:unhideWhenUsed="0"/>
+    <w:lsdException w:name="Colorful Grid Accent 1" w:semiHidden="0" w:uiPriority="73" w:unhideWhenUsed="0"/>
+    <w:lsdException w:name="Light Shading Accent 2" w:semiHidden="0" w:uiPriority="60" w:unhideWhenUsed="0"/>
+    <w:lsdException w:name="Light List Accent 2" w:semiHidden="0" w:uiPriority="61" w:unhideWhenUsed="0"/>
+    <w:lsdException w:name="Light Grid Accent 2" w:semiHidden="0" w:uiPriority="62" w:unhideWhenUsed="0"/>
+    <w:lsdException w:name="Medium Shading 1 Accent 2" w:semiHidden="0" w:uiPriority="63" w:unhideWhenUsed="0"/>
+    <w:lsdException w:name="Medium Shading 2 Accent 2" w:semiHidden="0" w:uiPriority="64" w:unhideWhenUsed="0"/>
+    <w:lsdException w:name="Medium List 1 Accent 2" w:semiHidden="0" w:uiPriority="65" w:unhideWhenUsed="0"/>
+    <w:lsdException w:name="Medium List 2 Accent 2" w:semiHidden="0" w:uiPriority="66" w:unhideWhenUsed="0"/>
+    <w:lsdException w:name="Medium Grid 1 Accent 2" w:semiHidden="0" w:uiPriority="67" w:unhideWhenUsed="0"/>
+    <w:lsdException w:name="Medium Grid 2 Accent 2" w:semiHidden="0" w:uiPriority="68" w:unhideWhenUsed="0"/>
+    <w:lsdException w:name="Medium Grid 3 Accent 2" w:semiHidden="0" w:uiPriority="69" w:unhideWhenUsed="0"/>
+    <w:lsdException w:name="Dark List Accent 2" w:semiHidden="0" w:uiPriority="70" w:unhideWhenUsed="0"/>
+    <w:lsdException w:name="Colorful Shading Accent 2" w:semiHidden="0" w:uiPriority="71" w:unhideWhenUsed="0"/>
+    <w:lsdException w:name="Colorful List Accent 2" w:semiHidden="0" w:uiPriority="72" w:unhideWhenUsed="0"/>
+    <w:lsdException w:name="Colorful Grid Accent 2" w:semiHidden="0" w:uiPriority="73" w:unhideWhenUsed="0"/>
+    <w:lsdException w:name="Light Shading Accent 3" w:semiHidden="0" w:uiPriority="60" w:unhideWhenUsed="0"/>
+    <w:lsdException w:name="Light List Accent 3" w:semiHidden="0" w:uiPriority="61" w:unhideWhenUsed="0"/>
+    <w:lsdException w:name="Light Grid Accent 3" w:semiHidden="0" w:uiPriority="62" w:unhideWhenUsed="0"/>
+    <w:lsdException w:name="Medium Shading 1 Accent 3" w:semiHidden="0" w:uiPriority="63" w:unhideWhenUsed="0"/>
+    <w:lsdException w:name="Medium Shading 2 Accent 3" w:semiHidden="0" w:uiPriority="64" w:unhideWhenUsed="0"/>
+    <w:lsdException w:name="Medium List 1 Accent 3" w:semiHidden="0" w:uiPriority="65" w:unhideWhenUsed="0"/>
+    <w:lsdException w:name="Medium List 2 Accent 3" w:semiHidden="0" w:uiPriority="66" w:unhideWhenUsed="0"/>
+    <w:lsdException w:name="Medium Grid 1 Accent 3" w:semiHidden="0" w:uiPriority="67" w:unhideWhenUsed="0"/>
+    <w:lsdException w:name="Medium Grid 2 Accent 3" w:semiHidden="0" w:uiPriority="68" w:unhideWhenUsed="0"/>
+    <w:lsdException w:name="Medium Grid 3 Accent 3" w:semiHidden="0" w:uiPriority="69" w:unhideWhenUsed="0"/>
+    <w:lsdException w:name="Dark List Accent 3" w:semiHidden="0" w:uiPriority="70" w:unhideWhenUsed="0"/>
+    <w:lsdException w:name="Colorful Shading Accent 3" w:semiHidden="0" w:uiPriority="71" w:unhideWhenUsed="0"/>
+    <w:lsdException w:name="Colorful List Accent 3" w:semiHidden="0" w:uiPriority="72" w:unhideWhenUsed="0"/>
+    <w:lsdException w:name="Colorful Grid Accent 3" w:semiHidden="0" w:uiPriority="73" w:unhideWhenUsed="0"/>
+    <w:lsdException w:name="Light Shading Accent 4" w:semiHidden="0" w:uiPriority="60" w:unhideWhenUsed="0"/>
+    <w:lsdException w:name="Light List Accent 4" w:semiHidden="0" w:uiPriority="61" w:unhideWhenUsed="0"/>
+    <w:lsdException w:name="Light Grid Accent 4" w:semiHidden="0" w:uiPriority="62" w:unhideWhenUsed="0"/>
+    <w:lsdException w:name="Medium Shading 1 Accent 4" w:semiHidden="0" w:uiPriority="63" w:unhideWhenUsed="0"/>
+    <w:lsdException w:name="Medium Shading 2 Accent 4" w:semiHidden="0" w:uiPriority="64" w:unhideWhenUsed="0"/>
+    <w:lsdException w:name="Medium List 1 Accent 4" w:semiHidden="0" w:uiPriority="65" w:unhideWhenUsed="0"/>
+    <w:lsdException w:name="Medium List 2 Accent 4" w:semiHidden="0" w:uiPriority="66" w:unhideWhenUsed="0"/>
+    <w:lsdException w:name="Medium Grid 1 Accent 4" w:semiHidden="0" w:uiPriority="67" w:unhideWhenUsed="0"/>
+    <w:lsdException w:name="Medium Grid 2 Accent 4" w:semiHidden="0" w:uiPriority="68" w:unhideWhenUsed="0"/>
+    <w:lsdException w:name="Medium Grid 3 Accent 4" w:semiHidden="0" w:uiPriority="69" w:unhideWhenUsed="0"/>
+    <w:lsdException w:name="Dark List Accent 4" w:semiHidden="0" w:uiPriority="70" w:unhideWhenUsed="0"/>
+    <w:lsdException w:name="Colorful Shading Accent 4" w:semiHidden="0" w:uiPriority="71" w:unhideWhenUsed="0"/>
+    <w:lsdException w:name="Colorful List Accent 4" w:semiHidden="0" w:uiPriority="72" w:unhideWhenUsed="0"/>
+    <w:lsdException w:name="Colorful Grid Accent 4" w:semiHidden="0" w:uiPriority="73" w:unhideWhenUsed="0"/>
+    <w:lsdException w:name="Light Shading Accent 5" w:semiHidden="0" w:uiPriority="60" w:unhideWhenUsed="0"/>
+    <w:lsdException w:name="Light List Accent 5" w:semiHidden="0" w:uiPriority="61" w:unhideWhenUsed="0"/>
+    <w:lsdException w:name="Light Grid Accent 5" w:semiHidden="0" w:uiPriority="62" w:unhideWhenUsed="0"/>
+    <w:lsdException w:name="Medium Shading 1 Accent 5" w:semiHidden="0" w:uiPriority="63" w:unhideWhenUsed="0"/>
+    <w:lsdException w:name="Medium Shading 2 Accent 5" w:semiHidden="0" w:uiPriority="64" w:unhideWhenUsed="0"/>
+    <w:lsdException w:name="Medium List 1 Accent 5" w:semiHidden="0" w:uiPriority="65" w:unhideWhenUsed="0"/>
+    <w:lsdException w:name="Medium List 2 Accent 5" w:semiHidden="0" w:uiPriority="66" w:unhideWhenUsed="0"/>
+    <w:lsdException w:name="Medium Grid 1 Accent 5" w:semiHidden="0" w:uiPriority="67" w:unhideWhenUsed="0"/>
+    <w:lsdException w:name="Medium Grid 2 Accent 5" w:semiHidden="0" w:uiPriority="68" w:unhideWhenUsed="0"/>
+    <w:lsdException w:name="Medium Grid 3 Accent 5" w:semiHidden="0" w:uiPriority="69" w:unhideWhenUsed="0"/>
+    <w:lsdException w:name="Dark List Accent 5" w:semiHidden="0" w:uiPriority="70" w:unhideWhenUsed="0"/>
+    <w:lsdException w:name="Colorful Shading Accent 5" w:semiHidden="0" w:uiPriority="71" w:unhideWhenUsed="0"/>
+    <w:lsdException w:name="Colorful List Accent 5" w:semiHidden="0" w:uiPriority="72" w:unhideWhenUsed="0"/>
+    <w:lsdException w:name="Colorful Grid Accent 5" w:semiHidden="0" w:uiPriority="73" w:unhideWhenUsed="0"/>
+    <w:lsdException w:name="Light Shading Accent 6" w:semiHidden="0" w:uiPriority="60" w:unhideWhenUsed="0"/>
+    <w:lsdException w:name="Light List Accent 6" w:semiHidden="0" w:uiPriority="61" w:unhideWhenUsed="0"/>
+    <w:lsdException w:name="Light Grid Accent 6" w:semiHidden="0" w:uiPriority="62" w:unhideWhenUsed="0"/>
+    <w:lsdException w:name="Medium Shading 1 Accent 6" w:semiHidden="0" w:uiPriority="63" w:unhideWhenUsed="0"/>
+    <w:lsdException w:name="Medium Shading 2 Accent 6" w:semiHidden="0" w:uiPriority="64" w:unhideWhenUsed="0"/>
+    <w:lsdException w:name="Medium List 1 Accent 6" w:semiHidden="0" w:uiPriority="65" w:unhideWhenUsed="0"/>
+    <w:lsdException w:name="Medium List 2 Accent 6" w:semiHidden="0" w:uiPriority="66" w:unhideWhenUsed="0"/>
+    <w:lsdException w:name="Medium Grid 1 Accent 6" w:semiHidden="0" w:uiPriority="67" w:unhideWhenUsed="0"/>
+    <w:lsdException w:name="Medium Grid 2 Accent 6" w:semiHidden="0" w:uiPriority="68" w:unhideWhenUsed="0"/>
+    <w:lsdException w:name="Medium Grid 3 Accent 6" w:semiHidden="0" w:uiPriority="69" w:unhideWhenUsed="0"/>
+    <w:lsdException w:name="Dark List Accent 6" w:semiHidden="0" w:uiPriority="70" w:unhideWhenUsed="0"/>
+    <w:lsdException w:name="Colorful Shading Accent 6" w:semiHidden="0" w:uiPriority="71" w:unhideWhenUsed="0"/>
+    <w:lsdException w:name="Colorful List Accent 6" w:semiHidden="0" w:uiPriority="72" w:unhideWhenUsed="0"/>
+    <w:lsdException w:name="Colorful Grid Accent 6" w:semiHidden="0" w:uiPriority="73" w:unhideWhenUsed="0"/>
+    <w:lsdException w:name="Subtle Emphasis" w:semiHidden="0" w:uiPriority="19" w:unhideWhenUsed="0" w:qFormat="1"/>
+    <w:lsdException w:name="Intense Emphasis" w:semiHidden="0" w:uiPriority="21" w:unhideWhenUsed="0" w:qFormat="1"/>
+    <w:lsdException w:name="Subtle Reference" w:semiHidden="0" w:uiPriority="31" w:unhideWhenUsed="0" w:qFormat="1"/>
+    <w:lsdException w:name="Intense Reference" w:semiHidden="0" w:uiPriority="32" w:unhideWhenUsed="0" w:qFormat="1"/>
+    <w:lsdException w:name="Book Title" w:semiHidden="0" w:uiPriority="33" w:unhideWhenUsed="0" w:qFormat="1"/>
+    <w:lsdException w:name="Bibliography" w:uiPriority="37"/>
+    <w:lsdException w:name="TOC Heading" w:uiPriority="39" w:qFormat="1"/>
+  </w:latentStyles>
+  <w:style w:type="paragraph" w:default="1" w:styleId="Normal">
+    <w:name w:val="Normal"/>
+    <w:qFormat/>
+    <w:pPr>
+      <w:suppressAutoHyphens/>
+      <w:spacing w:after="200"/>
+    </w:pPr>
+    <w:rPr>
+      <w:color w:val="00000A"/>
+      <w:sz w:val="22"/>
+    </w:rPr>
+  </w:style>
+  <w:style w:type="character" w:default="1" w:styleId="DefaultParagraphFont">
+    <w:name w:val="Default Paragraph Font"/>
+    <w:uiPriority w:val="1"/>
+    <w:semiHidden/>
+    <w:unhideWhenUsed/>
+  </w:style>
+  <w:style w:type="table" w:default="1" w:styleId="TableNormal">
+    <w:name w:val="Normal Table"/>
+    <w:uiPriority w:val="99"/>
+    <w:semiHidden/>
+    <w:unhideWhenUsed/>
+    <w:tblPr>
+      <w:tblInd w:w="0" w:type="dxa"/>
+      <w:tblCellMar>
+        <w:top w:w="0" w:type="dxa"/>
+        <w:left w:w="108" w:type="dxa"/>
+        <w:bottom w:w="0" w:type="dxa"/>
+        <w:right w:w="108" w:type="dxa"/>
+      </w:tblCellMar>
+    </w:tblPr>
+  </w:style>
+  <w:style w:type="numbering" w:default="1" w:styleId="NoList">
+    <w:name w:val="No List"/>
+    <w:uiPriority w:val="99"/>
+    <w:semiHidden/>
+    <w:unhideWhenUsed/>
+  </w:style>
+  <w:style w:type="paragraph" w:customStyle="1" w:styleId="Kop1">
+    <w:name w:val="Kop 1"/>
+    <w:basedOn w:val="Normal"/>
+    <w:next w:val="Normal"/>
+    <w:link w:val="Heading1Char"/>
+    <w:uiPriority w:val="9"/>
+    <w:qFormat/>
+    <w:rsid w:val="00CC3DBD"/>
+    <w:pPr>
+      <w:keepNext/>
+      <w:keepLines/>
+      <w:spacing w:before="480" w:after="0"/>
+      <w:outlineLvl w:val="0"/>
+    </w:pPr>
+    <w:rPr>
+      <w:rFonts w:asciiTheme="majorHAnsi" w:eastAsiaTheme="majorEastAsia" w:hAnsiTheme="majorHAnsi" w:cstheme="majorBidi"/>
+      <w:b/>
+      <w:bCs/>
+      <w:color w:val="365F91" w:themeColor="accent1" w:themeShade="BF"/>
+      <w:sz w:val="28"/>
+      <w:szCs w:val="28"/>
+    </w:rPr>
+  </w:style>
+  <w:style w:type="paragraph" w:customStyle="1" w:styleId="Kop2">
+    <w:name w:val="Kop 2"/>
+    <w:basedOn w:val="Normal"/>
+    <w:next w:val="Normal"/>
+    <w:link w:val="Heading2Char"/>
+    <w:uiPriority w:val="9"/>
+    <w:unhideWhenUsed/>
+    <w:qFormat/>
+    <w:rsid w:val="00CC3DBD"/>
+    <w:pPr>
+      <w:keepNext/>
+      <w:keepLines/>
+      <w:spacing w:before="200" w:after="0"/>
+      <w:outlineLvl w:val="1"/>
+    </w:pPr>
+    <w:rPr>
+      <w:rFonts w:asciiTheme="majorHAnsi" w:eastAsiaTheme="majorEastAsia" w:hAnsiTheme="majorHAnsi" w:cstheme="majorBidi"/>
+      <w:b/>
+      <w:bCs/>
+      <w:color w:val="4F81BD" w:themeColor="accent1"/>
+      <w:sz w:val="26"/>
+      <w:szCs w:val="26"/>
+    </w:rPr>
+  </w:style>
+  <w:style w:type="paragraph" w:customStyle="1" w:styleId="Kop3">
+    <w:name w:val="Kop 3"/>
+    <w:basedOn w:val="Normal"/>
+    <w:next w:val="Normal"/>
+    <w:link w:val="Heading3Char"/>
+    <w:uiPriority w:val="9"/>
+    <w:unhideWhenUsed/>
+    <w:qFormat/>
+    <w:rsid w:val="00884C07"/>
+    <w:pPr>
+      <w:keepNext/>
+      <w:keepLines/>
+      <w:spacing w:before="200" w:after="0"/>
+      <w:outlineLvl w:val="2"/>
+    </w:pPr>
+    <w:rPr>
+      <w:rFonts w:asciiTheme="majorHAnsi" w:eastAsiaTheme="majorEastAsia" w:hAnsiTheme="majorHAnsi" w:cstheme="majorBidi"/>
+      <w:b/>
+      <w:bCs/>
+      <w:color w:val="4F81BD" w:themeColor="accent1"/>
+    </w:rPr>
+  </w:style>
+  <w:style w:type="paragraph" w:customStyle="1" w:styleId="Kop4">
+    <w:name w:val="Kop 4"/>
+    <w:basedOn w:val="Normal"/>
+    <w:next w:val="Normal"/>
+    <w:link w:val="Heading4Char"/>
+    <w:uiPriority w:val="9"/>
+    <w:unhideWhenUsed/>
+    <w:qFormat/>
+    <w:rsid w:val="00884C07"/>
+    <w:pPr>
+      <w:keepNext/>
+      <w:keepLines/>
+      <w:spacing w:before="200" w:after="0"/>
+      <w:outlineLvl w:val="3"/>
+    </w:pPr>
+    <w:rPr>
+      <w:rFonts w:asciiTheme="majorHAnsi" w:eastAsiaTheme="majorEastAsia" w:hAnsiTheme="majorHAnsi" w:cstheme="majorBidi"/>
+      <w:b/>
+      <w:bCs/>
+      <w:i/>
+      <w:iCs/>
+      <w:color w:val="4F81BD" w:themeColor="accent1"/>
+    </w:rPr>
+  </w:style>
+  <w:style w:type="paragraph" w:customStyle="1" w:styleId="Kop5">
+    <w:name w:val="Kop 5"/>
+    <w:basedOn w:val="Normal"/>
+    <w:next w:val="Normal"/>
+    <w:link w:val="Heading5Char"/>
+    <w:uiPriority w:val="9"/>
+    <w:unhideWhenUsed/>
+    <w:qFormat/>
+    <w:rsid w:val="00884C07"/>
+    <w:pPr>
+      <w:keepNext/>
+      <w:keepLines/>
+      <w:spacing w:before="200" w:after="0"/>
+      <w:outlineLvl w:val="4"/>
+    </w:pPr>
+    <w:rPr>
+      <w:rFonts w:asciiTheme="majorHAnsi" w:eastAsiaTheme="majorEastAsia" w:hAnsiTheme="majorHAnsi" w:cstheme="majorBidi"/>
+      <w:color w:val="243F60" w:themeColor="accent1" w:themeShade="7F"/>
+    </w:rPr>
+  </w:style>
+  <w:style w:type="paragraph" w:customStyle="1" w:styleId="Kop6">
+    <w:name w:val="Kop 6"/>
+    <w:basedOn w:val="Normal"/>
+    <w:next w:val="Normal"/>
+    <w:link w:val="Heading6Char"/>
+    <w:uiPriority w:val="9"/>
+    <w:unhideWhenUsed/>
+    <w:qFormat/>
+    <w:rsid w:val="00884C07"/>
+    <w:pPr>
+      <w:keepNext/>
+      <w:keepLines/>
+      <w:spacing w:before="200" w:after="0"/>
+      <w:outlineLvl w:val="5"/>
+    </w:pPr>
+    <w:rPr>
+      <w:rFonts w:asciiTheme="majorHAnsi" w:eastAsiaTheme="majorEastAsia" w:hAnsiTheme="majorHAnsi" w:cstheme="majorBidi"/>
+      <w:i/>
+      <w:iCs/>
+      <w:color w:val="243F60" w:themeColor="accent1" w:themeShade="7F"/>
+    </w:rPr>
+  </w:style>
+  <w:style w:type="paragraph" w:customStyle="1" w:styleId="Kop7">
+    <w:name w:val="Kop 7"/>
+    <w:basedOn w:val="Normal"/>
+    <w:next w:val="Normal"/>
+    <w:link w:val="Heading7Char"/>
+    <w:uiPriority w:val="9"/>
+    <w:unhideWhenUsed/>
+    <w:qFormat/>
+    <w:rsid w:val="00884C07"/>
+    <w:pPr>
+      <w:keepNext/>
+      <w:keepLines/>
+      <w:spacing w:before="200" w:after="0"/>
+      <w:outlineLvl w:val="6"/>
+    </w:pPr>
+    <w:rPr>
+      <w:rFonts w:asciiTheme="majorHAnsi" w:eastAsiaTheme="majorEastAsia" w:hAnsiTheme="majorHAnsi" w:cstheme="majorBidi"/>
+      <w:i/>
+      <w:iCs/>
+      <w:color w:val="404040" w:themeColor="text1" w:themeTint="BF"/>
+    </w:rPr>
+  </w:style>
+  <w:style w:type="paragraph" w:customStyle="1" w:styleId="Kop8">
+    <w:name w:val="Kop 8"/>
+    <w:basedOn w:val="Normal"/>
+    <w:next w:val="Normal"/>
+    <w:link w:val="Heading8Char"/>
+    <w:uiPriority w:val="9"/>
+    <w:unhideWhenUsed/>
+    <w:qFormat/>
+    <w:rsid w:val="00884C07"/>
+    <w:pPr>
+      <w:keepNext/>
+      <w:keepLines/>
+      <w:spacing w:before="200" w:after="0"/>
+      <w:outlineLvl w:val="7"/>
+    </w:pPr>
+    <w:rPr>
+      <w:rFonts w:asciiTheme="majorHAnsi" w:eastAsiaTheme="majorEastAsia" w:hAnsiTheme="majorHAnsi" w:cstheme="majorBidi"/>
+      <w:color w:val="404040" w:themeColor="text1" w:themeTint="BF"/>
+      <w:sz w:val="20"/>
+      <w:szCs w:val="20"/>
+    </w:rPr>
+  </w:style>
+  <w:style w:type="paragraph" w:customStyle="1" w:styleId="Kop9">
+    <w:name w:val="Kop 9"/>
+    <w:basedOn w:val="Normal"/>
+    <w:next w:val="Normal"/>
+    <w:link w:val="Heading9Char"/>
+    <w:uiPriority w:val="9"/>
+    <w:unhideWhenUsed/>
+    <w:qFormat/>
+    <w:rsid w:val="00884C07"/>
+    <w:pPr>
+      <w:keepNext/>
+      <w:keepLines/>
+      <w:spacing w:before="200" w:after="0"/>
+      <w:outlineLvl w:val="8"/>
+    </w:pPr>
+    <w:rPr>
+      <w:rFonts w:asciiTheme="majorHAnsi" w:eastAsiaTheme="majorEastAsia" w:hAnsiTheme="majorHAnsi" w:cstheme="majorBidi"/>
+      <w:i/>
+      <w:iCs/>
+      <w:color w:val="404040" w:themeColor="text1" w:themeTint="BF"/>
+      <w:sz w:val="20"/>
+      <w:szCs w:val="20"/>
+    </w:rPr>
+  </w:style>
+  <w:style w:type="character" w:customStyle="1" w:styleId="Heading1Char">
+    <w:name w:val="Heading 1 Char"/>
+    <w:basedOn w:val="DefaultParagraphFont"/>
+    <w:link w:val="Kop1"/>
+    <w:uiPriority w:val="9"/>
+    <w:rsid w:val="00CC3DBD"/>
+    <w:rPr>
+      <w:rFonts w:asciiTheme="majorHAnsi" w:eastAsiaTheme="majorEastAsia" w:hAnsiTheme="majorHAnsi" w:cstheme="majorBidi"/>
+      <w:b/>
+      <w:bCs/>
+      <w:color w:val="365F91" w:themeColor="accent1" w:themeShade="BF"/>
+      <w:sz w:val="28"/>
+      <w:szCs w:val="28"/>
+    </w:rPr>
+  </w:style>
+  <w:style w:type="character" w:customStyle="1" w:styleId="Heading2Char">
+    <w:name w:val="Heading 2 Char"/>
+    <w:basedOn w:val="DefaultParagraphFont"/>
+    <w:link w:val="Kop2"/>
+    <w:uiPriority w:val="9"/>
+    <w:rsid w:val="00CC3DBD"/>
+    <w:rPr>
+      <w:rFonts w:asciiTheme="majorHAnsi" w:eastAsiaTheme="majorEastAsia" w:hAnsiTheme="majorHAnsi" w:cstheme="majorBidi"/>
+      <w:b/>
+      <w:bCs/>
+      <w:color w:val="4F81BD" w:themeColor="accent1"/>
+      <w:sz w:val="26"/>
+      <w:szCs w:val="26"/>
+    </w:rPr>
+  </w:style>
+  <w:style w:type="character" w:customStyle="1" w:styleId="Heading3Char">
+    <w:name w:val="Heading 3 Char"/>
+    <w:basedOn w:val="DefaultParagraphFont"/>
+    <w:link w:val="Kop3"/>
+    <w:uiPriority w:val="9"/>
+    <w:rsid w:val="00884C07"/>
+    <w:rPr>
+      <w:rFonts w:asciiTheme="majorHAnsi" w:eastAsiaTheme="majorEastAsia" w:hAnsiTheme="majorHAnsi" w:cstheme="majorBidi"/>
+      <w:b/>
+      <w:bCs/>
+      <w:color w:val="4F81BD" w:themeColor="accent1"/>
+    </w:rPr>
+  </w:style>
+  <w:style w:type="character" w:customStyle="1" w:styleId="Heading4Char">
+    <w:name w:val="Heading 4 Char"/>
+    <w:basedOn w:val="DefaultParagraphFont"/>
+    <w:link w:val="Kop4"/>
+    <w:uiPriority w:val="9"/>
+    <w:rsid w:val="00884C07"/>
+    <w:rPr>
+      <w:rFonts w:asciiTheme="majorHAnsi" w:eastAsiaTheme="majorEastAsia" w:hAnsiTheme="majorHAnsi" w:cstheme="majorBidi"/>
+      <w:b/>
+      <w:bCs/>
+      <w:i/>
+      <w:iCs/>
+      <w:color w:val="4F81BD" w:themeColor="accent1"/>
+    </w:rPr>
+  </w:style>
+  <w:style w:type="character" w:customStyle="1" w:styleId="Heading5Char">
+    <w:name w:val="Heading 5 Char"/>
+    <w:basedOn w:val="DefaultParagraphFont"/>
+    <w:link w:val="Kop5"/>
+    <w:uiPriority w:val="9"/>
+    <w:rsid w:val="00884C07"/>
+    <w:rPr>
+      <w:rFonts w:asciiTheme="majorHAnsi" w:eastAsiaTheme="majorEastAsia" w:hAnsiTheme="majorHAnsi" w:cstheme="majorBidi"/>
+      <w:color w:val="243F60" w:themeColor="accent1" w:themeShade="7F"/>
+    </w:rPr>
+  </w:style>
+  <w:style w:type="character" w:customStyle="1" w:styleId="Heading6Char">
+    <w:name w:val="Heading 6 Char"/>
+    <w:basedOn w:val="DefaultParagraphFont"/>
+    <w:link w:val="Kop6"/>
+    <w:uiPriority w:val="9"/>
+    <w:rsid w:val="00884C07"/>
+    <w:rPr>
+      <w:rFonts w:asciiTheme="majorHAnsi" w:eastAsiaTheme="majorEastAsia" w:hAnsiTheme="majorHAnsi" w:cstheme="majorBidi"/>
+      <w:i/>
+      <w:iCs/>
+      <w:color w:val="243F60" w:themeColor="accent1" w:themeShade="7F"/>
+    </w:rPr>
+  </w:style>
+  <w:style w:type="character" w:customStyle="1" w:styleId="Heading7Char">
+    <w:name w:val="Heading 7 Char"/>
+    <w:basedOn w:val="DefaultParagraphFont"/>
+    <w:link w:val="Kop7"/>
+    <w:uiPriority w:val="9"/>
+    <w:rsid w:val="00884C07"/>
+    <w:rPr>
+      <w:rFonts w:asciiTheme="majorHAnsi" w:eastAsiaTheme="majorEastAsia" w:hAnsiTheme="majorHAnsi" w:cstheme="majorBidi"/>
+      <w:i/>
+      <w:iCs/>
+      <w:color w:val="404040" w:themeColor="text1" w:themeTint="BF"/>
+    </w:rPr>
+  </w:style>
+  <w:style w:type="character" w:customStyle="1" w:styleId="Heading8Char">
+    <w:name w:val="Heading 8 Char"/>
+    <w:basedOn w:val="DefaultParagraphFont"/>
+    <w:link w:val="Kop8"/>
+    <w:uiPriority w:val="9"/>
+    <w:rsid w:val="00884C07"/>
+    <w:rPr>
+      <w:rFonts w:asciiTheme="majorHAnsi" w:eastAsiaTheme="majorEastAsia" w:hAnsiTheme="majorHAnsi" w:cstheme="majorBidi"/>
+      <w:color w:val="404040" w:themeColor="text1" w:themeTint="BF"/>
+      <w:sz w:val="20"/>
+      <w:szCs w:val="20"/>
+    </w:rPr>
+  </w:style>
+  <w:style w:type="character" w:customStyle="1" w:styleId="Heading9Char">
+    <w:name w:val="Heading 9 Char"/>
+    <w:basedOn w:val="DefaultParagraphFont"/>
+    <w:link w:val="Kop9"/>
+    <w:uiPriority w:val="9"/>
+    <w:rsid w:val="00884C07"/>
+    <w:rPr>
+      <w:rFonts w:asciiTheme="majorHAnsi" w:eastAsiaTheme="majorEastAsia" w:hAnsiTheme="majorHAnsi" w:cstheme="majorBidi"/>
+      <w:i/>
+      <w:iCs/>
+      <w:color w:val="404040" w:themeColor="text1" w:themeTint="BF"/>
+      <w:sz w:val="20"/>
+      <w:szCs w:val="20"/>
+    </w:rPr>
+  </w:style>
+  <w:style w:type="character" w:customStyle="1" w:styleId="HeaderChar">
+    <w:name w:val="Header Char"/>
+    <w:basedOn w:val="DefaultParagraphFont"/>
+    <w:link w:val="Koptekst"/>
+    <w:uiPriority w:val="99"/>
+    <w:rsid w:val="00D3140B"/>
+  </w:style>
+  <w:style w:type="character" w:customStyle="1" w:styleId="FooterChar">
+    <w:name w:val="Footer Char"/>
+    <w:basedOn w:val="DefaultParagraphFont"/>
+    <w:link w:val="Voettekst"/>
+    <w:uiPriority w:val="99"/>
+    <w:rsid w:val="00D3140B"/>
+  </w:style>
+  <w:style w:type="character" w:customStyle="1" w:styleId="Internetkoppeling">
+    <w:name w:val="Internetkoppeling"/>
+    <w:basedOn w:val="DefaultParagraphFont"/>
+    <w:uiPriority w:val="99"/>
+    <w:unhideWhenUsed/>
+    <w:rsid w:val="007F3019"/>
+    <w:rPr>
+      <w:color w:val="0000FF" w:themeColor="hyperlink"/>
+      <w:u w:val="single"/>
+      <w:lang w:val="uz-Cyrl-UZ" w:eastAsia="uz-Cyrl-UZ" w:bidi="uz-Cyrl-UZ"/>
+    </w:rPr>
+  </w:style>
+  <w:style w:type="character" w:customStyle="1" w:styleId="BalloonTextChar">
+    <w:name w:val="Balloon Text Char"/>
+    <w:basedOn w:val="DefaultParagraphFont"/>
+    <w:link w:val="BalloonText"/>
+    <w:uiPriority w:val="99"/>
+    <w:semiHidden/>
+    <w:rsid w:val="007F3019"/>
+    <w:rPr>
+      <w:rFonts w:ascii="Tahoma" w:hAnsi="Tahoma" w:cs="Tahoma"/>
+      <w:sz w:val="16"/>
+      <w:szCs w:val="16"/>
+    </w:rPr>
+  </w:style>
+  <w:style w:type="character" w:styleId="FollowedHyperlink">
+    <w:name w:val="FollowedHyperlink"/>
+    <w:basedOn w:val="DefaultParagraphFont"/>
+    <w:uiPriority w:val="99"/>
+    <w:semiHidden/>
+    <w:unhideWhenUsed/>
+    <w:rsid w:val="000277B9"/>
+    <w:rPr>
+      <w:color w:val="800080" w:themeColor="followedHyperlink"/>
+      <w:u w:val="single"/>
+    </w:rPr>
+  </w:style>
+  <w:style w:type="character" w:customStyle="1" w:styleId="ListLabel1">
+    <w:name w:val="ListLabel 1"/>
+    <w:rPr>
+      <w:rFonts w:eastAsia="Calibri"/>
+    </w:rPr>
+  </w:style>
+  <w:style w:type="character" w:customStyle="1" w:styleId="ListLabel2">
+    <w:name w:val="ListLabel 2"/>
+    <w:rPr>
+      <w:rFonts w:cs="Courier New"/>
+    </w:rPr>
+  </w:style>
+  <w:style w:type="character" w:customStyle="1" w:styleId="ListLabel3">
+    <w:name w:val="ListLabel 3"/>
+    <w:rPr>
+      <w:rFonts w:cs="Symbol"/>
+    </w:rPr>
+  </w:style>
+  <w:style w:type="character" w:customStyle="1" w:styleId="ListLabel4">
+    <w:name w:val="ListLabel 4"/>
+    <w:rPr>
+      <w:rFonts w:cs="Courier New"/>
+    </w:rPr>
+  </w:style>
+  <w:style w:type="character" w:customStyle="1" w:styleId="ListLabel5">
+    <w:name w:val="ListLabel 5"/>
+    <w:rPr>
+      <w:rFonts w:cs="Wingdings"/>
+    </w:rPr>
+  </w:style>
+  <w:style w:type="character" w:customStyle="1" w:styleId="Indexkoppeling">
+    <w:name w:val="Indexkoppeling"/>
+  </w:style>
+  <w:style w:type="paragraph" w:customStyle="1" w:styleId="Kop">
+    <w:name w:val="Kop"/>
+    <w:basedOn w:val="Normal"/>
+    <w:next w:val="Tekstblok"/>
+    <w:pPr>
+      <w:keepNext/>
+      <w:spacing w:before="240" w:after="120"/>
+    </w:pPr>
+    <w:rPr>
+      <w:rFonts w:ascii="Liberation Sans" w:eastAsia="Microsoft YaHei" w:hAnsi="Liberation Sans" w:cs="Mangal"/>
+      <w:sz w:val="28"/>
+      <w:szCs w:val="28"/>
+    </w:rPr>
+  </w:style>
+  <w:style w:type="paragraph" w:customStyle="1" w:styleId="Tekstblok">
+    <w:name w:val="Tekstblok"/>
+    <w:basedOn w:val="Normal"/>
+    <w:pPr>
+      <w:spacing w:after="140" w:line="288" w:lineRule="auto"/>
+    </w:pPr>
+  </w:style>
+  <w:style w:type="paragraph" w:customStyle="1" w:styleId="Lijst">
+    <w:name w:val="Lijst"/>
+    <w:basedOn w:val="Tekstblok"/>
+    <w:rPr>
+      <w:rFonts w:cs="Mangal"/>
+    </w:rPr>
+  </w:style>
+  <w:style w:type="paragraph" w:customStyle="1" w:styleId="Bijschrift">
+    <w:name w:val="Bijschrift"/>
+    <w:basedOn w:val="Normal"/>
+    <w:pPr>
+      <w:suppressLineNumbers/>
+      <w:spacing w:before="120" w:after="120"/>
+    </w:pPr>
+    <w:rPr>
+      <w:rFonts w:cs="Mangal"/>
+      <w:i/>
+      <w:iCs/>
+      <w:sz w:val="24"/>
+      <w:szCs w:val="24"/>
+    </w:rPr>
+  </w:style>
+  <w:style w:type="paragraph" w:customStyle="1" w:styleId="Index">
+    <w:name w:val="Index"/>
+    <w:basedOn w:val="Normal"/>
+    <w:pPr>
+      <w:suppressLineNumbers/>
+    </w:pPr>
+    <w:rPr>
+      <w:rFonts w:cs="Mangal"/>
+    </w:rPr>
+  </w:style>
+  <w:style w:type="paragraph" w:customStyle="1" w:styleId="Koptekst">
+    <w:name w:val="Koptekst"/>
+    <w:basedOn w:val="Normal"/>
+    <w:link w:val="HeaderChar"/>
+    <w:uiPriority w:val="99"/>
+    <w:unhideWhenUsed/>
+    <w:rsid w:val="00D3140B"/>
+    <w:pPr>
+      <w:tabs>
+        <w:tab w:val="center" w:pos="4680"/>
+        <w:tab w:val="right" w:pos="9360"/>
+      </w:tabs>
+      <w:spacing w:after="0" w:line="240" w:lineRule="auto"/>
+    </w:pPr>
+  </w:style>
+  <w:style w:type="paragraph" w:customStyle="1" w:styleId="Voettekst">
+    <w:name w:val="Voettekst"/>
+    <w:basedOn w:val="Normal"/>
+    <w:link w:val="FooterChar"/>
+    <w:uiPriority w:val="99"/>
+    <w:unhideWhenUsed/>
+    <w:rsid w:val="00D3140B"/>
+    <w:pPr>
+      <w:tabs>
+        <w:tab w:val="center" w:pos="4680"/>
+        <w:tab w:val="right" w:pos="9360"/>
+      </w:tabs>
+      <w:spacing w:after="0" w:line="240" w:lineRule="auto"/>
+    </w:pPr>
+  </w:style>
+  <w:style w:type="paragraph" w:customStyle="1" w:styleId="Kopinhoudsopgave">
+    <w:name w:val="Kop inhoudsopgave"/>
+    <w:basedOn w:val="Kop1"/>
+    <w:next w:val="Normal"/>
+    <w:uiPriority w:val="39"/>
+    <w:semiHidden/>
+    <w:unhideWhenUsed/>
+    <w:qFormat/>
+    <w:rsid w:val="007F3019"/>
+    <w:rPr>
+      <w:lang w:eastAsia="ja-JP"/>
+    </w:rPr>
+  </w:style>
+  <w:style w:type="paragraph" w:customStyle="1" w:styleId="Inhoudsopgave1">
+    <w:name w:val="Inhoudsopgave 1"/>
+    <w:basedOn w:val="Normal"/>
+    <w:next w:val="Normal"/>
+    <w:autoRedefine/>
+    <w:uiPriority w:val="39"/>
+    <w:unhideWhenUsed/>
+    <w:rsid w:val="007F3019"/>
+    <w:pPr>
+      <w:spacing w:after="100"/>
+    </w:pPr>
+  </w:style>
+  <w:style w:type="paragraph" w:customStyle="1" w:styleId="Inhoudsopgave2">
+    <w:name w:val="Inhoudsopgave 2"/>
+    <w:basedOn w:val="Normal"/>
+    <w:next w:val="Normal"/>
+    <w:autoRedefine/>
+    <w:uiPriority w:val="39"/>
+    <w:unhideWhenUsed/>
+    <w:rsid w:val="007F3019"/>
+    <w:pPr>
+      <w:spacing w:after="100"/>
+      <w:ind w:left="220"/>
+    </w:pPr>
+  </w:style>
+  <w:style w:type="paragraph" w:customStyle="1" w:styleId="Inhoudsopgave3">
+    <w:name w:val="Inhoudsopgave 3"/>
+    <w:basedOn w:val="Normal"/>
+    <w:next w:val="Normal"/>
+    <w:autoRedefine/>
+    <w:uiPriority w:val="39"/>
+    <w:unhideWhenUsed/>
+    <w:rsid w:val="007F3019"/>
+    <w:pPr>
+      <w:spacing w:after="100"/>
+      <w:ind w:left="440"/>
+    </w:pPr>
+  </w:style>
+  <w:style w:type="paragraph" w:styleId="BalloonText">
+    <w:name w:val="Balloon Text"/>
+    <w:basedOn w:val="Normal"/>
+    <w:link w:val="BalloonTextChar"/>
+    <w:uiPriority w:val="99"/>
+    <w:semiHidden/>
+    <w:unhideWhenUsed/>
+    <w:rsid w:val="007F3019"/>
+    <w:pPr>
+      <w:spacing w:after="0" w:line="240" w:lineRule="auto"/>
+    </w:pPr>
+    <w:rPr>
+      <w:rFonts w:ascii="Tahoma" w:hAnsi="Tahoma" w:cs="Tahoma"/>
+      <w:sz w:val="16"/>
+      <w:szCs w:val="16"/>
+    </w:rPr>
+  </w:style>
+  <w:style w:type="paragraph" w:customStyle="1" w:styleId="Inhoudsopgave4">
+    <w:name w:val="Inhoudsopgave 4"/>
+    <w:basedOn w:val="Normal"/>
+    <w:next w:val="Normal"/>
+    <w:autoRedefine/>
+    <w:uiPriority w:val="39"/>
+    <w:unhideWhenUsed/>
+    <w:rsid w:val="007F3019"/>
+    <w:pPr>
+      <w:spacing w:after="100"/>
+      <w:ind w:left="660"/>
+    </w:pPr>
+  </w:style>
+  <w:style w:type="paragraph" w:customStyle="1" w:styleId="Inhoudsopgave5">
+    <w:name w:val="Inhoudsopgave 5"/>
+    <w:basedOn w:val="Normal"/>
+    <w:next w:val="Normal"/>
+    <w:autoRedefine/>
+    <w:uiPriority w:val="39"/>
+    <w:unhideWhenUsed/>
+    <w:rsid w:val="007F3019"/>
+    <w:pPr>
+      <w:spacing w:after="100"/>
+      <w:ind w:left="880"/>
+    </w:pPr>
+  </w:style>
+  <w:style w:type="paragraph" w:customStyle="1" w:styleId="Inhoudsopgave6">
+    <w:name w:val="Inhoudsopgave 6"/>
+    <w:basedOn w:val="Normal"/>
+    <w:next w:val="Normal"/>
+    <w:autoRedefine/>
+    <w:uiPriority w:val="39"/>
+    <w:unhideWhenUsed/>
+    <w:rsid w:val="007F3019"/>
+    <w:pPr>
+      <w:spacing w:after="100"/>
+      <w:ind w:left="1100"/>
+    </w:pPr>
+  </w:style>
+  <w:style w:type="paragraph" w:customStyle="1" w:styleId="Inhoudsopgave7">
+    <w:name w:val="Inhoudsopgave 7"/>
+    <w:basedOn w:val="Normal"/>
+    <w:next w:val="Normal"/>
+    <w:autoRedefine/>
+    <w:uiPriority w:val="39"/>
+    <w:unhideWhenUsed/>
+    <w:rsid w:val="007F3019"/>
+    <w:pPr>
+      <w:spacing w:after="100"/>
+      <w:ind w:left="1320"/>
+    </w:pPr>
+  </w:style>
+  <w:style w:type="paragraph" w:customStyle="1" w:styleId="Inhoudsopgave8">
+    <w:name w:val="Inhoudsopgave 8"/>
+    <w:basedOn w:val="Normal"/>
+    <w:next w:val="Normal"/>
+    <w:autoRedefine/>
+    <w:uiPriority w:val="39"/>
+    <w:unhideWhenUsed/>
+    <w:rsid w:val="007F3019"/>
+    <w:pPr>
+      <w:spacing w:after="100"/>
+      <w:ind w:left="1540"/>
+    </w:pPr>
+  </w:style>
+  <w:style w:type="paragraph" w:customStyle="1" w:styleId="Inhoudsopgave9">
+    <w:name w:val="Inhoudsopgave 9"/>
+    <w:basedOn w:val="Normal"/>
+    <w:next w:val="Normal"/>
+    <w:autoRedefine/>
+    <w:uiPriority w:val="39"/>
+    <w:unhideWhenUsed/>
+    <w:rsid w:val="007F3019"/>
+    <w:pPr>
+      <w:spacing w:after="100"/>
+      <w:ind w:left="1760"/>
+    </w:pPr>
+  </w:style>
+  <w:style w:type="paragraph" w:styleId="ListParagraph">
+    <w:name w:val="List Paragraph"/>
+    <w:basedOn w:val="Normal"/>
+    <w:uiPriority w:val="34"/>
+    <w:qFormat/>
+    <w:rsid w:val="00FC4925"/>
+    <w:pPr>
+      <w:ind w:left="720"/>
+      <w:contextualSpacing/>
+    </w:pPr>
+  </w:style>
   <w:style w:type="table" w:styleId="TableGrid">
     <w:name w:val="Table Grid"/>
     <w:basedOn w:val="TableNormal"/>
     <w:uiPriority w:val="59"/>
-    <w:rsid w:val="00d21f3a"/>
+    <w:rsid w:val="00D21F3A"/>
     <w:pPr>
-      <w:spacing w:lineRule="auto" w:line="240" w:after="0"/>
+      <w:spacing w:line="240" w:lineRule="auto"/>
     </w:pPr>
     <w:tblPr>
+      <w:tblInd w:w="0" w:type="dxa"/>
       <w:tblBorders>
-        <w:top w:space="0" w:sz="4" w:color="auto" w:val="single"/>
-        <w:left w:space="0" w:sz="4" w:color="auto" w:val="single"/>
-        <w:bottom w:space="0" w:sz="4" w:color="auto" w:val="single"/>
-        <w:right w:space="0" w:sz="4" w:color="auto" w:val="single"/>
-        <w:insideH w:space="0" w:sz="4" w:color="auto" w:val="single"/>
-        <w:insideV w:space="0" w:sz="4" w:color="auto" w:val="single"/>
+        <w:top w:val="single" w:sz="4" w:space="0" w:color="auto"/>
+        <w:left w:val="single" w:sz="4" w:space="0" w:color="auto"/>
+        <w:bottom w:val="single" w:sz="4" w:space="0" w:color="auto"/>
+        <w:right w:val="single" w:sz="4" w:space="0" w:color="auto"/>
+        <w:insideH w:val="single" w:sz="4" w:space="0" w:color="auto"/>
+        <w:insideV w:val="single" w:sz="4" w:space="0" w:color="auto"/>
       </w:tblBorders>
+      <w:tblCellMar>
+        <w:top w:w="0" w:type="dxa"/>
+        <w:left w:w="108" w:type="dxa"/>
+        <w:bottom w:w="0" w:type="dxa"/>
+        <w:right w:w="108" w:type="dxa"/>
+      </w:tblCellMar>
     </w:tblPr>
   </w:style>
 </w:styles>
@@ -6544,7 +6704,7 @@
 </file>
 
 <file path=customXml/itemProps1.xml><?xml version="1.0" encoding="utf-8"?>
-<ds:datastoreItem xmlns:ds="http://schemas.openxmlformats.org/officeDocument/2006/customXml" ds:itemID="{2AC76ECB-48D0-4576-B5F8-DC819B524DED}">
+<ds:datastoreItem xmlns:ds="http://schemas.openxmlformats.org/officeDocument/2006/customXml" ds:itemID="{FD07A2FF-E1C2-164C-A687-0C7B084D8F47}">
   <ds:schemaRefs>
     <ds:schemaRef ds:uri="http://schemas.openxmlformats.org/officeDocument/2006/bibliography"/>
   </ds:schemaRefs>
